--- a/WORK-CASES/WORK-CASE №2.docx
+++ b/WORK-CASES/WORK-CASE №2.docx
@@ -976,18 +976,7 @@
           <w:sz w:val="28"/>
           <w:szCs w:val="28"/>
         </w:rPr>
-        <w:t>или скриншот</w:t>
-      </w:r>
-      <w:r>
-        <w:rPr>
-          <w:bCs/>
-          <w:i/>
-          <w:iCs/>
-          <w:color w:val="000000"/>
-          <w:sz w:val="28"/>
-          <w:szCs w:val="28"/>
-        </w:rPr>
-        <w:t xml:space="preserve"> </w:t>
+        <w:t xml:space="preserve">или скриншот </w:t>
       </w:r>
       <w:r>
         <w:rPr>
@@ -1275,18 +1264,7 @@
           <w:sz w:val="28"/>
           <w:szCs w:val="28"/>
         </w:rPr>
-        <w:t>или скриншот</w:t>
-      </w:r>
-      <w:r>
-        <w:rPr>
-          <w:bCs/>
-          <w:i/>
-          <w:iCs/>
-          <w:color w:val="000000"/>
-          <w:sz w:val="28"/>
-          <w:szCs w:val="28"/>
-        </w:rPr>
-        <w:t xml:space="preserve"> </w:t>
+        <w:t xml:space="preserve">или скриншот </w:t>
       </w:r>
       <w:r>
         <w:rPr>
@@ -1411,18 +1389,7 @@
           <w:sz w:val="28"/>
           <w:szCs w:val="28"/>
         </w:rPr>
-        <w:t>или скриншот</w:t>
-      </w:r>
-      <w:r>
-        <w:rPr>
-          <w:bCs/>
-          <w:i/>
-          <w:iCs/>
-          <w:color w:val="000000"/>
-          <w:sz w:val="28"/>
-          <w:szCs w:val="28"/>
-        </w:rPr>
-        <w:t xml:space="preserve"> </w:t>
+        <w:t xml:space="preserve">или скриншот </w:t>
       </w:r>
       <w:r>
         <w:rPr>
@@ -1547,349 +1514,735 @@
           <w:sz w:val="28"/>
           <w:szCs w:val="28"/>
         </w:rPr>
-        <w:t>или скриншот</w:t>
-      </w:r>
-      <w:r>
-        <w:rPr>
-          <w:bCs/>
-          <w:i/>
-          <w:iCs/>
-          <w:color w:val="000000"/>
-          <w:sz w:val="28"/>
-          <w:szCs w:val="28"/>
+        <w:t xml:space="preserve">или скриншот </w:t>
+      </w:r>
+      <w:r>
+        <w:rPr>
+          <w:bCs/>
+          <w:i/>
+          <w:iCs/>
+          <w:color w:val="000000"/>
+          <w:sz w:val="28"/>
+          <w:szCs w:val="28"/>
+        </w:rPr>
+        <w:t>*</w:t>
+      </w:r>
+    </w:p>
+    <w:p>
+      <w:pPr>
+        <w:ind w:left="720"/>
+        <w:rPr>
+          <w:b/>
+          <w:color w:val="000000"/>
+          <w:sz w:val="28"/>
+          <w:szCs w:val="28"/>
+          <w:lang w:val="uk-UA"/>
+        </w:rPr>
+      </w:pPr>
+    </w:p>
+    <w:p>
+      <w:pPr>
+        <w:ind w:left="720"/>
+        <w:rPr>
+          <w:b/>
+          <w:color w:val="000000"/>
+          <w:sz w:val="28"/>
+          <w:szCs w:val="28"/>
+          <w:lang w:val="uk-UA"/>
+        </w:rPr>
+      </w:pPr>
+      <w:r>
+        <w:rPr>
+          <w:b/>
+          <w:color w:val="000000"/>
+          <w:sz w:val="28"/>
+          <w:szCs w:val="28"/>
+          <w:lang w:val="uk-UA"/>
+        </w:rPr>
+        <w:t>Готував матеріал студент: Губенко Є.О.</w:t>
+      </w:r>
+    </w:p>
+    <w:p>
+      <w:pPr>
+        <w:ind w:left="720"/>
+        <w:rPr>
+          <w:b/>
+          <w:color w:val="000000"/>
+          <w:sz w:val="28"/>
+          <w:szCs w:val="28"/>
+          <w:lang w:val="uk-UA"/>
+        </w:rPr>
+      </w:pPr>
+      <w:r>
+        <w:rPr>
+          <w:b/>
+          <w:color w:val="000000"/>
+          <w:sz w:val="28"/>
+          <w:szCs w:val="28"/>
+          <w:lang w:val="uk-UA"/>
+        </w:rPr>
+        <w:t>3.</w:t>
+      </w:r>
+      <w:r>
+        <w:rPr>
+          <w:lang w:val="uk-UA"/>
         </w:rPr>
         <w:t xml:space="preserve"> </w:t>
       </w:r>
       <w:r>
         <w:rPr>
-          <w:bCs/>
-          <w:i/>
-          <w:iCs/>
-          <w:color w:val="000000"/>
-          <w:sz w:val="28"/>
-          <w:szCs w:val="28"/>
-        </w:rPr>
-        <w:t>*</w:t>
+          <w:b/>
+          <w:color w:val="000000"/>
+          <w:sz w:val="28"/>
+          <w:szCs w:val="28"/>
+          <w:lang w:val="uk-UA"/>
+        </w:rPr>
+        <w:t xml:space="preserve">Встановіть в вашому </w:t>
+      </w:r>
+      <w:proofErr w:type="spellStart"/>
+      <w:r>
+        <w:rPr>
+          <w:b/>
+          <w:color w:val="000000"/>
+          <w:sz w:val="28"/>
+          <w:szCs w:val="28"/>
+          <w:lang w:val="uk-UA"/>
+        </w:rPr>
+        <w:t>гіпервізорі</w:t>
+      </w:r>
+      <w:proofErr w:type="spellEnd"/>
+      <w:r>
+        <w:rPr>
+          <w:b/>
+          <w:color w:val="000000"/>
+          <w:sz w:val="28"/>
+          <w:szCs w:val="28"/>
+          <w:lang w:val="uk-UA"/>
+        </w:rPr>
+        <w:t xml:space="preserve"> операційну систему </w:t>
+      </w:r>
+      <w:r>
+        <w:rPr>
+          <w:b/>
+          <w:color w:val="000000"/>
+          <w:sz w:val="28"/>
+          <w:szCs w:val="28"/>
+          <w:lang w:val="en-US"/>
+        </w:rPr>
+        <w:t>GNU</w:t>
+      </w:r>
+      <w:r>
+        <w:rPr>
+          <w:b/>
+          <w:color w:val="000000"/>
+          <w:sz w:val="28"/>
+          <w:szCs w:val="28"/>
+          <w:lang w:val="uk-UA"/>
+        </w:rPr>
+        <w:t>/</w:t>
+      </w:r>
+      <w:r>
+        <w:rPr>
+          <w:b/>
+          <w:color w:val="000000"/>
+          <w:sz w:val="28"/>
+          <w:szCs w:val="28"/>
+          <w:lang w:val="en-US"/>
+        </w:rPr>
+        <w:t>Linux</w:t>
+      </w:r>
+      <w:r>
+        <w:rPr>
+          <w:b/>
+          <w:color w:val="000000"/>
+          <w:sz w:val="28"/>
+          <w:szCs w:val="28"/>
+          <w:lang w:val="uk-UA"/>
+        </w:rPr>
+        <w:t xml:space="preserve"> </w:t>
+      </w:r>
+      <w:r>
+        <w:rPr>
+          <w:b/>
+          <w:color w:val="000000"/>
+          <w:sz w:val="28"/>
+          <w:szCs w:val="28"/>
+          <w:lang w:val="en-US"/>
+        </w:rPr>
+        <w:t>CentOS</w:t>
+      </w:r>
+      <w:r>
+        <w:rPr>
+          <w:b/>
+          <w:color w:val="000000"/>
+          <w:sz w:val="28"/>
+          <w:szCs w:val="28"/>
+          <w:lang w:val="uk-UA"/>
+        </w:rPr>
+        <w:t xml:space="preserve"> (або інший зручний Вам дистрибутив) у базовій конфігурації з графічною оболонкою.</w:t>
       </w:r>
     </w:p>
     <w:p>
       <w:pPr>
         <w:ind w:left="720"/>
-        <w:rPr>
-          <w:b/>
-          <w:color w:val="000000"/>
-          <w:sz w:val="28"/>
-          <w:szCs w:val="28"/>
-          <w:lang w:val="uk-UA"/>
-        </w:rPr>
-      </w:pPr>
+        <w:jc w:val="both"/>
+        <w:rPr>
+          <w:bCs/>
+          <w:i/>
+          <w:iCs/>
+          <w:color w:val="000000"/>
+          <w:sz w:val="28"/>
+          <w:szCs w:val="28"/>
+          <w:lang w:val="uk-UA"/>
+        </w:rPr>
+      </w:pPr>
+      <w:r>
+        <w:rPr>
+          <w:bCs/>
+          <w:i/>
+          <w:iCs/>
+          <w:color w:val="000000"/>
+          <w:sz w:val="28"/>
+          <w:szCs w:val="28"/>
+          <w:lang w:val="uk-UA"/>
+        </w:rPr>
+        <w:t xml:space="preserve">Для того </w:t>
+      </w:r>
+      <w:r>
+        <w:rPr>
+          <w:bCs/>
+          <w:i/>
+          <w:iCs/>
+          <w:color w:val="000000"/>
+          <w:sz w:val="28"/>
+          <w:szCs w:val="28"/>
+          <w:lang w:val="uk-UA"/>
+        </w:rPr>
+        <w:t>щоб встановити операційну систему, потрібно скачати та встановити</w:t>
+      </w:r>
+      <w:r>
+        <w:rPr>
+          <w:lang w:val="uk-UA"/>
+        </w:rPr>
+        <w:t xml:space="preserve"> </w:t>
+      </w:r>
+      <w:proofErr w:type="spellStart"/>
+      <w:r>
+        <w:rPr>
+          <w:bCs/>
+          <w:i/>
+          <w:iCs/>
+          <w:color w:val="000000"/>
+          <w:sz w:val="28"/>
+          <w:szCs w:val="28"/>
+          <w:lang w:val="uk-UA"/>
+        </w:rPr>
+        <w:t>Virtual</w:t>
+      </w:r>
+      <w:proofErr w:type="spellEnd"/>
+      <w:r>
+        <w:rPr>
+          <w:bCs/>
+          <w:i/>
+          <w:iCs/>
+          <w:color w:val="000000"/>
+          <w:sz w:val="28"/>
+          <w:szCs w:val="28"/>
+          <w:lang w:val="uk-UA"/>
+        </w:rPr>
+        <w:t xml:space="preserve"> </w:t>
+      </w:r>
+      <w:proofErr w:type="spellStart"/>
+      <w:r>
+        <w:rPr>
+          <w:bCs/>
+          <w:i/>
+          <w:iCs/>
+          <w:color w:val="000000"/>
+          <w:sz w:val="28"/>
+          <w:szCs w:val="28"/>
+          <w:lang w:val="uk-UA"/>
+        </w:rPr>
+        <w:t>Box</w:t>
+      </w:r>
+      <w:proofErr w:type="spellEnd"/>
+      <w:r>
+        <w:rPr>
+          <w:bCs/>
+          <w:i/>
+          <w:iCs/>
+          <w:color w:val="000000"/>
+          <w:sz w:val="28"/>
+          <w:szCs w:val="28"/>
+          <w:lang w:val="uk-UA"/>
+        </w:rPr>
+        <w:t xml:space="preserve">, з офіційного сайту </w:t>
+      </w:r>
+      <w:r>
+        <w:rPr>
+          <w:bCs/>
+          <w:i/>
+          <w:iCs/>
+          <w:color w:val="000000"/>
+          <w:sz w:val="28"/>
+          <w:szCs w:val="28"/>
+          <w:lang w:val="en-US"/>
+        </w:rPr>
+        <w:t>CentOS</w:t>
+      </w:r>
+      <w:r>
+        <w:rPr>
+          <w:bCs/>
+          <w:i/>
+          <w:iCs/>
+          <w:color w:val="000000"/>
+          <w:sz w:val="28"/>
+          <w:szCs w:val="28"/>
+          <w:lang w:val="uk-UA"/>
+        </w:rPr>
+        <w:t xml:space="preserve"> </w:t>
+      </w:r>
+      <w:r>
+        <w:rPr>
+          <w:bCs/>
+          <w:i/>
+          <w:iCs/>
+          <w:color w:val="000000"/>
+          <w:sz w:val="28"/>
+          <w:szCs w:val="28"/>
+          <w:lang w:val="uk-UA"/>
+        </w:rPr>
+        <w:t xml:space="preserve">потрібно завантажити </w:t>
+      </w:r>
+      <w:r>
+        <w:rPr>
+          <w:bCs/>
+          <w:i/>
+          <w:iCs/>
+          <w:color w:val="000000"/>
+          <w:sz w:val="28"/>
+          <w:szCs w:val="28"/>
+          <w:lang w:val="en-US"/>
+        </w:rPr>
+        <w:t>ISO</w:t>
+      </w:r>
+      <w:r>
+        <w:rPr>
+          <w:bCs/>
+          <w:i/>
+          <w:iCs/>
+          <w:color w:val="000000"/>
+          <w:sz w:val="28"/>
+          <w:szCs w:val="28"/>
+          <w:lang w:val="uk-UA"/>
+        </w:rPr>
+        <w:t xml:space="preserve"> </w:t>
+      </w:r>
+      <w:r>
+        <w:rPr>
+          <w:bCs/>
+          <w:i/>
+          <w:iCs/>
+          <w:color w:val="000000"/>
+          <w:sz w:val="28"/>
+          <w:szCs w:val="28"/>
+          <w:lang w:val="uk-UA"/>
+        </w:rPr>
+        <w:t xml:space="preserve">облік операційної системи. У </w:t>
+      </w:r>
+      <w:proofErr w:type="spellStart"/>
+      <w:r>
+        <w:rPr>
+          <w:bCs/>
+          <w:i/>
+          <w:iCs/>
+          <w:color w:val="000000"/>
+          <w:sz w:val="28"/>
+          <w:szCs w:val="28"/>
+          <w:lang w:val="uk-UA"/>
+        </w:rPr>
+        <w:t>Virtual</w:t>
+      </w:r>
+      <w:proofErr w:type="spellEnd"/>
+      <w:r>
+        <w:rPr>
+          <w:bCs/>
+          <w:i/>
+          <w:iCs/>
+          <w:color w:val="000000"/>
+          <w:sz w:val="28"/>
+          <w:szCs w:val="28"/>
+          <w:lang w:val="uk-UA"/>
+        </w:rPr>
+        <w:t xml:space="preserve"> </w:t>
+      </w:r>
+      <w:proofErr w:type="spellStart"/>
+      <w:r>
+        <w:rPr>
+          <w:bCs/>
+          <w:i/>
+          <w:iCs/>
+          <w:color w:val="000000"/>
+          <w:sz w:val="28"/>
+          <w:szCs w:val="28"/>
+          <w:lang w:val="uk-UA"/>
+        </w:rPr>
+        <w:t>Box</w:t>
+      </w:r>
+      <w:proofErr w:type="spellEnd"/>
+      <w:r>
+        <w:rPr>
+          <w:bCs/>
+          <w:i/>
+          <w:iCs/>
+          <w:color w:val="000000"/>
+          <w:sz w:val="28"/>
+          <w:szCs w:val="28"/>
+          <w:lang w:val="uk-UA"/>
+        </w:rPr>
+        <w:t xml:space="preserve"> треба створити нову віртуальну машину, та загрузити туди </w:t>
+      </w:r>
+      <w:r>
+        <w:rPr>
+          <w:bCs/>
+          <w:i/>
+          <w:iCs/>
+          <w:color w:val="000000"/>
+          <w:sz w:val="28"/>
+          <w:szCs w:val="28"/>
+          <w:lang w:val="en-US"/>
+        </w:rPr>
+        <w:t>ISO</w:t>
+      </w:r>
+      <w:r>
+        <w:rPr>
+          <w:bCs/>
+          <w:i/>
+          <w:iCs/>
+          <w:color w:val="000000"/>
+          <w:sz w:val="28"/>
+          <w:szCs w:val="28"/>
+        </w:rPr>
+        <w:t xml:space="preserve"> </w:t>
+      </w:r>
+      <w:r>
+        <w:rPr>
+          <w:bCs/>
+          <w:i/>
+          <w:iCs/>
+          <w:color w:val="000000"/>
+          <w:sz w:val="28"/>
+          <w:szCs w:val="28"/>
+          <w:lang w:val="uk-UA"/>
+        </w:rPr>
+        <w:t>облік. Після цього потрібно вибрати процедуру установки (автоматично чи вручну). Коли ми закінчили процедури установки нам потрібно пройти легкий перелік налаштувань та натиснути</w:t>
+      </w:r>
+      <w:r>
+        <w:rPr>
+          <w:bCs/>
+          <w:i/>
+          <w:iCs/>
+          <w:color w:val="000000"/>
+          <w:sz w:val="28"/>
+          <w:szCs w:val="28"/>
+        </w:rPr>
+        <w:t xml:space="preserve"> </w:t>
+      </w:r>
+      <w:r>
+        <w:rPr>
+          <w:bCs/>
+          <w:i/>
+          <w:iCs/>
+          <w:color w:val="000000"/>
+          <w:sz w:val="28"/>
+          <w:szCs w:val="28"/>
+          <w:lang w:val="uk-UA"/>
+        </w:rPr>
+        <w:t xml:space="preserve">кнопку </w:t>
+      </w:r>
+      <w:r>
+        <w:rPr>
+          <w:bCs/>
+          <w:i/>
+          <w:iCs/>
+          <w:color w:val="000000"/>
+          <w:sz w:val="28"/>
+          <w:szCs w:val="28"/>
+        </w:rPr>
+        <w:t>“</w:t>
+      </w:r>
+      <w:r>
+        <w:rPr>
+          <w:bCs/>
+          <w:i/>
+          <w:iCs/>
+          <w:color w:val="000000"/>
+          <w:sz w:val="28"/>
+          <w:szCs w:val="28"/>
+          <w:lang w:val="uk-UA"/>
+        </w:rPr>
+        <w:t>Готово</w:t>
+      </w:r>
+      <w:r>
+        <w:rPr>
+          <w:bCs/>
+          <w:i/>
+          <w:iCs/>
+          <w:color w:val="000000"/>
+          <w:sz w:val="28"/>
+          <w:szCs w:val="28"/>
+        </w:rPr>
+        <w:t>”</w:t>
+      </w:r>
+      <w:r>
+        <w:rPr>
+          <w:bCs/>
+          <w:i/>
+          <w:iCs/>
+          <w:color w:val="000000"/>
+          <w:sz w:val="28"/>
+          <w:szCs w:val="28"/>
+          <w:lang w:val="uk-UA"/>
+        </w:rPr>
+        <w:t xml:space="preserve">. Тепер ми можемо користуватися операційною системою </w:t>
+      </w:r>
+      <w:r>
+        <w:rPr>
+          <w:bCs/>
+          <w:i/>
+          <w:iCs/>
+          <w:color w:val="000000"/>
+          <w:sz w:val="28"/>
+          <w:szCs w:val="28"/>
+          <w:lang w:val="en-US"/>
+        </w:rPr>
+        <w:t>CentOS</w:t>
+      </w:r>
+      <w:r>
+        <w:rPr>
+          <w:bCs/>
+          <w:i/>
+          <w:iCs/>
+          <w:color w:val="000000"/>
+          <w:sz w:val="28"/>
+          <w:szCs w:val="28"/>
+        </w:rPr>
+        <w:t xml:space="preserve"> у </w:t>
+      </w:r>
+      <w:r>
+        <w:rPr>
+          <w:bCs/>
+          <w:i/>
+          <w:iCs/>
+          <w:color w:val="000000"/>
+          <w:sz w:val="28"/>
+          <w:szCs w:val="28"/>
+          <w:lang w:val="uk-UA"/>
+        </w:rPr>
+        <w:t>віртуальній машині.</w:t>
+      </w:r>
     </w:p>
     <w:p>
       <w:pPr>
         <w:ind w:left="720"/>
-        <w:rPr>
-          <w:b/>
-          <w:color w:val="000000"/>
-          <w:sz w:val="28"/>
-          <w:szCs w:val="28"/>
-          <w:lang w:val="uk-UA"/>
-        </w:rPr>
-      </w:pPr>
-      <w:r>
-        <w:rPr>
-          <w:b/>
-          <w:color w:val="000000"/>
-          <w:sz w:val="28"/>
-          <w:szCs w:val="28"/>
-          <w:lang w:val="uk-UA"/>
-        </w:rPr>
-        <w:t>3.</w:t>
-      </w:r>
-      <w:r>
-        <w:rPr>
-          <w:lang w:val="uk-UA"/>
+        <w:jc w:val="center"/>
+        <w:rPr>
+          <w:b/>
+          <w:color w:val="000000"/>
+          <w:sz w:val="28"/>
+          <w:szCs w:val="28"/>
+        </w:rPr>
+      </w:pPr>
+      <w:r>
+        <w:rPr>
+          <w:noProof/>
+        </w:rPr>
+        <w:lastRenderedPageBreak/>
+        <w:drawing>
+          <wp:inline distT="0" distB="0" distL="0" distR="0" wp14:anchorId="75370D03" wp14:editId="79B5FEDD">
+            <wp:extent cx="6146089" cy="3448050"/>
+            <wp:effectExtent l="0" t="0" r="7620" b="0"/>
+            <wp:docPr id="8" name="Рисунок 8"/>
+            <wp:cNvGraphicFramePr>
+              <a:graphicFrameLocks xmlns:a="http://schemas.openxmlformats.org/drawingml/2006/main" noChangeAspect="1"/>
+            </wp:cNvGraphicFramePr>
+            <a:graphic xmlns:a="http://schemas.openxmlformats.org/drawingml/2006/main">
+              <a:graphicData uri="http://schemas.openxmlformats.org/drawingml/2006/picture">
+                <pic:pic xmlns:pic="http://schemas.openxmlformats.org/drawingml/2006/picture">
+                  <pic:nvPicPr>
+                    <pic:cNvPr id="1" name=""/>
+                    <pic:cNvPicPr/>
+                  </pic:nvPicPr>
+                  <pic:blipFill>
+                    <a:blip r:embed="rId8"/>
+                    <a:stretch>
+                      <a:fillRect/>
+                    </a:stretch>
+                  </pic:blipFill>
+                  <pic:spPr>
+                    <a:xfrm>
+                      <a:off x="0" y="0"/>
+                      <a:ext cx="6149156" cy="3449771"/>
+                    </a:xfrm>
+                    <a:prstGeom prst="rect">
+                      <a:avLst/>
+                    </a:prstGeom>
+                  </pic:spPr>
+                </pic:pic>
+              </a:graphicData>
+            </a:graphic>
+          </wp:inline>
+        </w:drawing>
+      </w:r>
+      <w:r>
+        <w:rPr>
+          <w:bCs/>
+          <w:i/>
+          <w:iCs/>
+          <w:color w:val="000000"/>
+          <w:sz w:val="28"/>
+          <w:szCs w:val="28"/>
         </w:rPr>
         <w:t xml:space="preserve"> </w:t>
       </w:r>
       <w:r>
         <w:rPr>
-          <w:b/>
-          <w:color w:val="000000"/>
-          <w:sz w:val="28"/>
-          <w:szCs w:val="28"/>
-          <w:lang w:val="uk-UA"/>
-        </w:rPr>
-        <w:t xml:space="preserve">Встановіть в вашому </w:t>
-      </w:r>
-      <w:proofErr w:type="spellStart"/>
-      <w:r>
-        <w:rPr>
-          <w:b/>
-          <w:color w:val="000000"/>
-          <w:sz w:val="28"/>
-          <w:szCs w:val="28"/>
-          <w:lang w:val="uk-UA"/>
-        </w:rPr>
-        <w:t>гіпервізорі</w:t>
-      </w:r>
-      <w:proofErr w:type="spellEnd"/>
-      <w:r>
-        <w:rPr>
-          <w:b/>
-          <w:color w:val="000000"/>
-          <w:sz w:val="28"/>
-          <w:szCs w:val="28"/>
-          <w:lang w:val="uk-UA"/>
-        </w:rPr>
-        <w:t xml:space="preserve"> операційну систему </w:t>
-      </w:r>
-      <w:r>
-        <w:rPr>
-          <w:b/>
+          <w:bCs/>
+          <w:i/>
+          <w:iCs/>
+          <w:color w:val="000000"/>
+          <w:sz w:val="28"/>
+          <w:szCs w:val="28"/>
+        </w:rPr>
+        <w:br/>
+      </w:r>
+      <w:proofErr w:type="spellStart"/>
+      <w:r>
+        <w:rPr>
+          <w:bCs/>
+          <w:i/>
+          <w:iCs/>
+          <w:color w:val="000000"/>
+          <w:sz w:val="28"/>
+          <w:szCs w:val="28"/>
+        </w:rPr>
+        <w:t>Р</w:t>
+      </w:r>
+      <w:r>
+        <w:rPr>
+          <w:bCs/>
+          <w:i/>
+          <w:iCs/>
+          <w:color w:val="000000"/>
+          <w:sz w:val="28"/>
+          <w:szCs w:val="28"/>
+        </w:rPr>
+        <w:t>обочий</w:t>
+      </w:r>
+      <w:proofErr w:type="spellEnd"/>
+      <w:r>
+        <w:rPr>
+          <w:bCs/>
+          <w:i/>
+          <w:iCs/>
+          <w:color w:val="000000"/>
+          <w:sz w:val="28"/>
+          <w:szCs w:val="28"/>
+        </w:rPr>
+        <w:t xml:space="preserve"> </w:t>
+      </w:r>
+      <w:proofErr w:type="spellStart"/>
+      <w:r>
+        <w:rPr>
+          <w:bCs/>
+          <w:i/>
+          <w:iCs/>
+          <w:color w:val="000000"/>
+          <w:sz w:val="28"/>
+          <w:szCs w:val="28"/>
+        </w:rPr>
+        <w:t>стіл</w:t>
+      </w:r>
+      <w:proofErr w:type="spellEnd"/>
+      <w:r>
+        <w:rPr>
+          <w:bCs/>
+          <w:i/>
+          <w:iCs/>
+          <w:color w:val="000000"/>
+          <w:sz w:val="28"/>
+          <w:szCs w:val="28"/>
+        </w:rPr>
+        <w:t xml:space="preserve"> </w:t>
+      </w:r>
+      <w:r>
+        <w:rPr>
+          <w:bCs/>
+          <w:i/>
+          <w:iCs/>
           <w:color w:val="000000"/>
           <w:sz w:val="28"/>
           <w:szCs w:val="28"/>
           <w:lang w:val="en-US"/>
         </w:rPr>
-        <w:t>GNU</w:t>
-      </w:r>
-      <w:r>
-        <w:rPr>
-          <w:b/>
-          <w:color w:val="000000"/>
-          <w:sz w:val="28"/>
-          <w:szCs w:val="28"/>
-          <w:lang w:val="uk-UA"/>
-        </w:rPr>
-        <w:t>/</w:t>
-      </w:r>
-      <w:r>
-        <w:rPr>
-          <w:b/>
-          <w:color w:val="000000"/>
-          <w:sz w:val="28"/>
-          <w:szCs w:val="28"/>
-          <w:lang w:val="en-US"/>
-        </w:rPr>
-        <w:t>Linux</w:t>
-      </w:r>
-      <w:r>
-        <w:rPr>
-          <w:b/>
-          <w:color w:val="000000"/>
-          <w:sz w:val="28"/>
-          <w:szCs w:val="28"/>
-          <w:lang w:val="uk-UA"/>
+        <w:t>CentOS</w:t>
+      </w:r>
+      <w:r>
+        <w:rPr>
+          <w:bCs/>
+          <w:i/>
+          <w:iCs/>
+          <w:color w:val="000000"/>
+          <w:sz w:val="28"/>
+          <w:szCs w:val="28"/>
         </w:rPr>
         <w:t xml:space="preserve"> </w:t>
       </w:r>
-      <w:r>
-        <w:rPr>
-          <w:b/>
-          <w:color w:val="000000"/>
-          <w:sz w:val="28"/>
-          <w:szCs w:val="28"/>
-          <w:lang w:val="en-US"/>
-        </w:rPr>
-        <w:t>CentOS</w:t>
-      </w:r>
-      <w:r>
-        <w:rPr>
-          <w:b/>
-          <w:color w:val="000000"/>
-          <w:sz w:val="28"/>
-          <w:szCs w:val="28"/>
-          <w:lang w:val="uk-UA"/>
+    </w:p>
+    <w:p>
+      <w:pPr>
+        <w:ind w:left="720"/>
+        <w:rPr>
+          <w:b/>
+          <w:color w:val="000000"/>
+          <w:sz w:val="28"/>
+          <w:szCs w:val="28"/>
+          <w:lang w:val="uk-UA"/>
+        </w:rPr>
+      </w:pPr>
+    </w:p>
+    <w:p>
+      <w:pPr>
+        <w:ind w:left="720"/>
+        <w:rPr>
+          <w:b/>
+          <w:color w:val="000000"/>
+          <w:sz w:val="28"/>
+          <w:szCs w:val="28"/>
+          <w:lang w:val="uk-UA"/>
+        </w:rPr>
+      </w:pPr>
+      <w:bookmarkStart w:id="2" w:name="_Hlk128079810"/>
+      <w:proofErr w:type="spellStart"/>
+      <w:r>
+        <w:rPr>
+          <w:b/>
+          <w:i/>
+          <w:sz w:val="28"/>
+          <w:szCs w:val="28"/>
+        </w:rPr>
+        <w:t>Готував</w:t>
+      </w:r>
+      <w:proofErr w:type="spellEnd"/>
+      <w:r>
+        <w:rPr>
+          <w:b/>
+          <w:i/>
+          <w:sz w:val="28"/>
+          <w:szCs w:val="28"/>
         </w:rPr>
         <w:t xml:space="preserve"> </w:t>
       </w:r>
-      <w:r>
-        <w:rPr>
-          <w:b/>
-          <w:color w:val="000000"/>
-          <w:sz w:val="28"/>
-          <w:szCs w:val="28"/>
-          <w:lang w:val="uk-UA"/>
-        </w:rPr>
-        <w:t>(або</w:t>
-      </w:r>
-      <w:r>
-        <w:rPr>
-          <w:b/>
-          <w:color w:val="000000"/>
-          <w:sz w:val="28"/>
-          <w:szCs w:val="28"/>
-          <w:lang w:val="uk-UA"/>
-        </w:rPr>
-        <w:t xml:space="preserve"> </w:t>
-      </w:r>
-      <w:r>
-        <w:rPr>
-          <w:b/>
-          <w:color w:val="000000"/>
-          <w:sz w:val="28"/>
-          <w:szCs w:val="28"/>
-          <w:lang w:val="uk-UA"/>
-        </w:rPr>
-        <w:t>інший зручний Вам дистрибутив) у базовій конфігурації з графічною</w:t>
-      </w:r>
-      <w:r>
-        <w:rPr>
-          <w:b/>
-          <w:color w:val="000000"/>
-          <w:sz w:val="28"/>
-          <w:szCs w:val="28"/>
-          <w:lang w:val="uk-UA"/>
-        </w:rPr>
-        <w:t xml:space="preserve"> </w:t>
-      </w:r>
-      <w:r>
-        <w:rPr>
-          <w:b/>
-          <w:color w:val="000000"/>
-          <w:sz w:val="28"/>
-          <w:szCs w:val="28"/>
-          <w:lang w:val="uk-UA"/>
-        </w:rPr>
-        <w:t>оболонкою.</w:t>
-      </w:r>
-    </w:p>
-    <w:p>
-      <w:pPr>
-        <w:ind w:left="720"/>
-        <w:rPr>
-          <w:b/>
-          <w:color w:val="000000"/>
-          <w:sz w:val="28"/>
-          <w:szCs w:val="28"/>
-          <w:lang w:val="en-US"/>
-        </w:rPr>
-      </w:pPr>
-      <w:r>
-        <w:rPr>
-          <w:bCs/>
-          <w:i/>
-          <w:iCs/>
-          <w:color w:val="000000"/>
-          <w:sz w:val="28"/>
-          <w:szCs w:val="28"/>
-          <w:lang w:val="en-US"/>
-        </w:rPr>
-        <w:t>*</w:t>
-      </w:r>
-      <w:r>
-        <w:rPr>
-          <w:bCs/>
-          <w:i/>
-          <w:iCs/>
-          <w:color w:val="000000"/>
-          <w:sz w:val="28"/>
-          <w:szCs w:val="28"/>
-        </w:rPr>
-        <w:t xml:space="preserve"> </w:t>
-      </w:r>
-      <w:r>
-        <w:rPr>
-          <w:bCs/>
-          <w:i/>
-          <w:iCs/>
-          <w:color w:val="000000"/>
-          <w:sz w:val="28"/>
-          <w:szCs w:val="28"/>
-        </w:rPr>
-        <w:t>Текст</w:t>
-      </w:r>
-      <w:r>
-        <w:rPr>
-          <w:bCs/>
-          <w:i/>
-          <w:iCs/>
-          <w:color w:val="000000"/>
-          <w:sz w:val="28"/>
-          <w:szCs w:val="28"/>
-          <w:lang w:val="uk-UA"/>
-        </w:rPr>
-        <w:t xml:space="preserve"> </w:t>
-      </w:r>
-      <w:r>
-        <w:rPr>
-          <w:bCs/>
-          <w:i/>
-          <w:iCs/>
-          <w:color w:val="000000"/>
-          <w:sz w:val="28"/>
-          <w:szCs w:val="28"/>
-        </w:rPr>
-        <w:t>или скриншот</w:t>
-      </w:r>
-      <w:r>
-        <w:rPr>
-          <w:bCs/>
-          <w:i/>
-          <w:iCs/>
-          <w:color w:val="000000"/>
-          <w:sz w:val="28"/>
-          <w:szCs w:val="28"/>
-          <w:lang w:val="en-US"/>
-        </w:rPr>
-        <w:t xml:space="preserve"> </w:t>
-      </w:r>
-      <w:r>
-        <w:rPr>
-          <w:bCs/>
-          <w:i/>
-          <w:iCs/>
-          <w:color w:val="000000"/>
-          <w:sz w:val="28"/>
-          <w:szCs w:val="28"/>
-          <w:lang w:val="en-US"/>
-        </w:rPr>
-        <w:t>*</w:t>
-      </w:r>
-    </w:p>
-    <w:p>
-      <w:pPr>
-        <w:ind w:left="720"/>
-        <w:rPr>
-          <w:b/>
-          <w:color w:val="000000"/>
-          <w:sz w:val="28"/>
-          <w:szCs w:val="28"/>
-          <w:lang w:val="uk-UA"/>
-        </w:rPr>
-      </w:pPr>
-    </w:p>
-    <w:p>
-      <w:pPr>
-        <w:ind w:left="720"/>
-        <w:rPr>
-          <w:b/>
-          <w:color w:val="000000"/>
-          <w:sz w:val="28"/>
-          <w:szCs w:val="28"/>
-          <w:lang w:val="uk-UA"/>
-        </w:rPr>
-      </w:pPr>
-      <w:proofErr w:type="spellStart"/>
-      <w:r>
-        <w:rPr>
-          <w:b/>
-          <w:i/>
-          <w:sz w:val="28"/>
-          <w:szCs w:val="28"/>
-        </w:rPr>
-        <w:t>Готував</w:t>
-      </w:r>
-      <w:proofErr w:type="spellEnd"/>
-      <w:r>
-        <w:rPr>
-          <w:b/>
-          <w:i/>
-          <w:sz w:val="28"/>
-          <w:szCs w:val="28"/>
-        </w:rPr>
-        <w:t xml:space="preserve"> </w:t>
-      </w:r>
       <w:proofErr w:type="spellStart"/>
       <w:r>
         <w:rPr>
@@ -1935,6 +2288,7 @@
         <w:t>.</w:t>
       </w:r>
     </w:p>
+    <w:bookmarkEnd w:id="2"/>
     <w:p>
       <w:pPr>
         <w:ind w:left="720"/>
@@ -2187,16 +2541,7 @@
           <w:sz w:val="28"/>
           <w:szCs w:val="28"/>
         </w:rPr>
-        <w:t xml:space="preserve"> </w:t>
-      </w:r>
-      <w:r>
-        <w:rPr>
-          <w:b/>
-          <w:color w:val="000000"/>
-          <w:sz w:val="28"/>
-          <w:szCs w:val="28"/>
-        </w:rPr>
-        <w:t xml:space="preserve">без </w:t>
+        <w:t xml:space="preserve"> без </w:t>
       </w:r>
       <w:proofErr w:type="spellStart"/>
       <w:r>
@@ -2365,7 +2710,7 @@
                           <pic:cNvPicPr/>
                         </pic:nvPicPr>
                         <pic:blipFill>
-                          <a:blip r:embed="rId8"/>
+                          <a:blip r:embed="rId9"/>
                           <a:stretch>
                             <a:fillRect/>
                           </a:stretch>
@@ -2590,16 +2935,7 @@
           <w:sz w:val="28"/>
           <w:szCs w:val="28"/>
         </w:rPr>
-        <w:t xml:space="preserve"> в</w:t>
-      </w:r>
-      <w:r>
-        <w:rPr>
-          <w:b/>
-          <w:color w:val="000000"/>
-          <w:sz w:val="28"/>
-          <w:szCs w:val="28"/>
-        </w:rPr>
-        <w:t xml:space="preserve"> </w:t>
+        <w:t xml:space="preserve"> в </w:t>
       </w:r>
       <w:proofErr w:type="spellStart"/>
       <w:r>
@@ -2689,7 +3025,7 @@
                           <pic:cNvPicPr/>
                         </pic:nvPicPr>
                         <pic:blipFill>
-                          <a:blip r:embed="rId9"/>
+                          <a:blip r:embed="rId10"/>
                           <a:stretch>
                             <a:fillRect/>
                           </a:stretch>
@@ -2746,7 +3082,7 @@
                           <pic:cNvPicPr/>
                         </pic:nvPicPr>
                         <pic:blipFill>
-                          <a:blip r:embed="rId10"/>
+                          <a:blip r:embed="rId11"/>
                           <a:stretch>
                             <a:fillRect/>
                           </a:stretch>
@@ -2806,7 +3142,7 @@
                           <pic:cNvPicPr/>
                         </pic:nvPicPr>
                         <pic:blipFill>
-                          <a:blip r:embed="rId11"/>
+                          <a:blip r:embed="rId12"/>
                           <a:stretch>
                             <a:fillRect/>
                           </a:stretch>
@@ -2863,7 +3199,7 @@
                           <pic:cNvPicPr/>
                         </pic:nvPicPr>
                         <pic:blipFill>
-                          <a:blip r:embed="rId12"/>
+                          <a:blip r:embed="rId13"/>
                           <a:stretch>
                             <a:fillRect/>
                           </a:stretch>
@@ -3314,16 +3650,7 @@
           <w:sz w:val="28"/>
           <w:szCs w:val="28"/>
         </w:rPr>
-        <w:t xml:space="preserve"> з</w:t>
-      </w:r>
-      <w:r>
-        <w:rPr>
-          <w:b/>
-          <w:color w:val="000000"/>
-          <w:sz w:val="28"/>
-          <w:szCs w:val="28"/>
-        </w:rPr>
-        <w:t xml:space="preserve"> </w:t>
+        <w:t xml:space="preserve"> з </w:t>
       </w:r>
       <w:r>
         <w:rPr>
@@ -3395,7 +3722,7 @@
                           <pic:cNvPicPr/>
                         </pic:nvPicPr>
                         <pic:blipFill>
-                          <a:blip r:embed="rId13"/>
+                          <a:blip r:embed="rId14"/>
                           <a:stretch>
                             <a:fillRect/>
                           </a:stretch>
@@ -3449,7 +3776,7 @@
                           <pic:cNvPicPr/>
                         </pic:nvPicPr>
                         <pic:blipFill>
-                          <a:blip r:embed="rId14"/>
+                          <a:blip r:embed="rId15"/>
                           <a:stretch>
                             <a:fillRect/>
                           </a:stretch>
@@ -3510,7 +3837,7 @@
                           <pic:cNvPicPr/>
                         </pic:nvPicPr>
                         <pic:blipFill>
-                          <a:blip r:embed="rId15"/>
+                          <a:blip r:embed="rId16"/>
                           <a:stretch>
                             <a:fillRect/>
                           </a:stretch>
@@ -3569,7 +3896,7 @@
                           <pic:cNvPicPr/>
                         </pic:nvPicPr>
                         <pic:blipFill>
-                          <a:blip r:embed="rId16"/>
+                          <a:blip r:embed="rId17"/>
                           <a:stretch>
                             <a:fillRect/>
                           </a:stretch>
@@ -4120,8 +4447,8 @@
       </w:pPr>
     </w:p>
     <w:sectPr>
-      <w:headerReference w:type="default" r:id="rId17"/>
-      <w:footerReference w:type="default" r:id="rId18"/>
+      <w:headerReference w:type="default" r:id="rId18"/>
+      <w:footerReference w:type="default" r:id="rId19"/>
       <w:pgSz w:w="11906" w:h="16838"/>
       <w:pgMar w:top="719" w:right="566" w:bottom="719" w:left="900" w:header="708" w:footer="708" w:gutter="0"/>
       <w:pgNumType w:start="0"/>

--- a/WORK-CASES/WORK-CASE №2.docx
+++ b/WORK-CASES/WORK-CASE №2.docx
@@ -1,6 +1,6 @@
 
 <file path=word/document.xml><?xml version="1.0" encoding="utf-8"?>
-<w:document xmlns:wpc="http://schemas.microsoft.com/office/word/2010/wordprocessingCanvas" xmlns:mc="http://schemas.openxmlformats.org/markup-compatibility/2006" xmlns:o="urn:schemas-microsoft-com:office:office" xmlns:r="http://schemas.openxmlformats.org/officeDocument/2006/relationships" xmlns:m="http://schemas.openxmlformats.org/officeDocument/2006/math" xmlns:v="urn:schemas-microsoft-com:vml" xmlns:wp14="http://schemas.microsoft.com/office/word/2010/wordprocessingDrawing" xmlns:wp="http://schemas.openxmlformats.org/drawingml/2006/wordprocessingDrawing" xmlns:w="http://schemas.openxmlformats.org/wordprocessingml/2006/main" xmlns:w14="http://schemas.microsoft.com/office/word/2010/wordml" xmlns:w10="urn:schemas-microsoft-com:office:word" xmlns:w15="http://schemas.microsoft.com/office/word/2012/wordml" xmlns:wpg="http://schemas.microsoft.com/office/word/2010/wordprocessingGroup" xmlns:wpi="http://schemas.microsoft.com/office/word/2010/wordprocessingInk" xmlns:wne="http://schemas.microsoft.com/office/word/2006/wordml" xmlns:wps="http://schemas.microsoft.com/office/word/2010/wordprocessingShape" xmlns:wpsCustomData="http://www.wps.cn/officeDocument/2013/wpsCustomData" mc:Ignorable="w14 w15 wp14">
+<w:document xmlns:wpc="http://schemas.microsoft.com/office/word/2010/wordprocessingCanvas" xmlns:cx="http://schemas.microsoft.com/office/drawing/2014/chartex" xmlns:cx1="http://schemas.microsoft.com/office/drawing/2015/9/8/chartex" xmlns:cx2="http://schemas.microsoft.com/office/drawing/2015/10/21/chartex" xmlns:cx3="http://schemas.microsoft.com/office/drawing/2016/5/9/chartex" xmlns:cx4="http://schemas.microsoft.com/office/drawing/2016/5/10/chartex" xmlns:cx5="http://schemas.microsoft.com/office/drawing/2016/5/11/chartex" xmlns:cx6="http://schemas.microsoft.com/office/drawing/2016/5/12/chartex" xmlns:cx7="http://schemas.microsoft.com/office/drawing/2016/5/13/chartex" xmlns:cx8="http://schemas.microsoft.com/office/drawing/2016/5/14/chartex" xmlns:mc="http://schemas.openxmlformats.org/markup-compatibility/2006" xmlns:aink="http://schemas.microsoft.com/office/drawing/2016/ink" xmlns:am3d="http://schemas.microsoft.com/office/drawing/2017/model3d" xmlns:o="urn:schemas-microsoft-com:office:office" xmlns:oel="http://schemas.microsoft.com/office/2019/extlst" xmlns:r="http://schemas.openxmlformats.org/officeDocument/2006/relationships" xmlns:m="http://schemas.openxmlformats.org/officeDocument/2006/math" xmlns:v="urn:schemas-microsoft-com:vml" xmlns:wp14="http://schemas.microsoft.com/office/word/2010/wordprocessingDrawing" xmlns:wp="http://schemas.openxmlformats.org/drawingml/2006/wordprocessingDrawing" xmlns:w10="urn:schemas-microsoft-com:office:word" xmlns:w="http://schemas.openxmlformats.org/wordprocessingml/2006/main" xmlns:w14="http://schemas.microsoft.com/office/word/2010/wordml" xmlns:w15="http://schemas.microsoft.com/office/word/2012/wordml" xmlns:w16cex="http://schemas.microsoft.com/office/word/2018/wordml/cex" xmlns:w16cid="http://schemas.microsoft.com/office/word/2016/wordml/cid" xmlns:w16="http://schemas.microsoft.com/office/word/2018/wordml" xmlns:w16sdtdh="http://schemas.microsoft.com/office/word/2020/wordml/sdtdatahash" xmlns:w16se="http://schemas.microsoft.com/office/word/2015/wordml/symex" xmlns:wpg="http://schemas.microsoft.com/office/word/2010/wordprocessingGroup" xmlns:wpi="http://schemas.microsoft.com/office/word/2010/wordprocessingInk" xmlns:wne="http://schemas.microsoft.com/office/word/2006/wordml" xmlns:wps="http://schemas.microsoft.com/office/word/2010/wordprocessingShape" mc:Ignorable="w14 w15 w16se w16cid w16 w16cex w16sdtdh wp14">
   <w:body>
     <w:p>
       <w:pPr>
@@ -10,12 +10,78 @@
           <w:szCs w:val="44"/>
         </w:rPr>
       </w:pPr>
+      <w:bookmarkStart w:id="0" w:name="_Hlk128127790"/>
+      <w:bookmarkEnd w:id="0"/>
       <w:r>
         <w:rPr>
           <w:sz w:val="44"/>
           <w:szCs w:val="44"/>
         </w:rPr>
-        <w:t>“Київський фаховий коледж зв’язку”</w:t>
+        <w:t>“</w:t>
+      </w:r>
+      <w:proofErr w:type="spellStart"/>
+      <w:r>
+        <w:rPr>
+          <w:sz w:val="44"/>
+          <w:szCs w:val="44"/>
+        </w:rPr>
+        <w:t>Київський</w:t>
+      </w:r>
+      <w:proofErr w:type="spellEnd"/>
+      <w:r>
+        <w:rPr>
+          <w:sz w:val="44"/>
+          <w:szCs w:val="44"/>
+        </w:rPr>
+        <w:t xml:space="preserve"> </w:t>
+      </w:r>
+      <w:proofErr w:type="spellStart"/>
+      <w:r>
+        <w:rPr>
+          <w:sz w:val="44"/>
+          <w:szCs w:val="44"/>
+        </w:rPr>
+        <w:t>фаховий</w:t>
+      </w:r>
+      <w:proofErr w:type="spellEnd"/>
+      <w:r>
+        <w:rPr>
+          <w:sz w:val="44"/>
+          <w:szCs w:val="44"/>
+        </w:rPr>
+        <w:t xml:space="preserve"> </w:t>
+      </w:r>
+      <w:proofErr w:type="spellStart"/>
+      <w:r>
+        <w:rPr>
+          <w:sz w:val="44"/>
+          <w:szCs w:val="44"/>
+        </w:rPr>
+        <w:t>коледж</w:t>
+      </w:r>
+      <w:proofErr w:type="spellEnd"/>
+      <w:r>
+        <w:rPr>
+          <w:sz w:val="44"/>
+          <w:szCs w:val="44"/>
+        </w:rPr>
+        <w:t xml:space="preserve"> </w:t>
+      </w:r>
+      <w:proofErr w:type="spellStart"/>
+      <w:r>
+        <w:rPr>
+          <w:sz w:val="44"/>
+          <w:szCs w:val="44"/>
+        </w:rPr>
+        <w:t>зв’язку</w:t>
+      </w:r>
+      <w:proofErr w:type="spellEnd"/>
+      <w:r>
+        <w:rPr>
+          <w:sz w:val="44"/>
+          <w:szCs w:val="44"/>
+        </w:rPr>
+        <w:t>”</w:t>
       </w:r>
     </w:p>
     <w:p>
@@ -27,21 +93,66 @@
           <w:szCs w:val="36"/>
         </w:rPr>
       </w:pPr>
+      <w:proofErr w:type="spellStart"/>
       <w:r>
         <w:rPr>
           <w:sz w:val="36"/>
           <w:szCs w:val="36"/>
         </w:rPr>
-        <w:t xml:space="preserve">Циклова комісія </w:t>
-      </w:r>
+        <w:t>Циклова</w:t>
+      </w:r>
+      <w:proofErr w:type="spellEnd"/>
+      <w:r>
+        <w:rPr>
+          <w:sz w:val="36"/>
+          <w:szCs w:val="36"/>
+        </w:rPr>
+        <w:t xml:space="preserve"> </w:t>
+      </w:r>
+      <w:proofErr w:type="spellStart"/>
+      <w:r>
+        <w:rPr>
+          <w:sz w:val="36"/>
+          <w:szCs w:val="36"/>
+        </w:rPr>
+        <w:t>комісія</w:t>
+      </w:r>
+      <w:proofErr w:type="spellEnd"/>
+      <w:r>
+        <w:rPr>
+          <w:sz w:val="36"/>
+          <w:szCs w:val="36"/>
+        </w:rPr>
+        <w:t xml:space="preserve"> </w:t>
+      </w:r>
+      <w:proofErr w:type="spellStart"/>
       <w:r>
         <w:rPr>
           <w:sz w:val="36"/>
           <w:szCs w:val="36"/>
           <w:u w:val="single"/>
         </w:rPr>
-        <w:t>Комп’ютерної інженерії</w:t>
-      </w:r>
+        <w:t>Комп’ютерної</w:t>
+      </w:r>
+      <w:proofErr w:type="spellEnd"/>
+      <w:r>
+        <w:rPr>
+          <w:sz w:val="36"/>
+          <w:szCs w:val="36"/>
+          <w:u w:val="single"/>
+        </w:rPr>
+        <w:t xml:space="preserve"> </w:t>
+      </w:r>
+      <w:proofErr w:type="spellStart"/>
+      <w:r>
+        <w:rPr>
+          <w:sz w:val="36"/>
+          <w:szCs w:val="36"/>
+          <w:u w:val="single"/>
+        </w:rPr>
+        <w:t>інженерії</w:t>
+      </w:r>
+      <w:proofErr w:type="spellEnd"/>
     </w:p>
     <w:p>
       <w:pPr>
@@ -204,7 +315,55 @@
           <w:sz w:val="36"/>
           <w:szCs w:val="36"/>
         </w:rPr>
-        <w:t>з дисципліни: «Операційні системи»</w:t>
+        <w:t xml:space="preserve">з </w:t>
+      </w:r>
+      <w:proofErr w:type="spellStart"/>
+      <w:r>
+        <w:rPr>
+          <w:sz w:val="36"/>
+          <w:szCs w:val="36"/>
+        </w:rPr>
+        <w:t>дисципліни</w:t>
+      </w:r>
+      <w:proofErr w:type="spellEnd"/>
+      <w:r>
+        <w:rPr>
+          <w:sz w:val="36"/>
+          <w:szCs w:val="36"/>
+        </w:rPr>
+        <w:t>: «</w:t>
+      </w:r>
+      <w:proofErr w:type="spellStart"/>
+      <w:r>
+        <w:rPr>
+          <w:sz w:val="36"/>
+          <w:szCs w:val="36"/>
+        </w:rPr>
+        <w:t>Операційні</w:t>
+      </w:r>
+      <w:proofErr w:type="spellEnd"/>
+      <w:r>
+        <w:rPr>
+          <w:sz w:val="36"/>
+          <w:szCs w:val="36"/>
+        </w:rPr>
+        <w:t xml:space="preserve"> </w:t>
+      </w:r>
+      <w:proofErr w:type="spellStart"/>
+      <w:r>
+        <w:rPr>
+          <w:sz w:val="36"/>
+          <w:szCs w:val="36"/>
+        </w:rPr>
+        <w:t>системи</w:t>
+      </w:r>
+      <w:proofErr w:type="spellEnd"/>
+      <w:r>
+        <w:rPr>
+          <w:sz w:val="36"/>
+          <w:szCs w:val="36"/>
+        </w:rPr>
+        <w:t>»</w:t>
       </w:r>
     </w:p>
     <w:p>
@@ -224,8 +383,8 @@
           <w:szCs w:val="44"/>
         </w:rPr>
       </w:pPr>
-      <w:bookmarkStart w:id="0" w:name="_heading=h.gjdgxs" w:colFirst="0" w:colLast="0"/>
-      <w:bookmarkEnd w:id="0"/>
+      <w:bookmarkStart w:id="1" w:name="_heading=h.gjdgxs" w:colFirst="0" w:colLast="0"/>
+      <w:bookmarkEnd w:id="1"/>
     </w:p>
     <w:p>
       <w:pPr>
@@ -277,12 +436,37 @@
           <w:szCs w:val="36"/>
         </w:rPr>
       </w:pPr>
+      <w:proofErr w:type="spellStart"/>
       <w:r>
         <w:rPr>
           <w:sz w:val="36"/>
           <w:szCs w:val="36"/>
         </w:rPr>
-        <w:t xml:space="preserve">Виконавли студенти </w:t>
+        <w:t>Виконавли</w:t>
+      </w:r>
+      <w:proofErr w:type="spellEnd"/>
+      <w:r>
+        <w:rPr>
+          <w:sz w:val="36"/>
+          <w:szCs w:val="36"/>
+        </w:rPr>
+        <w:t xml:space="preserve"> </w:t>
+      </w:r>
+      <w:proofErr w:type="spellStart"/>
+      <w:r>
+        <w:rPr>
+          <w:sz w:val="36"/>
+          <w:szCs w:val="36"/>
+        </w:rPr>
+        <w:t>студенти</w:t>
+      </w:r>
+      <w:proofErr w:type="spellEnd"/>
+      <w:r>
+        <w:rPr>
+          <w:sz w:val="36"/>
+          <w:szCs w:val="36"/>
+        </w:rPr>
+        <w:t xml:space="preserve"> </w:t>
       </w:r>
     </w:p>
     <w:p>
@@ -294,23 +478,27 @@
           <w:szCs w:val="36"/>
         </w:rPr>
       </w:pPr>
+      <w:proofErr w:type="spellStart"/>
       <w:r>
         <w:rPr>
           <w:sz w:val="36"/>
           <w:szCs w:val="36"/>
         </w:rPr>
-        <w:t xml:space="preserve">групи </w:t>
+        <w:t>групи</w:t>
+      </w:r>
+      <w:proofErr w:type="spellEnd"/>
+      <w:r>
+        <w:rPr>
+          <w:sz w:val="36"/>
+          <w:szCs w:val="36"/>
+        </w:rPr>
+        <w:t xml:space="preserve"> </w:t>
       </w:r>
       <w:r>
         <w:rPr>
           <w:color w:val="000000" w:themeColor="text1"/>
           <w:sz w:val="36"/>
           <w:szCs w:val="36"/>
-          <w14:textFill>
-            <w14:solidFill>
-              <w14:schemeClr w14:val="tx1"/>
-            </w14:solidFill>
-          </w14:textFill>
         </w:rPr>
         <w:t>РПЗ-03</w:t>
       </w:r>
@@ -323,11 +511,6 @@
           <w:sz w:val="36"/>
           <w:szCs w:val="36"/>
           <w:lang w:val="uk-UA"/>
-          <w14:textFill>
-            <w14:solidFill>
-              <w14:schemeClr w14:val="tx1"/>
-            </w14:solidFill>
-          </w14:textFill>
         </w:rPr>
       </w:pPr>
       <w:r>
@@ -335,26 +518,16 @@
           <w:color w:val="000000" w:themeColor="text1"/>
           <w:sz w:val="36"/>
           <w:szCs w:val="36"/>
-          <w14:textFill>
-            <w14:solidFill>
-              <w14:schemeClr w14:val="tx1"/>
-            </w14:solidFill>
-          </w14:textFill>
         </w:rPr>
         <w:t xml:space="preserve">Команда: </w:t>
       </w:r>
-      <w:bookmarkStart w:id="1" w:name="_Hlk126759528"/>
+      <w:bookmarkStart w:id="2" w:name="_Hlk126759528"/>
       <w:r>
         <w:rPr>
           <w:color w:val="000000" w:themeColor="text1"/>
           <w:sz w:val="36"/>
           <w:szCs w:val="36"/>
           <w:lang w:val="uk-UA"/>
-          <w14:textFill>
-            <w14:solidFill>
-              <w14:schemeClr w14:val="tx1"/>
-            </w14:solidFill>
-          </w14:textFill>
         </w:rPr>
         <w:t>Губенко Є.О.,</w:t>
       </w:r>
@@ -366,11 +539,6 @@
           <w:color w:val="000000" w:themeColor="text1"/>
           <w:sz w:val="36"/>
           <w:szCs w:val="36"/>
-          <w14:textFill>
-            <w14:solidFill>
-              <w14:schemeClr w14:val="tx1"/>
-            </w14:solidFill>
-          </w14:textFill>
         </w:rPr>
       </w:pPr>
       <w:r>
@@ -379,11 +547,6 @@
           <w:sz w:val="36"/>
           <w:szCs w:val="36"/>
           <w:lang w:val="uk-UA"/>
-          <w14:textFill>
-            <w14:solidFill>
-              <w14:schemeClr w14:val="tx1"/>
-            </w14:solidFill>
-          </w14:textFill>
         </w:rPr>
         <w:t>Заїка С.В</w:t>
       </w:r>
@@ -392,11 +555,6 @@
           <w:color w:val="000000" w:themeColor="text1"/>
           <w:sz w:val="36"/>
           <w:szCs w:val="36"/>
-          <w14:textFill>
-            <w14:solidFill>
-              <w14:schemeClr w14:val="tx1"/>
-            </w14:solidFill>
-          </w14:textFill>
         </w:rPr>
         <w:t>. та</w:t>
       </w:r>
@@ -406,25 +564,15 @@
           <w:sz w:val="36"/>
           <w:szCs w:val="36"/>
           <w:lang w:val="uk-UA"/>
-          <w14:textFill>
-            <w14:solidFill>
-              <w14:schemeClr w14:val="tx1"/>
-            </w14:solidFill>
-          </w14:textFill>
         </w:rPr>
         <w:t xml:space="preserve"> Кресан Р.А</w:t>
       </w:r>
-      <w:bookmarkEnd w:id="1"/>
+      <w:bookmarkEnd w:id="2"/>
       <w:r>
         <w:rPr>
           <w:color w:val="000000" w:themeColor="text1"/>
           <w:sz w:val="36"/>
           <w:szCs w:val="36"/>
-          <w14:textFill>
-            <w14:solidFill>
-              <w14:schemeClr w14:val="tx1"/>
-            </w14:solidFill>
-          </w14:textFill>
         </w:rPr>
         <w:t xml:space="preserve">. </w:t>
       </w:r>
@@ -437,28 +585,55 @@
           <w:szCs w:val="36"/>
         </w:rPr>
       </w:pPr>
+      <w:proofErr w:type="spellStart"/>
       <w:r>
         <w:rPr>
           <w:sz w:val="36"/>
           <w:szCs w:val="36"/>
         </w:rPr>
-        <w:t>Перевірив викладач</w:t>
-      </w:r>
-    </w:p>
-    <w:p>
-      <w:pPr>
-        <w:ind w:left="6661" w:hanging="708"/>
+        <w:t>Перевірив</w:t>
+      </w:r>
+      <w:proofErr w:type="spellEnd"/>
+      <w:r>
         <w:rPr>
           <w:sz w:val="36"/>
           <w:szCs w:val="36"/>
         </w:rPr>
-      </w:pPr>
+        <w:t xml:space="preserve"> </w:t>
+      </w:r>
+      <w:proofErr w:type="spellStart"/>
       <w:r>
         <w:rPr>
           <w:sz w:val="36"/>
           <w:szCs w:val="36"/>
         </w:rPr>
-        <w:t xml:space="preserve">Сушанова В.С. </w:t>
+        <w:t>викладач</w:t>
+      </w:r>
+      <w:proofErr w:type="spellEnd"/>
+    </w:p>
+    <w:p>
+      <w:pPr>
+        <w:ind w:left="6661" w:hanging="708"/>
+        <w:rPr>
+          <w:sz w:val="36"/>
+          <w:szCs w:val="36"/>
+        </w:rPr>
+      </w:pPr>
+      <w:proofErr w:type="spellStart"/>
+      <w:r>
+        <w:rPr>
+          <w:sz w:val="36"/>
+          <w:szCs w:val="36"/>
+        </w:rPr>
+        <w:t>Сушанова</w:t>
+      </w:r>
+      <w:proofErr w:type="spellEnd"/>
+      <w:r>
+        <w:rPr>
+          <w:sz w:val="36"/>
+          <w:szCs w:val="36"/>
+        </w:rPr>
+        <w:t xml:space="preserve"> В.С. </w:t>
       </w:r>
     </w:p>
     <w:p>
@@ -517,12 +692,21 @@
           <w:szCs w:val="40"/>
         </w:rPr>
       </w:pPr>
+      <w:proofErr w:type="spellStart"/>
       <w:r>
         <w:rPr>
           <w:sz w:val="40"/>
           <w:szCs w:val="40"/>
         </w:rPr>
-        <w:t>Київ 2022</w:t>
+        <w:t>Київ</w:t>
+      </w:r>
+      <w:proofErr w:type="spellEnd"/>
+      <w:r>
+        <w:rPr>
+          <w:sz w:val="40"/>
+          <w:szCs w:val="40"/>
+        </w:rPr>
+        <w:t xml:space="preserve"> 2022</w:t>
       </w:r>
     </w:p>
     <w:p>
@@ -551,6 +735,7 @@
           <w:szCs w:val="28"/>
           <w:lang w:val="uk-UA"/>
         </w:rPr>
+        <w:lastRenderedPageBreak/>
         <w:t>Хід</w:t>
       </w:r>
       <w:r>
@@ -559,18 +744,93 @@
           <w:sz w:val="28"/>
           <w:szCs w:val="28"/>
         </w:rPr>
-        <w:t xml:space="preserve"> роботи</w:t>
-      </w:r>
-    </w:p>
-    <w:p>
-      <w:pPr>
-        <w:jc w:val="both"/>
-        <w:rPr>
-          <w:b/>
-          <w:sz w:val="28"/>
-          <w:szCs w:val="28"/>
-        </w:rPr>
-      </w:pPr>
+        <w:t xml:space="preserve"> </w:t>
+      </w:r>
+      <w:proofErr w:type="spellStart"/>
+      <w:r>
+        <w:rPr>
+          <w:b/>
+          <w:sz w:val="28"/>
+          <w:szCs w:val="28"/>
+        </w:rPr>
+        <w:t>роботи</w:t>
+      </w:r>
+      <w:proofErr w:type="spellEnd"/>
+    </w:p>
+    <w:p>
+      <w:pPr>
+        <w:ind w:left="720"/>
+        <w:rPr>
+          <w:b/>
+          <w:i/>
+          <w:sz w:val="28"/>
+          <w:szCs w:val="28"/>
+        </w:rPr>
+      </w:pPr>
+    </w:p>
+    <w:p>
+      <w:pPr>
+        <w:ind w:left="720"/>
+        <w:rPr>
+          <w:b/>
+          <w:color w:val="000000"/>
+          <w:sz w:val="28"/>
+          <w:szCs w:val="28"/>
+          <w:lang w:val="uk-UA"/>
+        </w:rPr>
+      </w:pPr>
+      <w:proofErr w:type="spellStart"/>
+      <w:r>
+        <w:rPr>
+          <w:b/>
+          <w:i/>
+          <w:sz w:val="28"/>
+          <w:szCs w:val="28"/>
+        </w:rPr>
+        <w:t>Готував</w:t>
+      </w:r>
+      <w:proofErr w:type="spellEnd"/>
+      <w:r>
+        <w:rPr>
+          <w:b/>
+          <w:i/>
+          <w:sz w:val="28"/>
+          <w:szCs w:val="28"/>
+        </w:rPr>
+        <w:t xml:space="preserve"> </w:t>
+      </w:r>
+      <w:proofErr w:type="spellStart"/>
+      <w:r>
+        <w:rPr>
+          <w:b/>
+          <w:i/>
+          <w:sz w:val="28"/>
+          <w:szCs w:val="28"/>
+        </w:rPr>
+        <w:t>матеріал</w:t>
+      </w:r>
+      <w:proofErr w:type="spellEnd"/>
+      <w:r>
+        <w:rPr>
+          <w:b/>
+          <w:i/>
+          <w:sz w:val="28"/>
+          <w:szCs w:val="28"/>
+        </w:rPr>
+        <w:t xml:space="preserve"> студент</w:t>
+      </w:r>
+      <w:r>
+        <w:rPr>
+          <w:b/>
+          <w:i/>
+          <w:iCs/>
+          <w:color w:val="000000"/>
+          <w:sz w:val="28"/>
+          <w:szCs w:val="28"/>
+          <w:lang w:val="uk-UA"/>
+        </w:rPr>
+        <w:t>: Кресан Р.А.</w:t>
+      </w:r>
     </w:p>
     <w:p>
       <w:pPr>
@@ -586,58 +846,165 @@
           <w:color w:val="000000"/>
           <w:sz w:val="28"/>
           <w:szCs w:val="28"/>
-        </w:rPr>
-      </w:pPr>
-      <w:r>
-        <w:rPr>
-          <w:b/>
-          <w:color w:val="000000"/>
-          <w:sz w:val="28"/>
-          <w:szCs w:val="28"/>
-          <w:lang w:val="uk-UA"/>
-        </w:rPr>
-        <w:t>Встановіть на своїй домашній робочій станції гіпервізор ІІ типу – Virtual</w:t>
-      </w:r>
-      <w:r>
-        <w:rPr>
-          <w:b/>
-          <w:color w:val="000000"/>
-          <w:sz w:val="28"/>
-          <w:szCs w:val="28"/>
+          <w:lang w:val="uk-UA"/>
+        </w:rPr>
+      </w:pPr>
+      <w:r>
+        <w:rPr>
+          <w:b/>
+          <w:color w:val="000000"/>
+          <w:sz w:val="28"/>
+          <w:szCs w:val="28"/>
+          <w:lang w:val="uk-UA"/>
+        </w:rPr>
+        <w:t xml:space="preserve">Встановіть на своїй домашній робочій станції </w:t>
+      </w:r>
+      <w:proofErr w:type="spellStart"/>
+      <w:r>
+        <w:rPr>
+          <w:b/>
+          <w:color w:val="000000"/>
+          <w:sz w:val="28"/>
+          <w:szCs w:val="28"/>
+          <w:lang w:val="uk-UA"/>
+        </w:rPr>
+        <w:t>гіпервізор</w:t>
+      </w:r>
+      <w:proofErr w:type="spellEnd"/>
+      <w:r>
+        <w:rPr>
+          <w:b/>
+          <w:color w:val="000000"/>
+          <w:sz w:val="28"/>
+          <w:szCs w:val="28"/>
+          <w:lang w:val="uk-UA"/>
+        </w:rPr>
+        <w:t xml:space="preserve"> ІІ типу – </w:t>
+      </w:r>
+      <w:proofErr w:type="spellStart"/>
+      <w:r>
+        <w:rPr>
+          <w:b/>
+          <w:color w:val="000000"/>
+          <w:sz w:val="28"/>
+          <w:szCs w:val="28"/>
+          <w:lang w:val="uk-UA"/>
+        </w:rPr>
+        <w:t>Virtual</w:t>
+      </w:r>
+      <w:proofErr w:type="spellEnd"/>
+      <w:r>
+        <w:rPr>
+          <w:b/>
+          <w:color w:val="000000"/>
+          <w:sz w:val="28"/>
+          <w:szCs w:val="28"/>
+          <w:lang w:val="uk-UA"/>
         </w:rPr>
         <w:t xml:space="preserve"> </w:t>
       </w:r>
-      <w:r>
-        <w:rPr>
-          <w:b/>
-          <w:color w:val="000000"/>
-          <w:sz w:val="28"/>
-          <w:szCs w:val="28"/>
-          <w:lang w:val="uk-UA"/>
-        </w:rPr>
-        <w:t>Box, VMWare Workstation, Hyper-V (або інший на Ваш вибір).</w:t>
-      </w:r>
-      <w:r>
-        <w:rPr>
-          <w:b/>
-          <w:color w:val="000000"/>
-          <w:sz w:val="28"/>
-          <w:szCs w:val="28"/>
-          <w:lang w:val="uk-UA"/>
-        </w:rPr>
-        <w:br w:type="textWrapping"/>
-      </w:r>
-      <w:r>
-        <w:rPr>
-          <w:bCs/>
-          <w:i/>
-          <w:iCs/>
-          <w:color w:val="000000"/>
-          <w:sz w:val="28"/>
-          <w:szCs w:val="28"/>
-        </w:rPr>
-        <w:t>* Текст</w:t>
-      </w:r>
+      <w:proofErr w:type="spellStart"/>
+      <w:r>
+        <w:rPr>
+          <w:b/>
+          <w:color w:val="000000"/>
+          <w:sz w:val="28"/>
+          <w:szCs w:val="28"/>
+          <w:lang w:val="uk-UA"/>
+        </w:rPr>
+        <w:t>Box</w:t>
+      </w:r>
+      <w:proofErr w:type="spellEnd"/>
+      <w:r>
+        <w:rPr>
+          <w:b/>
+          <w:color w:val="000000"/>
+          <w:sz w:val="28"/>
+          <w:szCs w:val="28"/>
+          <w:lang w:val="uk-UA"/>
+        </w:rPr>
+        <w:t xml:space="preserve">, </w:t>
+      </w:r>
+      <w:proofErr w:type="spellStart"/>
+      <w:r>
+        <w:rPr>
+          <w:b/>
+          <w:color w:val="000000"/>
+          <w:sz w:val="28"/>
+          <w:szCs w:val="28"/>
+          <w:lang w:val="uk-UA"/>
+        </w:rPr>
+        <w:t>VMWare</w:t>
+      </w:r>
+      <w:proofErr w:type="spellEnd"/>
+      <w:r>
+        <w:rPr>
+          <w:b/>
+          <w:color w:val="000000"/>
+          <w:sz w:val="28"/>
+          <w:szCs w:val="28"/>
+          <w:lang w:val="uk-UA"/>
+        </w:rPr>
+        <w:t xml:space="preserve"> Workstation, </w:t>
+      </w:r>
+      <w:proofErr w:type="spellStart"/>
+      <w:r>
+        <w:rPr>
+          <w:b/>
+          <w:color w:val="000000"/>
+          <w:sz w:val="28"/>
+          <w:szCs w:val="28"/>
+          <w:lang w:val="uk-UA"/>
+        </w:rPr>
+        <w:t>Hyper</w:t>
+      </w:r>
+      <w:proofErr w:type="spellEnd"/>
+      <w:r>
+        <w:rPr>
+          <w:b/>
+          <w:color w:val="000000"/>
+          <w:sz w:val="28"/>
+          <w:szCs w:val="28"/>
+          <w:lang w:val="uk-UA"/>
+        </w:rPr>
+        <w:t>-V (або інший на Ваш вибір).</w:t>
+      </w:r>
+      <w:r>
+        <w:rPr>
+          <w:b/>
+          <w:color w:val="000000"/>
+          <w:sz w:val="28"/>
+          <w:szCs w:val="28"/>
+          <w:lang w:val="uk-UA"/>
+        </w:rPr>
+        <w:br/>
+      </w:r>
+      <w:r>
+        <w:rPr>
+          <w:bCs/>
+          <w:i/>
+          <w:iCs/>
+          <w:color w:val="000000"/>
+          <w:sz w:val="28"/>
+          <w:szCs w:val="28"/>
+          <w:lang w:val="uk-UA"/>
+        </w:rPr>
+        <w:t xml:space="preserve">Ми встановили </w:t>
+      </w:r>
+      <w:proofErr w:type="spellStart"/>
+      <w:r>
+        <w:rPr>
+          <w:bCs/>
+          <w:i/>
+          <w:iCs/>
+          <w:color w:val="000000"/>
+          <w:sz w:val="28"/>
+          <w:szCs w:val="28"/>
+          <w:lang w:val="uk-UA"/>
+        </w:rPr>
+        <w:t>гіпервізор</w:t>
+      </w:r>
+      <w:proofErr w:type="spellEnd"/>
       <w:r>
         <w:rPr>
           <w:bCs/>
@@ -650,86 +1017,223 @@
         </w:rPr>
         <w:t xml:space="preserve"> </w:t>
       </w:r>
-      <w:r>
-        <w:rPr>
-          <w:bCs/>
-          <w:i/>
-          <w:iCs/>
-          <w:color w:val="000000"/>
-          <w:sz w:val="28"/>
-          <w:szCs w:val="28"/>
-        </w:rPr>
-        <w:t>или скриншот *</w:t>
-      </w:r>
-    </w:p>
-    <w:p>
-      <w:pPr>
-        <w:numPr>
-          <w:numId w:val="0"/>
-        </w:numPr>
-        <w:rPr>
-          <w:rFonts w:hint="default"/>
-          <w:b/>
-          <w:color w:val="000000"/>
-          <w:sz w:val="28"/>
-          <w:szCs w:val="28"/>
-          <w:lang w:val="uk-UA"/>
-        </w:rPr>
-      </w:pPr>
-      <w:r>
-        <w:rPr>
-          <w:b/>
-          <w:color w:val="000000"/>
-          <w:sz w:val="28"/>
-          <w:szCs w:val="28"/>
-          <w:lang w:val="uk-UA"/>
-        </w:rPr>
-        <w:br w:type="textWrapping"/>
-      </w:r>
-      <w:r>
-        <w:rPr>
-          <w:b/>
-          <w:i/>
-          <w:iCs/>
-          <w:color w:val="000000"/>
-          <w:sz w:val="28"/>
-          <w:szCs w:val="28"/>
-          <w:lang w:val="uk-UA"/>
-        </w:rPr>
-        <w:t>Готував</w:t>
-      </w:r>
-      <w:r>
-        <w:rPr>
-          <w:rFonts w:hint="default"/>
-          <w:b/>
-          <w:i/>
-          <w:iCs/>
-          <w:color w:val="000000"/>
-          <w:sz w:val="28"/>
-          <w:szCs w:val="28"/>
-          <w:lang w:val="uk-UA"/>
-        </w:rPr>
-        <w:t xml:space="preserve"> студен</w:t>
-      </w:r>
-      <w:bookmarkStart w:id="3" w:name="_GoBack"/>
-      <w:bookmarkEnd w:id="3"/>
-      <w:r>
-        <w:rPr>
-          <w:rFonts w:hint="default"/>
-          <w:b/>
-          <w:i/>
-          <w:iCs/>
-          <w:color w:val="000000"/>
-          <w:sz w:val="28"/>
-          <w:szCs w:val="28"/>
-          <w:lang w:val="uk-UA"/>
-        </w:rPr>
-        <w:t>т Заїка С. В.</w:t>
-      </w:r>
-    </w:p>
-    <w:p>
-      <w:pPr>
-        <w:pStyle w:val="24"/>
+      <w:proofErr w:type="spellStart"/>
+      <w:r>
+        <w:rPr>
+          <w:bCs/>
+          <w:i/>
+          <w:iCs/>
+          <w:color w:val="000000"/>
+          <w:sz w:val="28"/>
+          <w:szCs w:val="28"/>
+          <w:lang w:val="uk-UA"/>
+        </w:rPr>
+        <w:t>Virtual</w:t>
+      </w:r>
+      <w:proofErr w:type="spellEnd"/>
+      <w:r>
+        <w:rPr>
+          <w:bCs/>
+          <w:i/>
+          <w:iCs/>
+          <w:color w:val="000000"/>
+          <w:sz w:val="28"/>
+          <w:szCs w:val="28"/>
+          <w:lang w:val="uk-UA"/>
+        </w:rPr>
+        <w:t xml:space="preserve"> </w:t>
+      </w:r>
+      <w:proofErr w:type="spellStart"/>
+      <w:r>
+        <w:rPr>
+          <w:bCs/>
+          <w:i/>
+          <w:iCs/>
+          <w:color w:val="000000"/>
+          <w:sz w:val="28"/>
+          <w:szCs w:val="28"/>
+          <w:lang w:val="uk-UA"/>
+        </w:rPr>
+        <w:t>Box</w:t>
+      </w:r>
+      <w:proofErr w:type="spellEnd"/>
+      <w:r>
+        <w:rPr>
+          <w:bCs/>
+          <w:i/>
+          <w:iCs/>
+          <w:color w:val="000000"/>
+          <w:sz w:val="28"/>
+          <w:szCs w:val="28"/>
+          <w:lang w:val="uk-UA"/>
+        </w:rPr>
+        <w:t xml:space="preserve">, та створили віртуальні машини з операційними системами </w:t>
+      </w:r>
+      <w:r>
+        <w:rPr>
+          <w:bCs/>
+          <w:i/>
+          <w:iCs/>
+          <w:color w:val="000000"/>
+          <w:sz w:val="28"/>
+          <w:szCs w:val="28"/>
+          <w:lang w:val="en-US"/>
+        </w:rPr>
+        <w:t>CentOS</w:t>
+      </w:r>
+      <w:r>
+        <w:rPr>
+          <w:bCs/>
+          <w:i/>
+          <w:iCs/>
+          <w:color w:val="000000"/>
+          <w:sz w:val="28"/>
+          <w:szCs w:val="28"/>
+          <w:lang w:val="uk-UA"/>
+        </w:rPr>
+        <w:t xml:space="preserve"> та </w:t>
+      </w:r>
+      <w:r>
+        <w:rPr>
+          <w:bCs/>
+          <w:i/>
+          <w:iCs/>
+          <w:color w:val="000000"/>
+          <w:sz w:val="28"/>
+          <w:szCs w:val="28"/>
+          <w:lang w:val="en-US"/>
+        </w:rPr>
+        <w:t>Ubuntu</w:t>
+      </w:r>
+      <w:r>
+        <w:rPr>
+          <w:bCs/>
+          <w:i/>
+          <w:iCs/>
+          <w:color w:val="000000"/>
+          <w:sz w:val="28"/>
+          <w:szCs w:val="28"/>
+          <w:lang w:val="uk-UA"/>
+        </w:rPr>
+        <w:t>.</w:t>
+      </w:r>
+    </w:p>
+    <w:p>
+      <w:pPr>
+        <w:ind w:left="720"/>
+        <w:jc w:val="center"/>
+        <w:rPr>
+          <w:bCs/>
+          <w:i/>
+          <w:iCs/>
+          <w:color w:val="000000"/>
+          <w:sz w:val="28"/>
+          <w:szCs w:val="28"/>
+          <w:lang w:val="uk-UA"/>
+        </w:rPr>
+      </w:pPr>
+      <w:r>
+        <w:rPr>
+          <w:noProof/>
+        </w:rPr>
+        <w:drawing>
+          <wp:inline distT="0" distB="0" distL="0" distR="0" wp14:anchorId="74F9B891" wp14:editId="6FCA7EDD">
+            <wp:extent cx="5590237" cy="3195109"/>
+            <wp:effectExtent l="0" t="0" r="0" b="5715"/>
+            <wp:docPr id="18" name="Рисунок 18"/>
+            <wp:cNvGraphicFramePr>
+              <a:graphicFrameLocks xmlns:a="http://schemas.openxmlformats.org/drawingml/2006/main" noChangeAspect="1"/>
+            </wp:cNvGraphicFramePr>
+            <a:graphic xmlns:a="http://schemas.openxmlformats.org/drawingml/2006/main">
+              <a:graphicData uri="http://schemas.openxmlformats.org/drawingml/2006/picture">
+                <pic:pic xmlns:pic="http://schemas.openxmlformats.org/drawingml/2006/picture">
+                  <pic:nvPicPr>
+                    <pic:cNvPr id="1" name=""/>
+                    <pic:cNvPicPr/>
+                  </pic:nvPicPr>
+                  <pic:blipFill>
+                    <a:blip r:embed="rId8"/>
+                    <a:stretch>
+                      <a:fillRect/>
+                    </a:stretch>
+                  </pic:blipFill>
+                  <pic:spPr>
+                    <a:xfrm>
+                      <a:off x="0" y="0"/>
+                      <a:ext cx="5612394" cy="3207773"/>
+                    </a:xfrm>
+                    <a:prstGeom prst="rect">
+                      <a:avLst/>
+                    </a:prstGeom>
+                  </pic:spPr>
+                </pic:pic>
+              </a:graphicData>
+            </a:graphic>
+          </wp:inline>
+        </w:drawing>
+      </w:r>
+    </w:p>
+    <w:p>
+      <w:pPr>
+        <w:ind w:left="720"/>
+        <w:rPr>
+          <w:b/>
+          <w:color w:val="000000"/>
+          <w:sz w:val="28"/>
+          <w:szCs w:val="28"/>
+          <w:lang w:val="uk-UA"/>
+        </w:rPr>
+      </w:pPr>
+      <w:r>
+        <w:rPr>
+          <w:b/>
+          <w:color w:val="000000"/>
+          <w:sz w:val="28"/>
+          <w:szCs w:val="28"/>
+          <w:lang w:val="uk-UA"/>
+        </w:rPr>
+        <w:br/>
+      </w:r>
+      <w:r>
+        <w:rPr>
+          <w:b/>
+          <w:i/>
+          <w:iCs/>
+          <w:color w:val="000000"/>
+          <w:sz w:val="28"/>
+          <w:szCs w:val="28"/>
+          <w:lang w:val="uk-UA"/>
+        </w:rPr>
+        <w:t xml:space="preserve">Готував </w:t>
+      </w:r>
+      <w:r>
+        <w:rPr>
+          <w:b/>
+          <w:i/>
+          <w:iCs/>
+          <w:color w:val="000000"/>
+          <w:sz w:val="28"/>
+          <w:szCs w:val="28"/>
+          <w:lang w:val="uk-UA"/>
+        </w:rPr>
+        <w:t xml:space="preserve">матеріал </w:t>
+      </w:r>
+      <w:r>
+        <w:rPr>
+          <w:b/>
+          <w:i/>
+          <w:iCs/>
+          <w:color w:val="000000"/>
+          <w:sz w:val="28"/>
+          <w:szCs w:val="28"/>
+          <w:lang w:val="uk-UA"/>
+        </w:rPr>
+        <w:t>студент Заїка С. В.</w:t>
+      </w:r>
+    </w:p>
+    <w:p>
+      <w:pPr>
+        <w:pStyle w:val="af1"/>
         <w:rPr>
           <w:bCs/>
           <w:i/>
@@ -757,12 +1261,34 @@
           <w:szCs w:val="28"/>
           <w:lang w:val="uk-UA"/>
         </w:rPr>
-        <w:t>Опишіть набір базових дій в встановленому Вами гіпервізорі:</w:t>
-      </w:r>
-    </w:p>
-    <w:p>
-      <w:pPr>
-        <w:pStyle w:val="24"/>
+        <w:t xml:space="preserve">Опишіть набір базових дій в встановленому Вами </w:t>
+      </w:r>
+      <w:proofErr w:type="spellStart"/>
+      <w:r>
+        <w:rPr>
+          <w:b/>
+          <w:color w:val="000000"/>
+          <w:sz w:val="28"/>
+          <w:szCs w:val="28"/>
+          <w:lang w:val="uk-UA"/>
+        </w:rPr>
+        <w:t>гіпервізорі</w:t>
+      </w:r>
+      <w:proofErr w:type="spellEnd"/>
+      <w:r>
+        <w:rPr>
+          <w:b/>
+          <w:color w:val="000000"/>
+          <w:sz w:val="28"/>
+          <w:szCs w:val="28"/>
+          <w:lang w:val="uk-UA"/>
+        </w:rPr>
+        <w:t>:</w:t>
+      </w:r>
+    </w:p>
+    <w:p>
+      <w:pPr>
+        <w:pStyle w:val="af1"/>
         <w:numPr>
           <w:ilvl w:val="0"/>
           <w:numId w:val="2"/>
@@ -788,13 +1314,121 @@
     </w:p>
     <w:p>
       <w:pPr>
-        <w:pStyle w:val="24"/>
-        <w:numPr>
-          <w:numId w:val="0"/>
-        </w:numPr>
-        <w:ind w:left="1080" w:leftChars="0"/>
-        <w:rPr>
-          <w:rFonts w:hint="default"/>
+        <w:ind w:left="1080"/>
+        <w:rPr>
+          <w:b/>
+          <w:color w:val="000000"/>
+          <w:sz w:val="28"/>
+          <w:szCs w:val="28"/>
+          <w:lang w:val="uk-UA"/>
+        </w:rPr>
+      </w:pPr>
+    </w:p>
+    <w:p>
+      <w:pPr>
+        <w:pStyle w:val="af1"/>
+        <w:ind w:left="1080"/>
+        <w:rPr>
+          <w:bCs/>
+          <w:i/>
+          <w:iCs/>
+          <w:color w:val="000000"/>
+          <w:sz w:val="28"/>
+          <w:szCs w:val="28"/>
+          <w:lang w:val="uk-UA"/>
+        </w:rPr>
+      </w:pPr>
+      <w:r>
+        <w:rPr>
+          <w:bCs/>
+          <w:i/>
+          <w:iCs/>
+          <w:color w:val="000000"/>
+          <w:sz w:val="28"/>
+          <w:szCs w:val="28"/>
+          <w:lang w:val="uk-UA"/>
+        </w:rPr>
+        <w:t xml:space="preserve">Для створення нової віртуальної машини потрібно у вкладці інструменти </w:t>
+      </w:r>
+      <w:r>
+        <w:rPr>
+          <w:bCs/>
+          <w:i/>
+          <w:iCs/>
+          <w:color w:val="000000"/>
+          <w:sz w:val="28"/>
+          <w:szCs w:val="28"/>
+          <w:lang w:val="uk-UA"/>
+        </w:rPr>
+        <w:t xml:space="preserve">натиснути кнопку </w:t>
+      </w:r>
+      <w:r>
+        <w:rPr>
+          <w:bCs/>
+          <w:i/>
+          <w:iCs/>
+          <w:color w:val="000000"/>
+          <w:sz w:val="28"/>
+          <w:szCs w:val="28"/>
+        </w:rPr>
+        <w:t>“</w:t>
+      </w:r>
+      <w:proofErr w:type="spellStart"/>
+      <w:r>
+        <w:rPr>
+          <w:bCs/>
+          <w:i/>
+          <w:iCs/>
+          <w:color w:val="000000"/>
+          <w:sz w:val="28"/>
+          <w:szCs w:val="28"/>
+        </w:rPr>
+        <w:t>Створити</w:t>
+      </w:r>
+      <w:proofErr w:type="spellEnd"/>
+      <w:r>
+        <w:rPr>
+          <w:bCs/>
+          <w:i/>
+          <w:iCs/>
+          <w:color w:val="000000"/>
+          <w:sz w:val="28"/>
+          <w:szCs w:val="28"/>
+        </w:rPr>
+        <w:t>”</w:t>
+      </w:r>
+      <w:r>
+        <w:rPr>
+          <w:bCs/>
+          <w:i/>
+          <w:iCs/>
+          <w:color w:val="000000"/>
+          <w:sz w:val="28"/>
+          <w:szCs w:val="28"/>
+          <w:lang w:val="uk-UA"/>
+        </w:rPr>
+        <w:t xml:space="preserve">. </w:t>
+      </w:r>
+    </w:p>
+    <w:p>
+      <w:pPr>
+        <w:pStyle w:val="af1"/>
+        <w:ind w:left="1080"/>
+        <w:rPr>
+          <w:b/>
+          <w:color w:val="000000"/>
+          <w:sz w:val="28"/>
+          <w:szCs w:val="28"/>
+          <w:lang w:val="uk-UA"/>
+        </w:rPr>
+      </w:pPr>
+    </w:p>
+    <w:p>
+      <w:pPr>
+        <w:pStyle w:val="af1"/>
+        <w:ind w:left="1080"/>
+        <w:jc w:val="center"/>
+        <w:rPr>
           <w:b/>
           <w:color w:val="000000"/>
           <w:sz w:val="28"/>
@@ -804,25 +1438,209 @@
       </w:pPr>
       <w:r>
         <w:rPr>
-          <w:rFonts w:hint="default"/>
-          <w:b/>
+          <w:b/>
+          <w:noProof/>
           <w:color w:val="000000"/>
           <w:sz w:val="28"/>
           <w:szCs w:val="28"/>
           <w:lang w:val="en-US"/>
         </w:rPr>
         <w:drawing>
-          <wp:anchor distT="0" distB="0" distL="114300" distR="114300" simplePos="0" relativeHeight="251660288" behindDoc="0" locked="0" layoutInCell="1" allowOverlap="1">
-            <wp:simplePos x="0" y="0"/>
-            <wp:positionH relativeFrom="column">
-              <wp:posOffset>-212090</wp:posOffset>
-            </wp:positionH>
-            <wp:positionV relativeFrom="paragraph">
-              <wp:posOffset>3801110</wp:posOffset>
-            </wp:positionV>
-            <wp:extent cx="6804660" cy="3493770"/>
-            <wp:effectExtent l="0" t="0" r="15240" b="11430"/>
-            <wp:wrapSquare wrapText="bothSides"/>
+          <wp:inline distT="0" distB="0" distL="0" distR="0" wp14:anchorId="1EE81FA9" wp14:editId="2B8A186F">
+            <wp:extent cx="5605238" cy="3105150"/>
+            <wp:effectExtent l="0" t="0" r="0" b="0"/>
+            <wp:docPr id="5" name="Изображение 5" descr="photo_2023-02-24_00-03-11 (5)"/>
+            <wp:cNvGraphicFramePr>
+              <a:graphicFrameLocks xmlns:a="http://schemas.openxmlformats.org/drawingml/2006/main" noChangeAspect="1"/>
+            </wp:cNvGraphicFramePr>
+            <a:graphic xmlns:a="http://schemas.openxmlformats.org/drawingml/2006/main">
+              <a:graphicData uri="http://schemas.openxmlformats.org/drawingml/2006/picture">
+                <pic:pic xmlns:pic="http://schemas.openxmlformats.org/drawingml/2006/picture">
+                  <pic:nvPicPr>
+                    <pic:cNvPr id="5" name="Изображение 5" descr="photo_2023-02-24_00-03-11 (5)"/>
+                    <pic:cNvPicPr>
+                      <a:picLocks noChangeAspect="1"/>
+                    </pic:cNvPicPr>
+                  </pic:nvPicPr>
+                  <pic:blipFill>
+                    <a:blip r:embed="rId9">
+                      <a:extLst>
+                        <a:ext uri="{28A0092B-C50C-407E-A947-70E740481C1C}">
+                          <a14:useLocalDpi xmlns:a14="http://schemas.microsoft.com/office/drawing/2010/main" val="0"/>
+                        </a:ext>
+                      </a:extLst>
+                    </a:blip>
+                    <a:stretch>
+                      <a:fillRect/>
+                    </a:stretch>
+                  </pic:blipFill>
+                  <pic:spPr>
+                    <a:xfrm>
+                      <a:off x="0" y="0"/>
+                      <a:ext cx="5608801" cy="3107124"/>
+                    </a:xfrm>
+                    <a:prstGeom prst="rect">
+                      <a:avLst/>
+                    </a:prstGeom>
+                  </pic:spPr>
+                </pic:pic>
+              </a:graphicData>
+            </a:graphic>
+          </wp:inline>
+        </w:drawing>
+      </w:r>
+    </w:p>
+    <w:p>
+      <w:pPr>
+        <w:pStyle w:val="af1"/>
+        <w:ind w:left="1080"/>
+        <w:jc w:val="center"/>
+        <w:rPr>
+          <w:b/>
+          <w:color w:val="000000"/>
+          <w:sz w:val="28"/>
+          <w:szCs w:val="28"/>
+          <w:lang w:val="en-US"/>
+        </w:rPr>
+      </w:pPr>
+    </w:p>
+    <w:p>
+      <w:pPr>
+        <w:pStyle w:val="af1"/>
+        <w:ind w:left="1080"/>
+        <w:rPr>
+          <w:bCs/>
+          <w:i/>
+          <w:iCs/>
+          <w:color w:val="000000"/>
+          <w:sz w:val="28"/>
+          <w:szCs w:val="28"/>
+          <w:lang w:val="uk-UA"/>
+        </w:rPr>
+      </w:pPr>
+      <w:r>
+        <w:rPr>
+          <w:bCs/>
+          <w:i/>
+          <w:iCs/>
+          <w:color w:val="000000"/>
+          <w:sz w:val="28"/>
+          <w:szCs w:val="28"/>
+          <w:lang w:val="uk-UA"/>
+        </w:rPr>
+        <w:t xml:space="preserve">Після цього відкриється діалогове вікно де потрібно ввести назву віртуальної машини та вибрати </w:t>
+      </w:r>
+      <w:r>
+        <w:rPr>
+          <w:bCs/>
+          <w:i/>
+          <w:iCs/>
+          <w:color w:val="000000"/>
+          <w:sz w:val="28"/>
+          <w:szCs w:val="28"/>
+          <w:lang w:val="en-US"/>
+        </w:rPr>
+        <w:t>ISO</w:t>
+      </w:r>
+      <w:r>
+        <w:rPr>
+          <w:bCs/>
+          <w:i/>
+          <w:iCs/>
+          <w:color w:val="000000"/>
+          <w:sz w:val="28"/>
+          <w:szCs w:val="28"/>
+          <w:lang w:val="en-US"/>
+        </w:rPr>
+        <w:t xml:space="preserve"> </w:t>
+      </w:r>
+      <w:r>
+        <w:rPr>
+          <w:bCs/>
+          <w:i/>
+          <w:iCs/>
+          <w:color w:val="000000"/>
+          <w:sz w:val="28"/>
+          <w:szCs w:val="28"/>
+          <w:lang w:val="uk-UA"/>
+        </w:rPr>
+        <w:t xml:space="preserve">облік. Якщо </w:t>
+      </w:r>
+      <w:r>
+        <w:rPr>
+          <w:bCs/>
+          <w:i/>
+          <w:iCs/>
+          <w:color w:val="000000"/>
+          <w:sz w:val="28"/>
+          <w:szCs w:val="28"/>
+          <w:lang w:val="en-US"/>
+        </w:rPr>
+        <w:t>ISO</w:t>
+      </w:r>
+      <w:r>
+        <w:rPr>
+          <w:bCs/>
+          <w:i/>
+          <w:iCs/>
+          <w:color w:val="000000"/>
+          <w:sz w:val="28"/>
+          <w:szCs w:val="28"/>
+        </w:rPr>
+        <w:t xml:space="preserve"> </w:t>
+      </w:r>
+      <w:r>
+        <w:rPr>
+          <w:bCs/>
+          <w:i/>
+          <w:iCs/>
+          <w:color w:val="000000"/>
+          <w:sz w:val="28"/>
+          <w:szCs w:val="28"/>
+          <w:lang w:val="uk-UA"/>
+        </w:rPr>
+        <w:t>облік не має автоматичної установки потрібно вибрати тип та версію операційної системи.</w:t>
+      </w:r>
+    </w:p>
+    <w:p>
+      <w:pPr>
+        <w:pStyle w:val="af1"/>
+        <w:ind w:left="1080"/>
+        <w:rPr>
+          <w:b/>
+          <w:color w:val="000000"/>
+          <w:sz w:val="28"/>
+          <w:szCs w:val="28"/>
+          <w:lang w:val="uk-UA"/>
+        </w:rPr>
+      </w:pPr>
+    </w:p>
+    <w:p>
+      <w:pPr>
+        <w:pStyle w:val="af1"/>
+        <w:ind w:left="1080"/>
+        <w:jc w:val="center"/>
+        <w:rPr>
+          <w:b/>
+          <w:color w:val="000000"/>
+          <w:sz w:val="28"/>
+          <w:szCs w:val="28"/>
+          <w:lang w:val="en-US"/>
+        </w:rPr>
+      </w:pPr>
+      <w:r>
+        <w:rPr>
+          <w:b/>
+          <w:noProof/>
+          <w:color w:val="000000"/>
+          <w:sz w:val="28"/>
+          <w:szCs w:val="28"/>
+          <w:lang w:val="en-US"/>
+        </w:rPr>
+        <w:drawing>
+          <wp:inline distT="0" distB="0" distL="0" distR="0" wp14:anchorId="51BA1747" wp14:editId="1E5FAFB7">
+            <wp:extent cx="5614035" cy="2882458"/>
+            <wp:effectExtent l="0" t="0" r="5715" b="0"/>
             <wp:docPr id="12" name="Изображение 12" descr="photo_2023-02-24_00-03-11 (4)"/>
             <wp:cNvGraphicFramePr>
               <a:graphicFrameLocks xmlns:a="http://schemas.openxmlformats.org/drawingml/2006/main" noChangeAspect="1"/>
@@ -837,7 +1655,13 @@
                     </pic:cNvPicPr>
                   </pic:nvPicPr>
                   <pic:blipFill>
-                    <a:blip r:embed="rId6"/>
+                    <a:blip r:embed="rId10">
+                      <a:extLst>
+                        <a:ext uri="{28A0092B-C50C-407E-A947-70E740481C1C}">
+                          <a14:useLocalDpi xmlns:a14="http://schemas.microsoft.com/office/drawing/2010/main" val="0"/>
+                        </a:ext>
+                      </a:extLst>
+                    </a:blip>
                     <a:stretch>
                       <a:fillRect/>
                     </a:stretch>
@@ -845,7 +1669,7 @@
                   <pic:spPr>
                     <a:xfrm>
                       <a:off x="0" y="0"/>
-                      <a:ext cx="6804660" cy="3493770"/>
+                      <a:ext cx="5643160" cy="2897412"/>
                     </a:xfrm>
                     <a:prstGeom prst="rect">
                       <a:avLst/>
@@ -854,31 +1678,207 @@
                 </pic:pic>
               </a:graphicData>
             </a:graphic>
-          </wp:anchor>
+          </wp:inline>
         </w:drawing>
       </w:r>
-      <w:r>
-        <w:rPr>
-          <w:rFonts w:hint="default"/>
+    </w:p>
+    <w:p>
+      <w:pPr>
+        <w:pStyle w:val="af1"/>
+        <w:ind w:left="1080"/>
+        <w:jc w:val="center"/>
+        <w:rPr>
           <w:b/>
           <w:color w:val="000000"/>
           <w:sz w:val="28"/>
           <w:szCs w:val="28"/>
           <w:lang w:val="en-US"/>
         </w:rPr>
+      </w:pPr>
+    </w:p>
+    <w:p>
+      <w:pPr>
+        <w:pStyle w:val="af1"/>
+        <w:numPr>
+          <w:ilvl w:val="0"/>
+          <w:numId w:val="2"/>
+        </w:numPr>
+        <w:rPr>
+          <w:b/>
+          <w:color w:val="000000"/>
+          <w:sz w:val="28"/>
+          <w:szCs w:val="28"/>
+          <w:lang w:val="uk-UA"/>
+        </w:rPr>
+      </w:pPr>
+      <w:r>
+        <w:rPr>
+          <w:b/>
+          <w:color w:val="000000"/>
+          <w:sz w:val="28"/>
+          <w:szCs w:val="28"/>
+          <w:lang w:val="uk-UA"/>
+        </w:rPr>
+        <w:t>Вибір/додавання доступного для віртуальної машини обладнання;</w:t>
+      </w:r>
+    </w:p>
+    <w:p>
+      <w:pPr>
+        <w:pStyle w:val="af1"/>
+        <w:ind w:left="1440"/>
+        <w:rPr>
+          <w:b/>
+          <w:color w:val="000000"/>
+          <w:sz w:val="28"/>
+          <w:szCs w:val="28"/>
+          <w:lang w:val="uk-UA"/>
+        </w:rPr>
+      </w:pPr>
+    </w:p>
+    <w:p>
+      <w:pPr>
+        <w:pStyle w:val="af1"/>
+        <w:ind w:left="1440"/>
+        <w:rPr>
+          <w:bCs/>
+          <w:i/>
+          <w:iCs/>
+          <w:color w:val="000000"/>
+          <w:sz w:val="28"/>
+          <w:szCs w:val="28"/>
+          <w:lang w:val="uk-UA"/>
+        </w:rPr>
+      </w:pPr>
+      <w:r>
+        <w:rPr>
+          <w:bCs/>
+          <w:i/>
+          <w:iCs/>
+          <w:color w:val="000000"/>
+          <w:sz w:val="28"/>
+          <w:szCs w:val="28"/>
+          <w:lang w:val="uk-UA"/>
+        </w:rPr>
+        <w:t xml:space="preserve">Після </w:t>
+      </w:r>
+      <w:r>
+        <w:rPr>
+          <w:bCs/>
+          <w:i/>
+          <w:iCs/>
+          <w:color w:val="000000"/>
+          <w:sz w:val="28"/>
+          <w:szCs w:val="28"/>
+          <w:lang w:val="uk-UA"/>
+        </w:rPr>
+        <w:t xml:space="preserve">створення віртуальної машини ми можемо перейти до її налаштувань. У вкладці </w:t>
+      </w:r>
+      <w:r>
+        <w:rPr>
+          <w:bCs/>
+          <w:i/>
+          <w:iCs/>
+          <w:color w:val="000000"/>
+          <w:sz w:val="28"/>
+          <w:szCs w:val="28"/>
+        </w:rPr>
+        <w:t>“</w:t>
+      </w:r>
+      <w:r>
+        <w:rPr>
+          <w:bCs/>
+          <w:i/>
+          <w:iCs/>
+          <w:color w:val="000000"/>
+          <w:sz w:val="28"/>
+          <w:szCs w:val="28"/>
+          <w:lang w:val="uk-UA"/>
+        </w:rPr>
+        <w:t>Система</w:t>
+      </w:r>
+      <w:r>
+        <w:rPr>
+          <w:bCs/>
+          <w:i/>
+          <w:iCs/>
+          <w:color w:val="000000"/>
+          <w:sz w:val="28"/>
+          <w:szCs w:val="28"/>
+        </w:rPr>
+        <w:t>”</w:t>
+      </w:r>
+      <w:r>
+        <w:rPr>
+          <w:bCs/>
+          <w:i/>
+          <w:iCs/>
+          <w:color w:val="000000"/>
+          <w:sz w:val="28"/>
+          <w:szCs w:val="28"/>
+          <w:lang w:val="uk-UA"/>
+        </w:rPr>
+        <w:t xml:space="preserve"> ми можемо визначити яку кількість пам’яті буде займати наша система, скільки </w:t>
+      </w:r>
+      <w:proofErr w:type="spellStart"/>
+      <w:r>
+        <w:rPr>
+          <w:bCs/>
+          <w:i/>
+          <w:iCs/>
+          <w:color w:val="000000"/>
+          <w:sz w:val="28"/>
+          <w:szCs w:val="28"/>
+          <w:lang w:val="uk-UA"/>
+        </w:rPr>
+        <w:t>ядер</w:t>
+      </w:r>
+      <w:proofErr w:type="spellEnd"/>
+      <w:r>
+        <w:rPr>
+          <w:bCs/>
+          <w:i/>
+          <w:iCs/>
+          <w:color w:val="000000"/>
+          <w:sz w:val="28"/>
+          <w:szCs w:val="28"/>
+          <w:lang w:val="uk-UA"/>
+        </w:rPr>
+        <w:t xml:space="preserve"> буде у нашої системи та якою буде межа загрузки процесора.</w:t>
+      </w:r>
+    </w:p>
+    <w:p>
+      <w:pPr>
+        <w:pStyle w:val="af1"/>
+        <w:ind w:left="1440"/>
+        <w:jc w:val="center"/>
+        <w:rPr>
+          <w:b/>
+          <w:color w:val="000000"/>
+          <w:sz w:val="28"/>
+          <w:szCs w:val="28"/>
+          <w:lang w:val="uk-UA"/>
+        </w:rPr>
+      </w:pPr>
+      <w:r>
+        <w:rPr>
+          <w:b/>
+          <w:color w:val="000000"/>
+          <w:sz w:val="28"/>
+          <w:szCs w:val="28"/>
+          <w:lang w:val="uk-UA"/>
+        </w:rPr>
+        <w:br/>
+      </w:r>
+      <w:r>
+        <w:rPr>
+          <w:noProof/>
+          <w:lang w:val="uk-UA"/>
+        </w:rPr>
         <w:drawing>
-          <wp:anchor distT="0" distB="0" distL="114300" distR="114300" simplePos="0" relativeHeight="251659264" behindDoc="0" locked="0" layoutInCell="1" allowOverlap="1">
-            <wp:simplePos x="0" y="0"/>
-            <wp:positionH relativeFrom="column">
-              <wp:posOffset>-202565</wp:posOffset>
-            </wp:positionH>
-            <wp:positionV relativeFrom="paragraph">
-              <wp:posOffset>19050</wp:posOffset>
-            </wp:positionV>
-            <wp:extent cx="6784340" cy="3758565"/>
-            <wp:effectExtent l="0" t="0" r="16510" b="13335"/>
-            <wp:wrapSquare wrapText="bothSides"/>
-            <wp:docPr id="5" name="Изображение 5" descr="photo_2023-02-24_00-03-11 (5)"/>
+          <wp:inline distT="0" distB="0" distL="0" distR="0" wp14:anchorId="44DD0615" wp14:editId="40714734">
+            <wp:extent cx="5521396" cy="3523620"/>
+            <wp:effectExtent l="0" t="0" r="3175" b="635"/>
+            <wp:docPr id="13" name="Изображение 13" descr="photo_2023-02-24_00-03-11 (3)"/>
             <wp:cNvGraphicFramePr>
               <a:graphicFrameLocks xmlns:a="http://schemas.openxmlformats.org/drawingml/2006/main" noChangeAspect="1"/>
             </wp:cNvGraphicFramePr>
@@ -886,13 +1886,19 @@
               <a:graphicData uri="http://schemas.openxmlformats.org/drawingml/2006/picture">
                 <pic:pic xmlns:pic="http://schemas.openxmlformats.org/drawingml/2006/picture">
                   <pic:nvPicPr>
-                    <pic:cNvPr id="5" name="Изображение 5" descr="photo_2023-02-24_00-03-11 (5)"/>
+                    <pic:cNvPr id="13" name="Изображение 13" descr="photo_2023-02-24_00-03-11 (3)"/>
                     <pic:cNvPicPr>
                       <a:picLocks noChangeAspect="1"/>
                     </pic:cNvPicPr>
                   </pic:nvPicPr>
                   <pic:blipFill>
-                    <a:blip r:embed="rId7"/>
+                    <a:blip r:embed="rId11">
+                      <a:extLst>
+                        <a:ext uri="{28A0092B-C50C-407E-A947-70E740481C1C}">
+                          <a14:useLocalDpi xmlns:a14="http://schemas.microsoft.com/office/drawing/2010/main" val="0"/>
+                        </a:ext>
+                      </a:extLst>
+                    </a:blip>
                     <a:stretch>
                       <a:fillRect/>
                     </a:stretch>
@@ -900,7 +1906,7 @@
                   <pic:spPr>
                     <a:xfrm>
                       <a:off x="0" y="0"/>
-                      <a:ext cx="6784340" cy="3758565"/>
+                      <a:ext cx="5530742" cy="3529584"/>
                     </a:xfrm>
                     <a:prstGeom prst="rect">
                       <a:avLst/>
@@ -909,13 +1915,27 @@
                 </pic:pic>
               </a:graphicData>
             </a:graphic>
-          </wp:anchor>
+          </wp:inline>
         </w:drawing>
       </w:r>
     </w:p>
     <w:p>
       <w:pPr>
-        <w:pStyle w:val="24"/>
+        <w:pStyle w:val="af1"/>
+        <w:ind w:left="1440"/>
+        <w:jc w:val="center"/>
+        <w:rPr>
+          <w:b/>
+          <w:color w:val="000000"/>
+          <w:sz w:val="28"/>
+          <w:szCs w:val="28"/>
+          <w:lang w:val="uk-UA"/>
+        </w:rPr>
+      </w:pPr>
+    </w:p>
+    <w:p>
+      <w:pPr>
+        <w:pStyle w:val="af1"/>
         <w:numPr>
           <w:ilvl w:val="0"/>
           <w:numId w:val="2"/>
@@ -936,54 +1956,133 @@
           <w:szCs w:val="28"/>
           <w:lang w:val="uk-UA"/>
         </w:rPr>
-        <w:t>Вибір/додавання доступного для віртуальної машини обладнання;</w:t>
-      </w:r>
-      <w:r>
-        <w:rPr>
-          <w:b/>
-          <w:color w:val="000000"/>
-          <w:sz w:val="28"/>
-          <w:szCs w:val="28"/>
-          <w:lang w:val="uk-UA"/>
-        </w:rPr>
-        <w:br w:type="textWrapping"/>
-      </w:r>
-    </w:p>
-    <w:p>
-      <w:pPr>
-        <w:pStyle w:val="24"/>
-        <w:numPr>
-          <w:ilvl w:val="0"/>
-          <w:numId w:val="2"/>
-        </w:numPr>
-        <w:rPr>
-          <w:b/>
-          <w:color w:val="000000"/>
-          <w:sz w:val="28"/>
-          <w:szCs w:val="28"/>
-          <w:lang w:val="uk-UA"/>
-        </w:rPr>
-      </w:pPr>
-      <w:r>
-        <w:rPr>
-          <w:b/>
-          <w:color w:val="000000"/>
-          <w:sz w:val="28"/>
-          <w:szCs w:val="28"/>
+        <w:t xml:space="preserve">Налаштування мережі та підключення до точок </w:t>
+      </w:r>
+      <w:proofErr w:type="spellStart"/>
+      <w:r>
+        <w:rPr>
+          <w:b/>
+          <w:color w:val="000000"/>
+          <w:sz w:val="28"/>
+          <w:szCs w:val="28"/>
+          <w:lang w:val="uk-UA"/>
+        </w:rPr>
+        <w:t>Wi-Fi</w:t>
+      </w:r>
+      <w:proofErr w:type="spellEnd"/>
+      <w:r>
+        <w:rPr>
+          <w:b/>
+          <w:color w:val="000000"/>
+          <w:sz w:val="28"/>
+          <w:szCs w:val="28"/>
+          <w:lang w:val="uk-UA"/>
+        </w:rPr>
+        <w:t>;</w:t>
+      </w:r>
+    </w:p>
+    <w:p>
+      <w:pPr>
+        <w:pStyle w:val="af1"/>
+        <w:ind w:left="1440"/>
+        <w:rPr>
+          <w:b/>
+          <w:color w:val="000000"/>
+          <w:sz w:val="28"/>
+          <w:szCs w:val="28"/>
+          <w:lang w:val="uk-UA"/>
+        </w:rPr>
+      </w:pPr>
+      <w:r>
+        <w:rPr>
+          <w:bCs/>
+          <w:i/>
+          <w:iCs/>
+          <w:color w:val="000000"/>
+          <w:sz w:val="28"/>
+          <w:szCs w:val="28"/>
+          <w:lang w:val="uk-UA"/>
+        </w:rPr>
+        <w:t xml:space="preserve">У вкладці </w:t>
+      </w:r>
+      <w:r>
+        <w:rPr>
+          <w:bCs/>
+          <w:i/>
+          <w:iCs/>
+          <w:color w:val="000000"/>
+          <w:sz w:val="28"/>
+          <w:szCs w:val="28"/>
+        </w:rPr>
+        <w:t>“</w:t>
+      </w:r>
+      <w:r>
+        <w:rPr>
+          <w:bCs/>
+          <w:i/>
+          <w:iCs/>
+          <w:color w:val="000000"/>
+          <w:sz w:val="28"/>
+          <w:szCs w:val="28"/>
+          <w:lang w:val="uk-UA"/>
+        </w:rPr>
+        <w:t>Мережа</w:t>
+      </w:r>
+      <w:r>
+        <w:rPr>
+          <w:bCs/>
+          <w:i/>
+          <w:iCs/>
+          <w:color w:val="000000"/>
+          <w:sz w:val="28"/>
+          <w:szCs w:val="28"/>
+        </w:rPr>
+        <w:t>”</w:t>
+      </w:r>
+      <w:r>
+        <w:rPr>
+          <w:bCs/>
+          <w:i/>
+          <w:iCs/>
+          <w:color w:val="000000"/>
+          <w:sz w:val="28"/>
+          <w:szCs w:val="28"/>
+          <w:lang w:val="uk-UA"/>
+        </w:rPr>
+        <w:t xml:space="preserve"> ми можемо визначити яка кількість адаптерів буде працювати та тип їх підключення.</w:t>
+      </w:r>
+    </w:p>
+    <w:p>
+      <w:pPr>
+        <w:pStyle w:val="af1"/>
+        <w:ind w:left="1440"/>
+        <w:rPr>
+          <w:b/>
+          <w:color w:val="000000"/>
+          <w:sz w:val="28"/>
+          <w:szCs w:val="28"/>
+          <w:lang w:val="uk-UA"/>
+        </w:rPr>
+      </w:pPr>
+      <w:r>
+        <w:rPr>
+          <w:b/>
+          <w:color w:val="000000"/>
+          <w:sz w:val="28"/>
+          <w:szCs w:val="28"/>
+          <w:lang w:val="uk-UA"/>
+        </w:rPr>
+        <w:br/>
+      </w:r>
+      <w:r>
+        <w:rPr>
+          <w:noProof/>
           <w:lang w:val="uk-UA"/>
         </w:rPr>
         <w:drawing>
-          <wp:anchor distT="0" distB="0" distL="114300" distR="114300" simplePos="0" relativeHeight="251662336" behindDoc="0" locked="0" layoutInCell="1" allowOverlap="1">
-            <wp:simplePos x="0" y="0"/>
-            <wp:positionH relativeFrom="column">
-              <wp:posOffset>-21590</wp:posOffset>
-            </wp:positionH>
-            <wp:positionV relativeFrom="paragraph">
-              <wp:posOffset>4694555</wp:posOffset>
-            </wp:positionV>
-            <wp:extent cx="6624955" cy="4215130"/>
-            <wp:effectExtent l="0" t="0" r="4445" b="13970"/>
-            <wp:wrapSquare wrapText="bothSides"/>
+          <wp:inline distT="0" distB="0" distL="0" distR="0" wp14:anchorId="2A3C7B66" wp14:editId="383C7BDE">
+            <wp:extent cx="5577175" cy="3548479"/>
+            <wp:effectExtent l="0" t="0" r="5080" b="0"/>
             <wp:docPr id="14" name="Изображение 14" descr="photo_2023-02-24_00-03-11 (2)"/>
             <wp:cNvGraphicFramePr>
               <a:graphicFrameLocks xmlns:a="http://schemas.openxmlformats.org/drawingml/2006/main" noChangeAspect="1"/>
@@ -998,7 +2097,13 @@
                     </pic:cNvPicPr>
                   </pic:nvPicPr>
                   <pic:blipFill>
-                    <a:blip r:embed="rId8"/>
+                    <a:blip r:embed="rId12">
+                      <a:extLst>
+                        <a:ext uri="{28A0092B-C50C-407E-A947-70E740481C1C}">
+                          <a14:useLocalDpi xmlns:a14="http://schemas.microsoft.com/office/drawing/2010/main" val="0"/>
+                        </a:ext>
+                      </a:extLst>
+                    </a:blip>
                     <a:stretch>
                       <a:fillRect/>
                     </a:stretch>
@@ -1006,7 +2111,7 @@
                   <pic:spPr>
                     <a:xfrm>
                       <a:off x="0" y="0"/>
-                      <a:ext cx="6624955" cy="4215130"/>
+                      <a:ext cx="5587367" cy="3554964"/>
                     </a:xfrm>
                     <a:prstGeom prst="rect">
                       <a:avLst/>
@@ -1015,87 +2120,13 @@
                 </pic:pic>
               </a:graphicData>
             </a:graphic>
-          </wp:anchor>
+          </wp:inline>
         </w:drawing>
       </w:r>
-      <w:r>
-        <w:rPr>
-          <w:b/>
-          <w:color w:val="000000"/>
-          <w:sz w:val="28"/>
-          <w:szCs w:val="28"/>
-          <w:lang w:val="uk-UA"/>
-        </w:rPr>
-        <w:drawing>
-          <wp:anchor distT="0" distB="0" distL="114300" distR="114300" simplePos="0" relativeHeight="251661312" behindDoc="0" locked="0" layoutInCell="1" allowOverlap="1">
-            <wp:simplePos x="0" y="0"/>
-            <wp:positionH relativeFrom="column">
-              <wp:posOffset>-160655</wp:posOffset>
-            </wp:positionH>
-            <wp:positionV relativeFrom="paragraph">
-              <wp:posOffset>194310</wp:posOffset>
-            </wp:positionV>
-            <wp:extent cx="6626860" cy="4229100"/>
-            <wp:effectExtent l="0" t="0" r="2540" b="0"/>
-            <wp:wrapTopAndBottom/>
-            <wp:docPr id="13" name="Изображение 13" descr="photo_2023-02-24_00-03-11 (3)"/>
-            <wp:cNvGraphicFramePr>
-              <a:graphicFrameLocks xmlns:a="http://schemas.openxmlformats.org/drawingml/2006/main" noChangeAspect="1"/>
-            </wp:cNvGraphicFramePr>
-            <a:graphic xmlns:a="http://schemas.openxmlformats.org/drawingml/2006/main">
-              <a:graphicData uri="http://schemas.openxmlformats.org/drawingml/2006/picture">
-                <pic:pic xmlns:pic="http://schemas.openxmlformats.org/drawingml/2006/picture">
-                  <pic:nvPicPr>
-                    <pic:cNvPr id="13" name="Изображение 13" descr="photo_2023-02-24_00-03-11 (3)"/>
-                    <pic:cNvPicPr>
-                      <a:picLocks noChangeAspect="1"/>
-                    </pic:cNvPicPr>
-                  </pic:nvPicPr>
-                  <pic:blipFill>
-                    <a:blip r:embed="rId9"/>
-                    <a:stretch>
-                      <a:fillRect/>
-                    </a:stretch>
-                  </pic:blipFill>
-                  <pic:spPr>
-                    <a:xfrm>
-                      <a:off x="0" y="0"/>
-                      <a:ext cx="6626860" cy="4229100"/>
-                    </a:xfrm>
-                    <a:prstGeom prst="rect">
-                      <a:avLst/>
-                    </a:prstGeom>
-                  </pic:spPr>
-                </pic:pic>
-              </a:graphicData>
-            </a:graphic>
-          </wp:anchor>
-        </w:drawing>
-      </w:r>
-      <w:r>
-        <w:rPr>
-          <w:b/>
-          <w:color w:val="000000"/>
-          <w:sz w:val="28"/>
-          <w:szCs w:val="28"/>
-          <w:lang w:val="uk-UA"/>
-        </w:rPr>
-        <w:t>Налаштування мережі та підключення до точок Wi-Fi;</w:t>
-      </w:r>
-      <w:r>
-        <w:rPr>
-          <w:b/>
-          <w:color w:val="000000"/>
-          <w:sz w:val="28"/>
-          <w:szCs w:val="28"/>
-          <w:lang w:val="uk-UA"/>
-        </w:rPr>
-        <w:br w:type="textWrapping"/>
-      </w:r>
-    </w:p>
-    <w:p>
-      <w:pPr>
-        <w:pStyle w:val="24"/>
+    </w:p>
+    <w:p>
+      <w:pPr>
+        <w:pStyle w:val="af1"/>
         <w:numPr>
           <w:ilvl w:val="0"/>
           <w:numId w:val="2"/>
@@ -1116,18 +2147,190 @@
           <w:szCs w:val="28"/>
           <w:lang w:val="uk-UA"/>
         </w:rPr>
+        <w:t>Можливість роботи з зовнішніми носіями (</w:t>
+      </w:r>
+      <w:proofErr w:type="spellStart"/>
+      <w:r>
+        <w:rPr>
+          <w:b/>
+          <w:color w:val="000000"/>
+          <w:sz w:val="28"/>
+          <w:szCs w:val="28"/>
+          <w:lang w:val="uk-UA"/>
+        </w:rPr>
+        <w:t>flash</w:t>
+      </w:r>
+      <w:proofErr w:type="spellEnd"/>
+      <w:r>
+        <w:rPr>
+          <w:b/>
+          <w:color w:val="000000"/>
+          <w:sz w:val="28"/>
+          <w:szCs w:val="28"/>
+          <w:lang w:val="uk-UA"/>
+        </w:rPr>
+        <w:t>-пам’ять).</w:t>
+      </w:r>
+    </w:p>
+    <w:p>
+      <w:pPr>
+        <w:pStyle w:val="af1"/>
+        <w:ind w:left="1440"/>
+        <w:rPr>
+          <w:b/>
+          <w:color w:val="000000"/>
+          <w:sz w:val="28"/>
+          <w:szCs w:val="28"/>
+          <w:lang w:val="uk-UA"/>
+        </w:rPr>
+      </w:pPr>
+    </w:p>
+    <w:p>
+      <w:pPr>
+        <w:pStyle w:val="af1"/>
+        <w:ind w:left="1440"/>
+        <w:rPr>
+          <w:b/>
+          <w:color w:val="000000"/>
+          <w:sz w:val="28"/>
+          <w:szCs w:val="28"/>
+        </w:rPr>
+      </w:pPr>
+      <w:r>
+        <w:rPr>
+          <w:bCs/>
+          <w:i/>
+          <w:iCs/>
+          <w:color w:val="000000"/>
+          <w:sz w:val="28"/>
+          <w:szCs w:val="28"/>
+          <w:lang w:val="uk-UA"/>
+        </w:rPr>
+        <w:t xml:space="preserve">У вкладці </w:t>
+      </w:r>
+      <w:r>
+        <w:rPr>
+          <w:bCs/>
+          <w:i/>
+          <w:iCs/>
+          <w:color w:val="000000"/>
+          <w:sz w:val="28"/>
+          <w:szCs w:val="28"/>
+        </w:rPr>
+        <w:t>“</w:t>
+      </w:r>
+      <w:r>
+        <w:rPr>
+          <w:bCs/>
+          <w:i/>
+          <w:iCs/>
+          <w:color w:val="000000"/>
+          <w:sz w:val="28"/>
+          <w:szCs w:val="28"/>
+          <w:lang w:val="en-US"/>
+        </w:rPr>
+        <w:t>USB</w:t>
+      </w:r>
+      <w:r>
+        <w:rPr>
+          <w:bCs/>
+          <w:i/>
+          <w:iCs/>
+          <w:color w:val="000000"/>
+          <w:sz w:val="28"/>
+          <w:szCs w:val="28"/>
+        </w:rPr>
+        <w:t xml:space="preserve">” </w:t>
+      </w:r>
+      <w:r>
+        <w:rPr>
+          <w:bCs/>
+          <w:i/>
+          <w:iCs/>
+          <w:color w:val="000000"/>
+          <w:sz w:val="28"/>
+          <w:szCs w:val="28"/>
+          <w:lang w:val="uk-UA"/>
+        </w:rPr>
+        <w:t xml:space="preserve">ми можемо ми можемо включати та виключати </w:t>
+      </w:r>
+      <w:r>
+        <w:rPr>
+          <w:bCs/>
+          <w:i/>
+          <w:iCs/>
+          <w:color w:val="000000"/>
+          <w:sz w:val="28"/>
+          <w:szCs w:val="28"/>
+        </w:rPr>
+        <w:t>“</w:t>
+      </w:r>
+      <w:r>
+        <w:rPr>
+          <w:bCs/>
+          <w:i/>
+          <w:iCs/>
+          <w:color w:val="000000"/>
+          <w:sz w:val="28"/>
+          <w:szCs w:val="28"/>
+        </w:rPr>
+        <w:t xml:space="preserve">Контроллер </w:t>
+      </w:r>
+      <w:r>
+        <w:rPr>
+          <w:bCs/>
+          <w:i/>
+          <w:iCs/>
+          <w:color w:val="000000"/>
+          <w:sz w:val="28"/>
+          <w:szCs w:val="28"/>
+          <w:lang w:val="en-US"/>
+        </w:rPr>
+        <w:t>USB</w:t>
+      </w:r>
+      <w:r>
+        <w:rPr>
+          <w:bCs/>
+          <w:i/>
+          <w:iCs/>
+          <w:color w:val="000000"/>
+          <w:sz w:val="28"/>
+          <w:szCs w:val="28"/>
+        </w:rPr>
+        <w:t>”.</w:t>
+      </w:r>
+    </w:p>
+    <w:p>
+      <w:pPr>
+        <w:ind w:left="1080"/>
+        <w:jc w:val="center"/>
+        <w:rPr>
+          <w:b/>
+          <w:color w:val="000000"/>
+          <w:sz w:val="28"/>
+          <w:szCs w:val="28"/>
+          <w:lang w:val="uk-UA"/>
+        </w:rPr>
+      </w:pPr>
+      <w:r>
+        <w:rPr>
+          <w:b/>
+          <w:color w:val="000000"/>
+          <w:sz w:val="28"/>
+          <w:szCs w:val="28"/>
+          <w:lang w:val="uk-UA"/>
+        </w:rPr>
+        <w:br/>
+      </w:r>
+      <w:r>
+        <w:rPr>
+          <w:noProof/>
+          <w:lang w:val="uk-UA"/>
+        </w:rPr>
         <w:drawing>
-          <wp:anchor distT="0" distB="0" distL="114300" distR="114300" simplePos="0" relativeHeight="251663360" behindDoc="0" locked="0" layoutInCell="1" allowOverlap="1">
-            <wp:simplePos x="0" y="0"/>
-            <wp:positionH relativeFrom="column">
-              <wp:posOffset>-635</wp:posOffset>
-            </wp:positionH>
-            <wp:positionV relativeFrom="paragraph">
-              <wp:posOffset>281305</wp:posOffset>
-            </wp:positionV>
-            <wp:extent cx="6626860" cy="4237355"/>
-            <wp:effectExtent l="0" t="0" r="2540" b="10795"/>
-            <wp:wrapSquare wrapText="bothSides"/>
+          <wp:inline distT="0" distB="0" distL="0" distR="0" wp14:anchorId="1DA75A38" wp14:editId="15C8ADA0">
+            <wp:extent cx="5769610" cy="3689211"/>
+            <wp:effectExtent l="0" t="0" r="2540" b="6985"/>
             <wp:docPr id="15" name="Изображение 15" descr="photo_2023-02-24_00-03-11"/>
             <wp:cNvGraphicFramePr>
               <a:graphicFrameLocks xmlns:a="http://schemas.openxmlformats.org/drawingml/2006/main" noChangeAspect="1"/>
@@ -1142,7 +2345,13 @@
                     </pic:cNvPicPr>
                   </pic:nvPicPr>
                   <pic:blipFill>
-                    <a:blip r:embed="rId10"/>
+                    <a:blip r:embed="rId13">
+                      <a:extLst>
+                        <a:ext uri="{28A0092B-C50C-407E-A947-70E740481C1C}">
+                          <a14:useLocalDpi xmlns:a14="http://schemas.microsoft.com/office/drawing/2010/main" val="0"/>
+                        </a:ext>
+                      </a:extLst>
+                    </a:blip>
                     <a:stretch>
                       <a:fillRect/>
                     </a:stretch>
@@ -1150,7 +2359,7 @@
                   <pic:spPr>
                     <a:xfrm>
                       <a:off x="0" y="0"/>
-                      <a:ext cx="6626860" cy="4237355"/>
+                      <a:ext cx="5781913" cy="3697078"/>
                     </a:xfrm>
                     <a:prstGeom prst="rect">
                       <a:avLst/>
@@ -1159,29 +2368,9 @@
                 </pic:pic>
               </a:graphicData>
             </a:graphic>
-          </wp:anchor>
+          </wp:inline>
         </w:drawing>
       </w:r>
-      <w:r>
-        <w:rPr>
-          <w:b/>
-          <w:color w:val="000000"/>
-          <w:sz w:val="28"/>
-          <w:szCs w:val="28"/>
-          <w:lang w:val="uk-UA"/>
-        </w:rPr>
-        <w:t>Можливість роботи з зовнішніми носіями (flash-пам’ять).</w:t>
-      </w:r>
-      <w:r>
-        <w:rPr>
-          <w:b/>
-          <w:color w:val="000000"/>
-          <w:sz w:val="28"/>
-          <w:szCs w:val="28"/>
-          <w:lang w:val="uk-UA"/>
-        </w:rPr>
-        <w:br w:type="textWrapping"/>
-      </w:r>
     </w:p>
     <w:p>
       <w:pPr>
@@ -1252,7 +2441,29 @@
           <w:szCs w:val="28"/>
           <w:lang w:val="uk-UA"/>
         </w:rPr>
-        <w:t xml:space="preserve">Встановіть в вашому гіпервізорі операційну систему </w:t>
+        <w:t xml:space="preserve">Встановіть в вашому </w:t>
+      </w:r>
+      <w:proofErr w:type="spellStart"/>
+      <w:r>
+        <w:rPr>
+          <w:b/>
+          <w:color w:val="000000"/>
+          <w:sz w:val="28"/>
+          <w:szCs w:val="28"/>
+          <w:lang w:val="uk-UA"/>
+        </w:rPr>
+        <w:t>гіпервізорі</w:t>
+      </w:r>
+      <w:proofErr w:type="spellEnd"/>
+      <w:r>
+        <w:rPr>
+          <w:b/>
+          <w:color w:val="000000"/>
+          <w:sz w:val="28"/>
+          <w:szCs w:val="28"/>
+          <w:lang w:val="uk-UA"/>
+        </w:rPr>
+        <w:t xml:space="preserve"> операційну систему </w:t>
       </w:r>
       <w:r>
         <w:rPr>
@@ -1347,17 +2558,57 @@
         </w:rPr>
         <w:t xml:space="preserve"> </w:t>
       </w:r>
-      <w:r>
-        <w:rPr>
-          <w:bCs/>
-          <w:i/>
-          <w:iCs/>
-          <w:color w:val="000000"/>
-          <w:sz w:val="28"/>
-          <w:szCs w:val="28"/>
-          <w:lang w:val="uk-UA"/>
-        </w:rPr>
-        <w:t xml:space="preserve">Virtual Box, з офіційного сайту </w:t>
+      <w:proofErr w:type="spellStart"/>
+      <w:r>
+        <w:rPr>
+          <w:bCs/>
+          <w:i/>
+          <w:iCs/>
+          <w:color w:val="000000"/>
+          <w:sz w:val="28"/>
+          <w:szCs w:val="28"/>
+          <w:lang w:val="uk-UA"/>
+        </w:rPr>
+        <w:t>Virtual</w:t>
+      </w:r>
+      <w:proofErr w:type="spellEnd"/>
+      <w:r>
+        <w:rPr>
+          <w:bCs/>
+          <w:i/>
+          <w:iCs/>
+          <w:color w:val="000000"/>
+          <w:sz w:val="28"/>
+          <w:szCs w:val="28"/>
+          <w:lang w:val="uk-UA"/>
+        </w:rPr>
+        <w:t xml:space="preserve"> </w:t>
+      </w:r>
+      <w:proofErr w:type="spellStart"/>
+      <w:r>
+        <w:rPr>
+          <w:bCs/>
+          <w:i/>
+          <w:iCs/>
+          <w:color w:val="000000"/>
+          <w:sz w:val="28"/>
+          <w:szCs w:val="28"/>
+          <w:lang w:val="uk-UA"/>
+        </w:rPr>
+        <w:t>Box</w:t>
+      </w:r>
+      <w:proofErr w:type="spellEnd"/>
+      <w:r>
+        <w:rPr>
+          <w:bCs/>
+          <w:i/>
+          <w:iCs/>
+          <w:color w:val="000000"/>
+          <w:sz w:val="28"/>
+          <w:szCs w:val="28"/>
+          <w:lang w:val="uk-UA"/>
+        </w:rPr>
+        <w:t xml:space="preserve">, з офіційного сайту </w:t>
       </w:r>
       <w:r>
         <w:rPr>
@@ -1405,7 +2656,59 @@
           <w:szCs w:val="28"/>
           <w:lang w:val="uk-UA"/>
         </w:rPr>
-        <w:t xml:space="preserve"> облік операційної системи. У Virtual Box треба створити нову віртуальну машину, та загрузити туди </w:t>
+        <w:t xml:space="preserve"> облік операційної системи. У </w:t>
+      </w:r>
+      <w:proofErr w:type="spellStart"/>
+      <w:r>
+        <w:rPr>
+          <w:bCs/>
+          <w:i/>
+          <w:iCs/>
+          <w:color w:val="000000"/>
+          <w:sz w:val="28"/>
+          <w:szCs w:val="28"/>
+          <w:lang w:val="uk-UA"/>
+        </w:rPr>
+        <w:t>Virtual</w:t>
+      </w:r>
+      <w:proofErr w:type="spellEnd"/>
+      <w:r>
+        <w:rPr>
+          <w:bCs/>
+          <w:i/>
+          <w:iCs/>
+          <w:color w:val="000000"/>
+          <w:sz w:val="28"/>
+          <w:szCs w:val="28"/>
+          <w:lang w:val="uk-UA"/>
+        </w:rPr>
+        <w:t xml:space="preserve"> </w:t>
+      </w:r>
+      <w:proofErr w:type="spellStart"/>
+      <w:r>
+        <w:rPr>
+          <w:bCs/>
+          <w:i/>
+          <w:iCs/>
+          <w:color w:val="000000"/>
+          <w:sz w:val="28"/>
+          <w:szCs w:val="28"/>
+          <w:lang w:val="uk-UA"/>
+        </w:rPr>
+        <w:t>Box</w:t>
+      </w:r>
+      <w:proofErr w:type="spellEnd"/>
+      <w:r>
+        <w:rPr>
+          <w:bCs/>
+          <w:i/>
+          <w:iCs/>
+          <w:color w:val="000000"/>
+          <w:sz w:val="28"/>
+          <w:szCs w:val="28"/>
+          <w:lang w:val="uk-UA"/>
+        </w:rPr>
+        <w:t xml:space="preserve"> треба створити нову віртуальну машину, та загрузити туди </w:t>
       </w:r>
       <w:r>
         <w:rPr>
@@ -1559,8 +2862,11 @@
         </w:rPr>
       </w:pPr>
       <w:r>
+        <w:rPr>
+          <w:noProof/>
+        </w:rPr>
         <w:drawing>
-          <wp:inline distT="0" distB="0" distL="0" distR="0">
+          <wp:inline distT="0" distB="0" distL="0" distR="0" wp14:anchorId="25BB6F92" wp14:editId="22B404BD">
             <wp:extent cx="6145530" cy="3448050"/>
             <wp:effectExtent l="0" t="0" r="7620" b="0"/>
             <wp:docPr id="8" name="Рисунок 8"/>
@@ -1577,7 +2883,7 @@
                     </pic:cNvPicPr>
                   </pic:nvPicPr>
                   <pic:blipFill>
-                    <a:blip r:embed="rId11"/>
+                    <a:blip r:embed="rId14"/>
                     <a:stretch>
                       <a:fillRect/>
                     </a:stretch>
@@ -1617,18 +2923,55 @@
           <w:sz w:val="28"/>
           <w:szCs w:val="28"/>
         </w:rPr>
-        <w:br w:type="textWrapping"/>
-      </w:r>
-      <w:r>
-        <w:rPr>
-          <w:bCs/>
-          <w:i/>
-          <w:iCs/>
-          <w:color w:val="000000"/>
-          <w:sz w:val="28"/>
-          <w:szCs w:val="28"/>
-        </w:rPr>
-        <w:t xml:space="preserve">Робочий стіл </w:t>
+        <w:br/>
+      </w:r>
+      <w:proofErr w:type="spellStart"/>
+      <w:r>
+        <w:rPr>
+          <w:bCs/>
+          <w:i/>
+          <w:iCs/>
+          <w:color w:val="000000"/>
+          <w:sz w:val="28"/>
+          <w:szCs w:val="28"/>
+        </w:rPr>
+        <w:t>Робочий</w:t>
+      </w:r>
+      <w:proofErr w:type="spellEnd"/>
+      <w:r>
+        <w:rPr>
+          <w:bCs/>
+          <w:i/>
+          <w:iCs/>
+          <w:color w:val="000000"/>
+          <w:sz w:val="28"/>
+          <w:szCs w:val="28"/>
+        </w:rPr>
+        <w:t xml:space="preserve"> </w:t>
+      </w:r>
+      <w:proofErr w:type="spellStart"/>
+      <w:r>
+        <w:rPr>
+          <w:bCs/>
+          <w:i/>
+          <w:iCs/>
+          <w:color w:val="000000"/>
+          <w:sz w:val="28"/>
+          <w:szCs w:val="28"/>
+        </w:rPr>
+        <w:t>стіл</w:t>
+      </w:r>
+      <w:proofErr w:type="spellEnd"/>
+      <w:r>
+        <w:rPr>
+          <w:bCs/>
+          <w:i/>
+          <w:iCs/>
+          <w:color w:val="000000"/>
+          <w:sz w:val="28"/>
+          <w:szCs w:val="28"/>
+        </w:rPr>
+        <w:t xml:space="preserve"> </w:t>
       </w:r>
       <w:r>
         <w:rPr>
@@ -1677,15 +3020,46 @@
           <w:lang w:val="uk-UA"/>
         </w:rPr>
       </w:pPr>
-      <w:bookmarkStart w:id="2" w:name="_Hlk128079810"/>
-      <w:r>
-        <w:rPr>
-          <w:b/>
-          <w:i/>
-          <w:sz w:val="28"/>
-          <w:szCs w:val="28"/>
-        </w:rPr>
-        <w:t>Готував матеріал студент</w:t>
+      <w:bookmarkStart w:id="3" w:name="_Hlk128079810"/>
+      <w:proofErr w:type="spellStart"/>
+      <w:r>
+        <w:rPr>
+          <w:b/>
+          <w:i/>
+          <w:sz w:val="28"/>
+          <w:szCs w:val="28"/>
+        </w:rPr>
+        <w:t>Готував</w:t>
+      </w:r>
+      <w:proofErr w:type="spellEnd"/>
+      <w:r>
+        <w:rPr>
+          <w:b/>
+          <w:i/>
+          <w:sz w:val="28"/>
+          <w:szCs w:val="28"/>
+        </w:rPr>
+        <w:t xml:space="preserve"> </w:t>
+      </w:r>
+      <w:proofErr w:type="spellStart"/>
+      <w:r>
+        <w:rPr>
+          <w:b/>
+          <w:i/>
+          <w:sz w:val="28"/>
+          <w:szCs w:val="28"/>
+        </w:rPr>
+        <w:t>матеріал</w:t>
+      </w:r>
+      <w:proofErr w:type="spellEnd"/>
+      <w:r>
+        <w:rPr>
+          <w:b/>
+          <w:i/>
+          <w:sz w:val="28"/>
+          <w:szCs w:val="28"/>
+        </w:rPr>
+        <w:t xml:space="preserve"> студент</w:t>
       </w:r>
       <w:r>
         <w:rPr>
@@ -1700,7 +3074,7 @@
         <w:t>: Кресан Р.А.</w:t>
       </w:r>
     </w:p>
-    <w:bookmarkEnd w:id="2"/>
+    <w:bookmarkEnd w:id="3"/>
     <w:p>
       <w:pPr>
         <w:ind w:left="720"/>
@@ -1718,12 +3092,132 @@
           <w:sz w:val="28"/>
           <w:szCs w:val="28"/>
         </w:rPr>
-        <w:t>4. Створіть другу віртуальну машину та виконайте для неї наступні дії:</w:t>
-      </w:r>
-    </w:p>
-    <w:p>
-      <w:pPr>
-        <w:pStyle w:val="24"/>
+        <w:t xml:space="preserve">4. </w:t>
+      </w:r>
+      <w:proofErr w:type="spellStart"/>
+      <w:r>
+        <w:rPr>
+          <w:b/>
+          <w:color w:val="000000"/>
+          <w:sz w:val="28"/>
+          <w:szCs w:val="28"/>
+        </w:rPr>
+        <w:t>Створіть</w:t>
+      </w:r>
+      <w:proofErr w:type="spellEnd"/>
+      <w:r>
+        <w:rPr>
+          <w:b/>
+          <w:color w:val="000000"/>
+          <w:sz w:val="28"/>
+          <w:szCs w:val="28"/>
+        </w:rPr>
+        <w:t xml:space="preserve"> другу </w:t>
+      </w:r>
+      <w:proofErr w:type="spellStart"/>
+      <w:r>
+        <w:rPr>
+          <w:b/>
+          <w:color w:val="000000"/>
+          <w:sz w:val="28"/>
+          <w:szCs w:val="28"/>
+        </w:rPr>
+        <w:t>віртуальну</w:t>
+      </w:r>
+      <w:proofErr w:type="spellEnd"/>
+      <w:r>
+        <w:rPr>
+          <w:b/>
+          <w:color w:val="000000"/>
+          <w:sz w:val="28"/>
+          <w:szCs w:val="28"/>
+        </w:rPr>
+        <w:t xml:space="preserve"> машину та </w:t>
+      </w:r>
+      <w:proofErr w:type="spellStart"/>
+      <w:r>
+        <w:rPr>
+          <w:b/>
+          <w:color w:val="000000"/>
+          <w:sz w:val="28"/>
+          <w:szCs w:val="28"/>
+        </w:rPr>
+        <w:t>виконайте</w:t>
+      </w:r>
+      <w:proofErr w:type="spellEnd"/>
+      <w:r>
+        <w:rPr>
+          <w:b/>
+          <w:color w:val="000000"/>
+          <w:sz w:val="28"/>
+          <w:szCs w:val="28"/>
+        </w:rPr>
+        <w:t xml:space="preserve"> для </w:t>
+      </w:r>
+      <w:proofErr w:type="spellStart"/>
+      <w:r>
+        <w:rPr>
+          <w:b/>
+          <w:color w:val="000000"/>
+          <w:sz w:val="28"/>
+          <w:szCs w:val="28"/>
+        </w:rPr>
+        <w:t>неї</w:t>
+      </w:r>
+      <w:proofErr w:type="spellEnd"/>
+      <w:r>
+        <w:rPr>
+          <w:b/>
+          <w:color w:val="000000"/>
+          <w:sz w:val="28"/>
+          <w:szCs w:val="28"/>
+        </w:rPr>
+        <w:t xml:space="preserve"> </w:t>
+      </w:r>
+      <w:proofErr w:type="spellStart"/>
+      <w:r>
+        <w:rPr>
+          <w:b/>
+          <w:color w:val="000000"/>
+          <w:sz w:val="28"/>
+          <w:szCs w:val="28"/>
+        </w:rPr>
+        <w:t>наступні</w:t>
+      </w:r>
+      <w:proofErr w:type="spellEnd"/>
+      <w:r>
+        <w:rPr>
+          <w:b/>
+          <w:color w:val="000000"/>
+          <w:sz w:val="28"/>
+          <w:szCs w:val="28"/>
+        </w:rPr>
+        <w:t xml:space="preserve"> </w:t>
+      </w:r>
+      <w:proofErr w:type="spellStart"/>
+      <w:r>
+        <w:rPr>
+          <w:b/>
+          <w:color w:val="000000"/>
+          <w:sz w:val="28"/>
+          <w:szCs w:val="28"/>
+        </w:rPr>
+        <w:t>дії</w:t>
+      </w:r>
+      <w:proofErr w:type="spellEnd"/>
+      <w:r>
+        <w:rPr>
+          <w:b/>
+          <w:color w:val="000000"/>
+          <w:sz w:val="28"/>
+          <w:szCs w:val="28"/>
+        </w:rPr>
+        <w:t>:</w:t>
+      </w:r>
+    </w:p>
+    <w:p>
+      <w:pPr>
+        <w:pStyle w:val="af1"/>
         <w:numPr>
           <w:ilvl w:val="0"/>
           <w:numId w:val="3"/>
@@ -1735,14 +3229,165 @@
           <w:szCs w:val="28"/>
         </w:rPr>
       </w:pPr>
-      <w:r>
-        <w:rPr>
-          <w:b/>
-          <w:color w:val="000000"/>
-          <w:sz w:val="28"/>
-          <w:szCs w:val="28"/>
-        </w:rPr>
-        <w:t xml:space="preserve">Встановіть у мінімальній конфігурації з термінальним вводом-виводом без графічного інтерфейсу операційну систему </w:t>
+      <w:proofErr w:type="spellStart"/>
+      <w:r>
+        <w:rPr>
+          <w:b/>
+          <w:color w:val="000000"/>
+          <w:sz w:val="28"/>
+          <w:szCs w:val="28"/>
+        </w:rPr>
+        <w:t>Встановіть</w:t>
+      </w:r>
+      <w:proofErr w:type="spellEnd"/>
+      <w:r>
+        <w:rPr>
+          <w:b/>
+          <w:color w:val="000000"/>
+          <w:sz w:val="28"/>
+          <w:szCs w:val="28"/>
+        </w:rPr>
+        <w:t xml:space="preserve"> у </w:t>
+      </w:r>
+      <w:proofErr w:type="spellStart"/>
+      <w:r>
+        <w:rPr>
+          <w:b/>
+          <w:color w:val="000000"/>
+          <w:sz w:val="28"/>
+          <w:szCs w:val="28"/>
+        </w:rPr>
+        <w:t>мінімальній</w:t>
+      </w:r>
+      <w:proofErr w:type="spellEnd"/>
+      <w:r>
+        <w:rPr>
+          <w:b/>
+          <w:color w:val="000000"/>
+          <w:sz w:val="28"/>
+          <w:szCs w:val="28"/>
+        </w:rPr>
+        <w:t xml:space="preserve"> </w:t>
+      </w:r>
+      <w:proofErr w:type="spellStart"/>
+      <w:r>
+        <w:rPr>
+          <w:b/>
+          <w:color w:val="000000"/>
+          <w:sz w:val="28"/>
+          <w:szCs w:val="28"/>
+        </w:rPr>
+        <w:t>конфігурації</w:t>
+      </w:r>
+      <w:proofErr w:type="spellEnd"/>
+      <w:r>
+        <w:rPr>
+          <w:b/>
+          <w:color w:val="000000"/>
+          <w:sz w:val="28"/>
+          <w:szCs w:val="28"/>
+        </w:rPr>
+        <w:t xml:space="preserve"> з </w:t>
+      </w:r>
+      <w:proofErr w:type="spellStart"/>
+      <w:r>
+        <w:rPr>
+          <w:b/>
+          <w:color w:val="000000"/>
+          <w:sz w:val="28"/>
+          <w:szCs w:val="28"/>
+        </w:rPr>
+        <w:t>термінальним</w:t>
+      </w:r>
+      <w:proofErr w:type="spellEnd"/>
+      <w:r>
+        <w:rPr>
+          <w:b/>
+          <w:color w:val="000000"/>
+          <w:sz w:val="28"/>
+          <w:szCs w:val="28"/>
+        </w:rPr>
+        <w:t xml:space="preserve"> вводом-</w:t>
+      </w:r>
+      <w:proofErr w:type="spellStart"/>
+      <w:r>
+        <w:rPr>
+          <w:b/>
+          <w:color w:val="000000"/>
+          <w:sz w:val="28"/>
+          <w:szCs w:val="28"/>
+        </w:rPr>
+        <w:t>виводом</w:t>
+      </w:r>
+      <w:proofErr w:type="spellEnd"/>
+      <w:r>
+        <w:rPr>
+          <w:b/>
+          <w:color w:val="000000"/>
+          <w:sz w:val="28"/>
+          <w:szCs w:val="28"/>
+        </w:rPr>
+        <w:t xml:space="preserve"> без </w:t>
+      </w:r>
+      <w:proofErr w:type="spellStart"/>
+      <w:r>
+        <w:rPr>
+          <w:b/>
+          <w:color w:val="000000"/>
+          <w:sz w:val="28"/>
+          <w:szCs w:val="28"/>
+        </w:rPr>
+        <w:t>графічного</w:t>
+      </w:r>
+      <w:proofErr w:type="spellEnd"/>
+      <w:r>
+        <w:rPr>
+          <w:b/>
+          <w:color w:val="000000"/>
+          <w:sz w:val="28"/>
+          <w:szCs w:val="28"/>
+        </w:rPr>
+        <w:t xml:space="preserve"> </w:t>
+      </w:r>
+      <w:proofErr w:type="spellStart"/>
+      <w:r>
+        <w:rPr>
+          <w:b/>
+          <w:color w:val="000000"/>
+          <w:sz w:val="28"/>
+          <w:szCs w:val="28"/>
+        </w:rPr>
+        <w:t>інтерфейсу</w:t>
+      </w:r>
+      <w:proofErr w:type="spellEnd"/>
+      <w:r>
+        <w:rPr>
+          <w:b/>
+          <w:color w:val="000000"/>
+          <w:sz w:val="28"/>
+          <w:szCs w:val="28"/>
+        </w:rPr>
+        <w:t xml:space="preserve"> </w:t>
+      </w:r>
+      <w:proofErr w:type="spellStart"/>
+      <w:r>
+        <w:rPr>
+          <w:b/>
+          <w:color w:val="000000"/>
+          <w:sz w:val="28"/>
+          <w:szCs w:val="28"/>
+        </w:rPr>
+        <w:t>операційну</w:t>
+      </w:r>
+      <w:proofErr w:type="spellEnd"/>
+      <w:r>
+        <w:rPr>
+          <w:b/>
+          <w:color w:val="000000"/>
+          <w:sz w:val="28"/>
+          <w:szCs w:val="28"/>
+        </w:rPr>
+        <w:t xml:space="preserve"> систему </w:t>
       </w:r>
       <w:r>
         <w:rPr>
@@ -1782,6 +3427,7 @@
         </w:rPr>
         <w:t xml:space="preserve"> </w:t>
       </w:r>
+      <w:proofErr w:type="gramStart"/>
       <w:r>
         <w:rPr>
           <w:b/>
@@ -1801,49 +3447,26 @@
         </w:rPr>
         <w:t xml:space="preserve"> ;</w:t>
       </w:r>
+      <w:proofErr w:type="gramEnd"/>
     </w:p>
     <w:tbl>
       <w:tblPr>
-        <w:tblStyle w:val="20"/>
+        <w:tblStyle w:val="af0"/>
         <w:tblW w:w="0" w:type="auto"/>
         <w:tblInd w:w="1440" w:type="dxa"/>
-        <w:tblBorders>
-          <w:top w:val="single" w:color="auto" w:sz="4" w:space="0"/>
-          <w:left w:val="single" w:color="auto" w:sz="4" w:space="0"/>
-          <w:bottom w:val="single" w:color="auto" w:sz="4" w:space="0"/>
-          <w:right w:val="single" w:color="auto" w:sz="4" w:space="0"/>
-          <w:insideH w:val="single" w:color="auto" w:sz="4" w:space="0"/>
-          <w:insideV w:val="single" w:color="auto" w:sz="4" w:space="0"/>
-        </w:tblBorders>
-        <w:tblLayout w:type="autofit"/>
-        <w:tblCellMar>
-          <w:top w:w="0" w:type="dxa"/>
-          <w:left w:w="108" w:type="dxa"/>
-          <w:bottom w:w="0" w:type="dxa"/>
-          <w:right w:w="108" w:type="dxa"/>
-        </w:tblCellMar>
+        <w:tblLook w:val="04A0" w:firstRow="1" w:lastRow="0" w:firstColumn="1" w:lastColumn="0" w:noHBand="0" w:noVBand="1"/>
       </w:tblPr>
       <w:tblGrid>
-        <w:gridCol w:w="9216"/>
+        <w:gridCol w:w="8990"/>
       </w:tblGrid>
       <w:tr>
-        <w:tblPrEx>
-          <w:tblBorders>
-            <w:top w:val="single" w:color="auto" w:sz="4" w:space="0"/>
-            <w:left w:val="single" w:color="auto" w:sz="4" w:space="0"/>
-            <w:bottom w:val="single" w:color="auto" w:sz="4" w:space="0"/>
-            <w:right w:val="single" w:color="auto" w:sz="4" w:space="0"/>
-            <w:insideH w:val="single" w:color="auto" w:sz="4" w:space="0"/>
-            <w:insideV w:val="single" w:color="auto" w:sz="4" w:space="0"/>
-          </w:tblBorders>
-        </w:tblPrEx>
         <w:tc>
           <w:tcPr>
             <w:tcW w:w="10430" w:type="dxa"/>
           </w:tcPr>
           <w:p>
             <w:pPr>
-              <w:pStyle w:val="24"/>
+              <w:pStyle w:val="af1"/>
               <w:ind w:left="0"/>
               <w:rPr>
                 <w:b/>
@@ -1853,8 +3476,12 @@
               </w:rPr>
             </w:pPr>
             <w:r>
+              <w:rPr>
+                <w:noProof/>
+              </w:rPr>
+              <w:lastRenderedPageBreak/>
               <w:drawing>
-                <wp:inline distT="0" distB="0" distL="0" distR="0">
+                <wp:inline distT="0" distB="0" distL="0" distR="0" wp14:anchorId="6F26922F" wp14:editId="35C318E0">
                   <wp:extent cx="5505450" cy="4632960"/>
                   <wp:effectExtent l="0" t="0" r="0" b="0"/>
                   <wp:docPr id="6" name="Рисунок 6"/>
@@ -1871,7 +3498,7 @@
                           </pic:cNvPicPr>
                         </pic:nvPicPr>
                         <pic:blipFill>
-                          <a:blip r:embed="rId12"/>
+                          <a:blip r:embed="rId15"/>
                           <a:stretch>
                             <a:fillRect/>
                           </a:stretch>
@@ -1895,29 +3522,13 @@
         </w:tc>
       </w:tr>
       <w:tr>
-        <w:tblPrEx>
-          <w:tblBorders>
-            <w:top w:val="single" w:color="auto" w:sz="4" w:space="0"/>
-            <w:left w:val="single" w:color="auto" w:sz="4" w:space="0"/>
-            <w:bottom w:val="single" w:color="auto" w:sz="4" w:space="0"/>
-            <w:right w:val="single" w:color="auto" w:sz="4" w:space="0"/>
-            <w:insideH w:val="single" w:color="auto" w:sz="4" w:space="0"/>
-            <w:insideV w:val="single" w:color="auto" w:sz="4" w:space="0"/>
-          </w:tblBorders>
-          <w:tblCellMar>
-            <w:top w:w="0" w:type="dxa"/>
-            <w:left w:w="108" w:type="dxa"/>
-            <w:bottom w:w="0" w:type="dxa"/>
-            <w:right w:w="108" w:type="dxa"/>
-          </w:tblCellMar>
-        </w:tblPrEx>
         <w:tc>
           <w:tcPr>
             <w:tcW w:w="10430" w:type="dxa"/>
           </w:tcPr>
           <w:p>
             <w:pPr>
-              <w:pStyle w:val="24"/>
+              <w:pStyle w:val="af1"/>
               <w:ind w:left="0"/>
               <w:rPr>
                 <w:b/>
@@ -1979,7 +3590,7 @@
     </w:tbl>
     <w:p>
       <w:pPr>
-        <w:pStyle w:val="24"/>
+        <w:pStyle w:val="af1"/>
         <w:ind w:left="1440"/>
         <w:rPr>
           <w:b/>
@@ -1991,7 +3602,7 @@
     </w:p>
     <w:p>
       <w:pPr>
-        <w:pStyle w:val="24"/>
+        <w:pStyle w:val="af1"/>
         <w:numPr>
           <w:ilvl w:val="0"/>
           <w:numId w:val="3"/>
@@ -2003,14 +3614,65 @@
           <w:szCs w:val="28"/>
         </w:rPr>
       </w:pPr>
-      <w:r>
-        <w:rPr>
-          <w:b/>
-          <w:color w:val="000000"/>
-          <w:sz w:val="28"/>
-          <w:szCs w:val="28"/>
-        </w:rPr>
-        <w:t xml:space="preserve">встановіть графічну оболонку </w:t>
+      <w:proofErr w:type="spellStart"/>
+      <w:r>
+        <w:rPr>
+          <w:b/>
+          <w:color w:val="000000"/>
+          <w:sz w:val="28"/>
+          <w:szCs w:val="28"/>
+        </w:rPr>
+        <w:t>встановіть</w:t>
+      </w:r>
+      <w:proofErr w:type="spellEnd"/>
+      <w:r>
+        <w:rPr>
+          <w:b/>
+          <w:color w:val="000000"/>
+          <w:sz w:val="28"/>
+          <w:szCs w:val="28"/>
+        </w:rPr>
+        <w:t xml:space="preserve"> </w:t>
+      </w:r>
+      <w:proofErr w:type="spellStart"/>
+      <w:r>
+        <w:rPr>
+          <w:b/>
+          <w:color w:val="000000"/>
+          <w:sz w:val="28"/>
+          <w:szCs w:val="28"/>
+        </w:rPr>
+        <w:t>графічну</w:t>
+      </w:r>
+      <w:proofErr w:type="spellEnd"/>
+      <w:r>
+        <w:rPr>
+          <w:b/>
+          <w:color w:val="000000"/>
+          <w:sz w:val="28"/>
+          <w:szCs w:val="28"/>
+        </w:rPr>
+        <w:t xml:space="preserve"> </w:t>
+      </w:r>
+      <w:proofErr w:type="spellStart"/>
+      <w:r>
+        <w:rPr>
+          <w:b/>
+          <w:color w:val="000000"/>
+          <w:sz w:val="28"/>
+          <w:szCs w:val="28"/>
+        </w:rPr>
+        <w:t>оболонку</w:t>
+      </w:r>
+      <w:proofErr w:type="spellEnd"/>
+      <w:r>
+        <w:rPr>
+          <w:b/>
+          <w:color w:val="000000"/>
+          <w:sz w:val="28"/>
+          <w:szCs w:val="28"/>
+        </w:rPr>
+        <w:t xml:space="preserve"> </w:t>
       </w:r>
       <w:r>
         <w:rPr>
@@ -2029,58 +3691,88 @@
           <w:sz w:val="28"/>
           <w:szCs w:val="28"/>
         </w:rPr>
-        <w:t xml:space="preserve"> поверх встановленої в попередньому пункті ОС;</w:t>
+        <w:t xml:space="preserve"> поверх </w:t>
+      </w:r>
+      <w:proofErr w:type="spellStart"/>
+      <w:r>
+        <w:rPr>
+          <w:b/>
+          <w:color w:val="000000"/>
+          <w:sz w:val="28"/>
+          <w:szCs w:val="28"/>
+        </w:rPr>
+        <w:t>встановленої</w:t>
+      </w:r>
+      <w:proofErr w:type="spellEnd"/>
+      <w:r>
+        <w:rPr>
+          <w:b/>
+          <w:color w:val="000000"/>
+          <w:sz w:val="28"/>
+          <w:szCs w:val="28"/>
+        </w:rPr>
+        <w:t xml:space="preserve"> в </w:t>
+      </w:r>
+      <w:proofErr w:type="spellStart"/>
+      <w:r>
+        <w:rPr>
+          <w:b/>
+          <w:color w:val="000000"/>
+          <w:sz w:val="28"/>
+          <w:szCs w:val="28"/>
+        </w:rPr>
+        <w:t>попередньому</w:t>
+      </w:r>
+      <w:proofErr w:type="spellEnd"/>
+      <w:r>
+        <w:rPr>
+          <w:b/>
+          <w:color w:val="000000"/>
+          <w:sz w:val="28"/>
+          <w:szCs w:val="28"/>
+        </w:rPr>
+        <w:t xml:space="preserve"> </w:t>
+      </w:r>
+      <w:proofErr w:type="spellStart"/>
+      <w:r>
+        <w:rPr>
+          <w:b/>
+          <w:color w:val="000000"/>
+          <w:sz w:val="28"/>
+          <w:szCs w:val="28"/>
+        </w:rPr>
+        <w:t>пункті</w:t>
+      </w:r>
+      <w:proofErr w:type="spellEnd"/>
+      <w:r>
+        <w:rPr>
+          <w:b/>
+          <w:color w:val="000000"/>
+          <w:sz w:val="28"/>
+          <w:szCs w:val="28"/>
+        </w:rPr>
+        <w:t xml:space="preserve"> ОС;</w:t>
       </w:r>
     </w:p>
     <w:tbl>
       <w:tblPr>
-        <w:tblStyle w:val="20"/>
+        <w:tblStyle w:val="af0"/>
         <w:tblW w:w="0" w:type="auto"/>
         <w:tblInd w:w="1440" w:type="dxa"/>
-        <w:tblBorders>
-          <w:top w:val="single" w:color="auto" w:sz="4" w:space="0"/>
-          <w:left w:val="single" w:color="auto" w:sz="4" w:space="0"/>
-          <w:bottom w:val="single" w:color="auto" w:sz="4" w:space="0"/>
-          <w:right w:val="single" w:color="auto" w:sz="4" w:space="0"/>
-          <w:insideH w:val="single" w:color="auto" w:sz="4" w:space="0"/>
-          <w:insideV w:val="single" w:color="auto" w:sz="4" w:space="0"/>
-        </w:tblBorders>
-        <w:tblLayout w:type="autofit"/>
-        <w:tblCellMar>
-          <w:top w:w="0" w:type="dxa"/>
-          <w:left w:w="108" w:type="dxa"/>
-          <w:bottom w:w="0" w:type="dxa"/>
-          <w:right w:w="108" w:type="dxa"/>
-        </w:tblCellMar>
+        <w:tblLook w:val="04A0" w:firstRow="1" w:lastRow="0" w:firstColumn="1" w:lastColumn="0" w:noHBand="0" w:noVBand="1"/>
       </w:tblPr>
       <w:tblGrid>
-        <w:gridCol w:w="4602"/>
-        <w:gridCol w:w="4614"/>
+        <w:gridCol w:w="4489"/>
+        <w:gridCol w:w="4501"/>
       </w:tblGrid>
       <w:tr>
-        <w:tblPrEx>
-          <w:tblBorders>
-            <w:top w:val="single" w:color="auto" w:sz="4" w:space="0"/>
-            <w:left w:val="single" w:color="auto" w:sz="4" w:space="0"/>
-            <w:bottom w:val="single" w:color="auto" w:sz="4" w:space="0"/>
-            <w:right w:val="single" w:color="auto" w:sz="4" w:space="0"/>
-            <w:insideH w:val="single" w:color="auto" w:sz="4" w:space="0"/>
-            <w:insideV w:val="single" w:color="auto" w:sz="4" w:space="0"/>
-          </w:tblBorders>
-          <w:tblCellMar>
-            <w:top w:w="0" w:type="dxa"/>
-            <w:left w:w="108" w:type="dxa"/>
-            <w:bottom w:w="0" w:type="dxa"/>
-            <w:right w:w="108" w:type="dxa"/>
-          </w:tblCellMar>
-        </w:tblPrEx>
         <w:tc>
           <w:tcPr>
             <w:tcW w:w="4495" w:type="dxa"/>
           </w:tcPr>
           <w:p>
             <w:pPr>
-              <w:pStyle w:val="24"/>
+              <w:pStyle w:val="af1"/>
               <w:ind w:left="0"/>
               <w:rPr>
                 <w:b/>
@@ -2090,8 +3782,11 @@
               </w:rPr>
             </w:pPr>
             <w:r>
+              <w:rPr>
+                <w:noProof/>
+              </w:rPr>
               <w:drawing>
-                <wp:inline distT="0" distB="0" distL="0" distR="0">
+                <wp:inline distT="0" distB="0" distL="0" distR="0" wp14:anchorId="189E1056" wp14:editId="02E5673F">
                   <wp:extent cx="2780030" cy="2336165"/>
                   <wp:effectExtent l="0" t="0" r="1270" b="6985"/>
                   <wp:docPr id="7" name="Рисунок 7"/>
@@ -2108,7 +3803,7 @@
                           </pic:cNvPicPr>
                         </pic:nvPicPr>
                         <pic:blipFill>
-                          <a:blip r:embed="rId13"/>
+                          <a:blip r:embed="rId16"/>
                           <a:stretch>
                             <a:fillRect/>
                           </a:stretch>
@@ -2136,7 +3831,7 @@
           </w:tcPr>
           <w:p>
             <w:pPr>
-              <w:pStyle w:val="24"/>
+              <w:pStyle w:val="af1"/>
               <w:ind w:left="0"/>
               <w:rPr>
                 <w:b/>
@@ -2146,8 +3841,11 @@
               </w:rPr>
             </w:pPr>
             <w:r>
+              <w:rPr>
+                <w:noProof/>
+              </w:rPr>
               <w:drawing>
-                <wp:inline distT="0" distB="0" distL="0" distR="0">
+                <wp:inline distT="0" distB="0" distL="0" distR="0" wp14:anchorId="35B6919C" wp14:editId="37FCF095">
                   <wp:extent cx="2781300" cy="2336165"/>
                   <wp:effectExtent l="0" t="0" r="0" b="6985"/>
                   <wp:docPr id="9" name="Рисунок 9"/>
@@ -2164,7 +3862,7 @@
                           </pic:cNvPicPr>
                         </pic:nvPicPr>
                         <pic:blipFill>
-                          <a:blip r:embed="rId14"/>
+                          <a:blip r:embed="rId17"/>
                           <a:stretch>
                             <a:fillRect/>
                           </a:stretch>
@@ -2188,29 +3886,13 @@
         </w:tc>
       </w:tr>
       <w:tr>
-        <w:tblPrEx>
-          <w:tblBorders>
-            <w:top w:val="single" w:color="auto" w:sz="4" w:space="0"/>
-            <w:left w:val="single" w:color="auto" w:sz="4" w:space="0"/>
-            <w:bottom w:val="single" w:color="auto" w:sz="4" w:space="0"/>
-            <w:right w:val="single" w:color="auto" w:sz="4" w:space="0"/>
-            <w:insideH w:val="single" w:color="auto" w:sz="4" w:space="0"/>
-            <w:insideV w:val="single" w:color="auto" w:sz="4" w:space="0"/>
-          </w:tblBorders>
-          <w:tblCellMar>
-            <w:top w:w="0" w:type="dxa"/>
-            <w:left w:w="108" w:type="dxa"/>
-            <w:bottom w:w="0" w:type="dxa"/>
-            <w:right w:w="108" w:type="dxa"/>
-          </w:tblCellMar>
-        </w:tblPrEx>
         <w:tc>
           <w:tcPr>
             <w:tcW w:w="4495" w:type="dxa"/>
           </w:tcPr>
           <w:p>
             <w:pPr>
-              <w:pStyle w:val="24"/>
+              <w:pStyle w:val="af1"/>
               <w:ind w:left="0"/>
               <w:rPr>
                 <w:b/>
@@ -2220,8 +3902,12 @@
               </w:rPr>
             </w:pPr>
             <w:r>
+              <w:rPr>
+                <w:noProof/>
+              </w:rPr>
+              <w:lastRenderedPageBreak/>
               <w:drawing>
-                <wp:inline distT="0" distB="0" distL="0" distR="0">
+                <wp:inline distT="0" distB="0" distL="0" distR="0" wp14:anchorId="7DA6459D" wp14:editId="6EC98ECB">
                   <wp:extent cx="2853055" cy="2223135"/>
                   <wp:effectExtent l="0" t="0" r="4445" b="5715"/>
                   <wp:docPr id="10" name="Рисунок 10"/>
@@ -2238,7 +3924,7 @@
                           </pic:cNvPicPr>
                         </pic:nvPicPr>
                         <pic:blipFill>
-                          <a:blip r:embed="rId15"/>
+                          <a:blip r:embed="rId18"/>
                           <a:stretch>
                             <a:fillRect/>
                           </a:stretch>
@@ -2266,7 +3952,7 @@
           </w:tcPr>
           <w:p>
             <w:pPr>
-              <w:pStyle w:val="24"/>
+              <w:pStyle w:val="af1"/>
               <w:ind w:left="0"/>
               <w:rPr>
                 <w:b/>
@@ -2276,8 +3962,11 @@
               </w:rPr>
             </w:pPr>
             <w:r>
+              <w:rPr>
+                <w:noProof/>
+              </w:rPr>
               <w:drawing>
-                <wp:inline distT="0" distB="0" distL="0" distR="0">
+                <wp:inline distT="0" distB="0" distL="0" distR="0" wp14:anchorId="4577FE34" wp14:editId="275FDF7E">
                   <wp:extent cx="2865755" cy="2223135"/>
                   <wp:effectExtent l="0" t="0" r="0" b="5715"/>
                   <wp:docPr id="11" name="Рисунок 11"/>
@@ -2294,7 +3983,7 @@
                           </pic:cNvPicPr>
                         </pic:nvPicPr>
                         <pic:blipFill>
-                          <a:blip r:embed="rId16"/>
+                          <a:blip r:embed="rId19"/>
                           <a:stretch>
                             <a:fillRect/>
                           </a:stretch>
@@ -2318,22 +4007,6 @@
         </w:tc>
       </w:tr>
       <w:tr>
-        <w:tblPrEx>
-          <w:tblBorders>
-            <w:top w:val="single" w:color="auto" w:sz="4" w:space="0"/>
-            <w:left w:val="single" w:color="auto" w:sz="4" w:space="0"/>
-            <w:bottom w:val="single" w:color="auto" w:sz="4" w:space="0"/>
-            <w:right w:val="single" w:color="auto" w:sz="4" w:space="0"/>
-            <w:insideH w:val="single" w:color="auto" w:sz="4" w:space="0"/>
-            <w:insideV w:val="single" w:color="auto" w:sz="4" w:space="0"/>
-          </w:tblBorders>
-          <w:tblCellMar>
-            <w:top w:w="0" w:type="dxa"/>
-            <w:left w:w="108" w:type="dxa"/>
-            <w:bottom w:w="0" w:type="dxa"/>
-            <w:right w:w="108" w:type="dxa"/>
-          </w:tblCellMar>
-        </w:tblPrEx>
         <w:tc>
           <w:tcPr>
             <w:tcW w:w="8990" w:type="dxa"/>
@@ -2341,7 +4014,7 @@
           </w:tcPr>
           <w:p>
             <w:pPr>
-              <w:pStyle w:val="24"/>
+              <w:pStyle w:val="af1"/>
               <w:ind w:left="0"/>
               <w:rPr>
                 <w:bCs/>
@@ -2368,7 +4041,7 @@
           </w:p>
           <w:p>
             <w:pPr>
-              <w:pStyle w:val="24"/>
+              <w:pStyle w:val="af1"/>
               <w:ind w:left="0"/>
               <w:rPr>
                 <w:bCs/>
@@ -2380,6 +4053,7 @@
                 <w:lang w:val="en-US"/>
               </w:rPr>
             </w:pPr>
+            <w:proofErr w:type="spellStart"/>
             <w:r>
               <w:rPr>
                 <w:bCs/>
@@ -2390,12 +4064,25 @@
                 <w:szCs w:val="28"/>
                 <w:lang w:val="en-US"/>
               </w:rPr>
-              <w:t>sudo yum -y groups install "GNOME Desktop"</w:t>
+              <w:t>sudo</w:t>
+            </w:r>
+            <w:proofErr w:type="spellEnd"/>
+            <w:r>
+              <w:rPr>
+                <w:bCs/>
+                <w:i/>
+                <w:iCs/>
+                <w:color w:val="000000"/>
+                <w:sz w:val="28"/>
+                <w:szCs w:val="28"/>
+                <w:lang w:val="en-US"/>
+              </w:rPr>
+              <w:t xml:space="preserve"> yum -y groups install "GNOME Desktop"</w:t>
             </w:r>
           </w:p>
           <w:p>
             <w:pPr>
-              <w:pStyle w:val="24"/>
+              <w:pStyle w:val="af1"/>
               <w:ind w:left="0"/>
               <w:rPr>
                 <w:bCs/>
@@ -2425,7 +4112,7 @@
     </w:tbl>
     <w:p>
       <w:pPr>
-        <w:pStyle w:val="24"/>
+        <w:pStyle w:val="af1"/>
         <w:ind w:left="1440"/>
         <w:rPr>
           <w:b/>
@@ -2437,7 +4124,7 @@
     </w:p>
     <w:p>
       <w:pPr>
-        <w:pStyle w:val="24"/>
+        <w:pStyle w:val="af1"/>
         <w:numPr>
           <w:ilvl w:val="0"/>
           <w:numId w:val="3"/>
@@ -2449,14 +4136,305 @@
           <w:szCs w:val="28"/>
         </w:rPr>
       </w:pPr>
-      <w:r>
-        <w:rPr>
-          <w:b/>
-          <w:color w:val="000000"/>
-          <w:sz w:val="28"/>
-          <w:szCs w:val="28"/>
-        </w:rPr>
-        <w:t xml:space="preserve">встановіть додатково ще другу графічну оболонку (їх можливий перелік можна знайти в лабораторній роботі №1) та порівняйте її можливості з </w:t>
+      <w:proofErr w:type="spellStart"/>
+      <w:r>
+        <w:rPr>
+          <w:b/>
+          <w:color w:val="000000"/>
+          <w:sz w:val="28"/>
+          <w:szCs w:val="28"/>
+        </w:rPr>
+        <w:t>встановіть</w:t>
+      </w:r>
+      <w:proofErr w:type="spellEnd"/>
+      <w:r>
+        <w:rPr>
+          <w:b/>
+          <w:color w:val="000000"/>
+          <w:sz w:val="28"/>
+          <w:szCs w:val="28"/>
+        </w:rPr>
+        <w:t xml:space="preserve"> </w:t>
+      </w:r>
+      <w:proofErr w:type="spellStart"/>
+      <w:r>
+        <w:rPr>
+          <w:b/>
+          <w:color w:val="000000"/>
+          <w:sz w:val="28"/>
+          <w:szCs w:val="28"/>
+        </w:rPr>
+        <w:t>додатково</w:t>
+      </w:r>
+      <w:proofErr w:type="spellEnd"/>
+      <w:r>
+        <w:rPr>
+          <w:b/>
+          <w:color w:val="000000"/>
+          <w:sz w:val="28"/>
+          <w:szCs w:val="28"/>
+        </w:rPr>
+        <w:t xml:space="preserve"> </w:t>
+      </w:r>
+      <w:proofErr w:type="spellStart"/>
+      <w:r>
+        <w:rPr>
+          <w:b/>
+          <w:color w:val="000000"/>
+          <w:sz w:val="28"/>
+          <w:szCs w:val="28"/>
+        </w:rPr>
+        <w:t>ще</w:t>
+      </w:r>
+      <w:proofErr w:type="spellEnd"/>
+      <w:r>
+        <w:rPr>
+          <w:b/>
+          <w:color w:val="000000"/>
+          <w:sz w:val="28"/>
+          <w:szCs w:val="28"/>
+        </w:rPr>
+        <w:t xml:space="preserve"> другу </w:t>
+      </w:r>
+      <w:proofErr w:type="spellStart"/>
+      <w:r>
+        <w:rPr>
+          <w:b/>
+          <w:color w:val="000000"/>
+          <w:sz w:val="28"/>
+          <w:szCs w:val="28"/>
+        </w:rPr>
+        <w:t>графічну</w:t>
+      </w:r>
+      <w:proofErr w:type="spellEnd"/>
+      <w:r>
+        <w:rPr>
+          <w:b/>
+          <w:color w:val="000000"/>
+          <w:sz w:val="28"/>
+          <w:szCs w:val="28"/>
+        </w:rPr>
+        <w:t xml:space="preserve"> </w:t>
+      </w:r>
+      <w:proofErr w:type="spellStart"/>
+      <w:r>
+        <w:rPr>
+          <w:b/>
+          <w:color w:val="000000"/>
+          <w:sz w:val="28"/>
+          <w:szCs w:val="28"/>
+        </w:rPr>
+        <w:t>оболонку</w:t>
+      </w:r>
+      <w:proofErr w:type="spellEnd"/>
+      <w:r>
+        <w:rPr>
+          <w:b/>
+          <w:color w:val="000000"/>
+          <w:sz w:val="28"/>
+          <w:szCs w:val="28"/>
+        </w:rPr>
+        <w:t xml:space="preserve"> (</w:t>
+      </w:r>
+      <w:proofErr w:type="spellStart"/>
+      <w:r>
+        <w:rPr>
+          <w:b/>
+          <w:color w:val="000000"/>
+          <w:sz w:val="28"/>
+          <w:szCs w:val="28"/>
+        </w:rPr>
+        <w:t>їх</w:t>
+      </w:r>
+      <w:proofErr w:type="spellEnd"/>
+      <w:r>
+        <w:rPr>
+          <w:b/>
+          <w:color w:val="000000"/>
+          <w:sz w:val="28"/>
+          <w:szCs w:val="28"/>
+        </w:rPr>
+        <w:t xml:space="preserve"> </w:t>
+      </w:r>
+      <w:proofErr w:type="spellStart"/>
+      <w:r>
+        <w:rPr>
+          <w:b/>
+          <w:color w:val="000000"/>
+          <w:sz w:val="28"/>
+          <w:szCs w:val="28"/>
+        </w:rPr>
+        <w:t>можливий</w:t>
+      </w:r>
+      <w:proofErr w:type="spellEnd"/>
+      <w:r>
+        <w:rPr>
+          <w:b/>
+          <w:color w:val="000000"/>
+          <w:sz w:val="28"/>
+          <w:szCs w:val="28"/>
+        </w:rPr>
+        <w:t xml:space="preserve"> </w:t>
+      </w:r>
+      <w:proofErr w:type="spellStart"/>
+      <w:r>
+        <w:rPr>
+          <w:b/>
+          <w:color w:val="000000"/>
+          <w:sz w:val="28"/>
+          <w:szCs w:val="28"/>
+        </w:rPr>
+        <w:t>перелік</w:t>
+      </w:r>
+      <w:proofErr w:type="spellEnd"/>
+      <w:r>
+        <w:rPr>
+          <w:b/>
+          <w:color w:val="000000"/>
+          <w:sz w:val="28"/>
+          <w:szCs w:val="28"/>
+        </w:rPr>
+        <w:t xml:space="preserve"> </w:t>
+      </w:r>
+      <w:proofErr w:type="spellStart"/>
+      <w:r>
+        <w:rPr>
+          <w:b/>
+          <w:color w:val="000000"/>
+          <w:sz w:val="28"/>
+          <w:szCs w:val="28"/>
+        </w:rPr>
+        <w:t>можна</w:t>
+      </w:r>
+      <w:proofErr w:type="spellEnd"/>
+      <w:r>
+        <w:rPr>
+          <w:b/>
+          <w:color w:val="000000"/>
+          <w:sz w:val="28"/>
+          <w:szCs w:val="28"/>
+        </w:rPr>
+        <w:t xml:space="preserve"> </w:t>
+      </w:r>
+      <w:proofErr w:type="spellStart"/>
+      <w:r>
+        <w:rPr>
+          <w:b/>
+          <w:color w:val="000000"/>
+          <w:sz w:val="28"/>
+          <w:szCs w:val="28"/>
+        </w:rPr>
+        <w:t>знайти</w:t>
+      </w:r>
+      <w:proofErr w:type="spellEnd"/>
+      <w:r>
+        <w:rPr>
+          <w:b/>
+          <w:color w:val="000000"/>
+          <w:sz w:val="28"/>
+          <w:szCs w:val="28"/>
+        </w:rPr>
+        <w:t xml:space="preserve"> в </w:t>
+      </w:r>
+      <w:proofErr w:type="spellStart"/>
+      <w:r>
+        <w:rPr>
+          <w:b/>
+          <w:color w:val="000000"/>
+          <w:sz w:val="28"/>
+          <w:szCs w:val="28"/>
+        </w:rPr>
+        <w:t>лабораторній</w:t>
+      </w:r>
+      <w:proofErr w:type="spellEnd"/>
+      <w:r>
+        <w:rPr>
+          <w:b/>
+          <w:color w:val="000000"/>
+          <w:sz w:val="28"/>
+          <w:szCs w:val="28"/>
+        </w:rPr>
+        <w:t xml:space="preserve"> </w:t>
+      </w:r>
+      <w:proofErr w:type="spellStart"/>
+      <w:r>
+        <w:rPr>
+          <w:b/>
+          <w:color w:val="000000"/>
+          <w:sz w:val="28"/>
+          <w:szCs w:val="28"/>
+        </w:rPr>
+        <w:t>роботі</w:t>
+      </w:r>
+      <w:proofErr w:type="spellEnd"/>
+      <w:r>
+        <w:rPr>
+          <w:b/>
+          <w:color w:val="000000"/>
+          <w:sz w:val="28"/>
+          <w:szCs w:val="28"/>
+        </w:rPr>
+        <w:t xml:space="preserve"> №1) та </w:t>
+      </w:r>
+      <w:proofErr w:type="spellStart"/>
+      <w:r>
+        <w:rPr>
+          <w:b/>
+          <w:color w:val="000000"/>
+          <w:sz w:val="28"/>
+          <w:szCs w:val="28"/>
+        </w:rPr>
+        <w:t>порівняйте</w:t>
+      </w:r>
+      <w:proofErr w:type="spellEnd"/>
+      <w:r>
+        <w:rPr>
+          <w:b/>
+          <w:color w:val="000000"/>
+          <w:sz w:val="28"/>
+          <w:szCs w:val="28"/>
+        </w:rPr>
+        <w:t xml:space="preserve"> </w:t>
+      </w:r>
+      <w:proofErr w:type="spellStart"/>
+      <w:r>
+        <w:rPr>
+          <w:b/>
+          <w:color w:val="000000"/>
+          <w:sz w:val="28"/>
+          <w:szCs w:val="28"/>
+        </w:rPr>
+        <w:t>її</w:t>
+      </w:r>
+      <w:proofErr w:type="spellEnd"/>
+      <w:r>
+        <w:rPr>
+          <w:b/>
+          <w:color w:val="000000"/>
+          <w:sz w:val="28"/>
+          <w:szCs w:val="28"/>
+        </w:rPr>
+        <w:t xml:space="preserve"> </w:t>
+      </w:r>
+      <w:proofErr w:type="spellStart"/>
+      <w:r>
+        <w:rPr>
+          <w:b/>
+          <w:color w:val="000000"/>
+          <w:sz w:val="28"/>
+          <w:szCs w:val="28"/>
+        </w:rPr>
+        <w:t>можливості</w:t>
+      </w:r>
+      <w:proofErr w:type="spellEnd"/>
+      <w:r>
+        <w:rPr>
+          <w:b/>
+          <w:color w:val="000000"/>
+          <w:sz w:val="28"/>
+          <w:szCs w:val="28"/>
+        </w:rPr>
+        <w:t xml:space="preserve"> з </w:t>
       </w:r>
       <w:r>
         <w:rPr>
@@ -2480,53 +4458,23 @@
     </w:p>
     <w:tbl>
       <w:tblPr>
-        <w:tblStyle w:val="20"/>
+        <w:tblStyle w:val="af0"/>
         <w:tblW w:w="0" w:type="auto"/>
         <w:tblInd w:w="1440" w:type="dxa"/>
-        <w:tblBorders>
-          <w:top w:val="single" w:color="auto" w:sz="4" w:space="0"/>
-          <w:left w:val="single" w:color="auto" w:sz="4" w:space="0"/>
-          <w:bottom w:val="single" w:color="auto" w:sz="4" w:space="0"/>
-          <w:right w:val="single" w:color="auto" w:sz="4" w:space="0"/>
-          <w:insideH w:val="single" w:color="auto" w:sz="4" w:space="0"/>
-          <w:insideV w:val="single" w:color="auto" w:sz="4" w:space="0"/>
-        </w:tblBorders>
-        <w:tblLayout w:type="autofit"/>
-        <w:tblCellMar>
-          <w:top w:w="0" w:type="dxa"/>
-          <w:left w:w="108" w:type="dxa"/>
-          <w:bottom w:w="0" w:type="dxa"/>
-          <w:right w:w="108" w:type="dxa"/>
-        </w:tblCellMar>
+        <w:tblLook w:val="04A0" w:firstRow="1" w:lastRow="0" w:firstColumn="1" w:lastColumn="0" w:noHBand="0" w:noVBand="1"/>
       </w:tblPr>
       <w:tblGrid>
-        <w:gridCol w:w="4615"/>
-        <w:gridCol w:w="4601"/>
+        <w:gridCol w:w="4502"/>
+        <w:gridCol w:w="4488"/>
       </w:tblGrid>
       <w:tr>
-        <w:tblPrEx>
-          <w:tblBorders>
-            <w:top w:val="single" w:color="auto" w:sz="4" w:space="0"/>
-            <w:left w:val="single" w:color="auto" w:sz="4" w:space="0"/>
-            <w:bottom w:val="single" w:color="auto" w:sz="4" w:space="0"/>
-            <w:right w:val="single" w:color="auto" w:sz="4" w:space="0"/>
-            <w:insideH w:val="single" w:color="auto" w:sz="4" w:space="0"/>
-            <w:insideV w:val="single" w:color="auto" w:sz="4" w:space="0"/>
-          </w:tblBorders>
-          <w:tblCellMar>
-            <w:top w:w="0" w:type="dxa"/>
-            <w:left w:w="108" w:type="dxa"/>
-            <w:bottom w:w="0" w:type="dxa"/>
-            <w:right w:w="108" w:type="dxa"/>
-          </w:tblCellMar>
-        </w:tblPrEx>
         <w:tc>
           <w:tcPr>
             <w:tcW w:w="4502" w:type="dxa"/>
           </w:tcPr>
           <w:p>
             <w:pPr>
-              <w:pStyle w:val="24"/>
+              <w:pStyle w:val="af1"/>
               <w:ind w:left="0"/>
               <w:jc w:val="center"/>
               <w:rPr>
@@ -2539,8 +4487,11 @@
               </w:rPr>
             </w:pPr>
             <w:r>
+              <w:rPr>
+                <w:noProof/>
+              </w:rPr>
               <w:drawing>
-                <wp:inline distT="0" distB="0" distL="0" distR="0">
+                <wp:inline distT="0" distB="0" distL="0" distR="0" wp14:anchorId="240DAD02" wp14:editId="3BB2DD19">
                   <wp:extent cx="2809240" cy="1581150"/>
                   <wp:effectExtent l="0" t="0" r="0" b="0"/>
                   <wp:docPr id="1" name="Рисунок 1"/>
@@ -2557,7 +4508,7 @@
                           </pic:cNvPicPr>
                         </pic:nvPicPr>
                         <pic:blipFill>
-                          <a:blip r:embed="rId17"/>
+                          <a:blip r:embed="rId20"/>
                           <a:stretch>
                             <a:fillRect/>
                           </a:stretch>
@@ -2585,12 +4536,15 @@
           </w:tcPr>
           <w:p>
             <w:pPr>
-              <w:pStyle w:val="24"/>
+              <w:pStyle w:val="af1"/>
               <w:ind w:left="0"/>
             </w:pPr>
             <w:r>
+              <w:rPr>
+                <w:noProof/>
+              </w:rPr>
               <w:drawing>
-                <wp:inline distT="0" distB="0" distL="0" distR="0">
+                <wp:inline distT="0" distB="0" distL="0" distR="0" wp14:anchorId="57D8EAD6" wp14:editId="37B5FD04">
                   <wp:extent cx="2797810" cy="1581150"/>
                   <wp:effectExtent l="0" t="0" r="2540" b="0"/>
                   <wp:docPr id="2" name="Рисунок 2"/>
@@ -2607,7 +4561,7 @@
                           </pic:cNvPicPr>
                         </pic:nvPicPr>
                         <pic:blipFill>
-                          <a:blip r:embed="rId18"/>
+                          <a:blip r:embed="rId21"/>
                           <a:stretch>
                             <a:fillRect/>
                           </a:stretch>
@@ -2631,29 +4585,13 @@
         </w:tc>
       </w:tr>
       <w:tr>
-        <w:tblPrEx>
-          <w:tblBorders>
-            <w:top w:val="single" w:color="auto" w:sz="4" w:space="0"/>
-            <w:left w:val="single" w:color="auto" w:sz="4" w:space="0"/>
-            <w:bottom w:val="single" w:color="auto" w:sz="4" w:space="0"/>
-            <w:right w:val="single" w:color="auto" w:sz="4" w:space="0"/>
-            <w:insideH w:val="single" w:color="auto" w:sz="4" w:space="0"/>
-            <w:insideV w:val="single" w:color="auto" w:sz="4" w:space="0"/>
-          </w:tblBorders>
-          <w:tblCellMar>
-            <w:top w:w="0" w:type="dxa"/>
-            <w:left w:w="108" w:type="dxa"/>
-            <w:bottom w:w="0" w:type="dxa"/>
-            <w:right w:w="108" w:type="dxa"/>
-          </w:tblCellMar>
-        </w:tblPrEx>
         <w:tc>
           <w:tcPr>
             <w:tcW w:w="4502" w:type="dxa"/>
           </w:tcPr>
           <w:p>
             <w:pPr>
-              <w:pStyle w:val="24"/>
+              <w:pStyle w:val="af1"/>
               <w:ind w:left="0"/>
               <w:rPr>
                 <w:bCs/>
@@ -2665,8 +4603,11 @@
               </w:rPr>
             </w:pPr>
             <w:r>
+              <w:rPr>
+                <w:noProof/>
+              </w:rPr>
               <w:drawing>
-                <wp:inline distT="0" distB="0" distL="0" distR="0">
+                <wp:inline distT="0" distB="0" distL="0" distR="0" wp14:anchorId="5BB86429" wp14:editId="4BE74D57">
                   <wp:extent cx="2733675" cy="1533525"/>
                   <wp:effectExtent l="0" t="0" r="0" b="9525"/>
                   <wp:docPr id="3" name="Рисунок 3"/>
@@ -2683,7 +4624,7 @@
                           </pic:cNvPicPr>
                         </pic:nvPicPr>
                         <pic:blipFill>
-                          <a:blip r:embed="rId19"/>
+                          <a:blip r:embed="rId22"/>
                           <a:stretch>
                             <a:fillRect/>
                           </a:stretch>
@@ -2711,7 +4652,7 @@
           </w:tcPr>
           <w:p>
             <w:pPr>
-              <w:pStyle w:val="24"/>
+              <w:pStyle w:val="af1"/>
               <w:ind w:left="0"/>
               <w:rPr>
                 <w:bCs/>
@@ -2723,8 +4664,11 @@
               </w:rPr>
             </w:pPr>
             <w:r>
+              <w:rPr>
+                <w:noProof/>
+              </w:rPr>
               <w:drawing>
-                <wp:inline distT="0" distB="0" distL="0" distR="0">
+                <wp:inline distT="0" distB="0" distL="0" distR="0" wp14:anchorId="038ED149" wp14:editId="18FF865C">
                   <wp:extent cx="2720975" cy="1533525"/>
                   <wp:effectExtent l="0" t="0" r="3175" b="0"/>
                   <wp:docPr id="4" name="Рисунок 4"/>
@@ -2741,7 +4685,7 @@
                           </pic:cNvPicPr>
                         </pic:nvPicPr>
                         <pic:blipFill>
-                          <a:blip r:embed="rId20"/>
+                          <a:blip r:embed="rId23"/>
                           <a:stretch>
                             <a:fillRect/>
                           </a:stretch>
@@ -2765,22 +4709,6 @@
         </w:tc>
       </w:tr>
       <w:tr>
-        <w:tblPrEx>
-          <w:tblBorders>
-            <w:top w:val="single" w:color="auto" w:sz="4" w:space="0"/>
-            <w:left w:val="single" w:color="auto" w:sz="4" w:space="0"/>
-            <w:bottom w:val="single" w:color="auto" w:sz="4" w:space="0"/>
-            <w:right w:val="single" w:color="auto" w:sz="4" w:space="0"/>
-            <w:insideH w:val="single" w:color="auto" w:sz="4" w:space="0"/>
-            <w:insideV w:val="single" w:color="auto" w:sz="4" w:space="0"/>
-          </w:tblBorders>
-          <w:tblCellMar>
-            <w:top w:w="0" w:type="dxa"/>
-            <w:left w:w="108" w:type="dxa"/>
-            <w:bottom w:w="0" w:type="dxa"/>
-            <w:right w:w="108" w:type="dxa"/>
-          </w:tblCellMar>
-        </w:tblPrEx>
         <w:tc>
           <w:tcPr>
             <w:tcW w:w="8990" w:type="dxa"/>
@@ -2788,7 +4716,7 @@
           </w:tcPr>
           <w:p>
             <w:pPr>
-              <w:pStyle w:val="24"/>
+              <w:pStyle w:val="af1"/>
               <w:ind w:left="0"/>
               <w:rPr>
                 <w:bCs/>
@@ -2809,7 +4737,189 @@
                 <w:szCs w:val="28"/>
                 <w:lang w:val="uk-UA"/>
               </w:rPr>
-              <w:t xml:space="preserve">В якості іншого графічного інтерфейсу було обрано Ubuntu 22.10. В порівнянні з CentOS, Ubuntu виглядає краще та працює плавніше. Тут набагато легше знайти потрібні елементи. Також під час установки віртуальної машини не виникло жодної проблеми, в порівнянні з CentOS. Мабуть це через те що під час установки Ubuntu була вибрана автоматична установка, а установка CentOS була вибрана ручна установка. В </w:t>
+              <w:t xml:space="preserve">В якості іншого графічного інтерфейсу було обрано </w:t>
+            </w:r>
+            <w:proofErr w:type="spellStart"/>
+            <w:r>
+              <w:rPr>
+                <w:bCs/>
+                <w:i/>
+                <w:iCs/>
+                <w:color w:val="000000"/>
+                <w:sz w:val="28"/>
+                <w:szCs w:val="28"/>
+                <w:lang w:val="uk-UA"/>
+              </w:rPr>
+              <w:t>Ubuntu</w:t>
+            </w:r>
+            <w:proofErr w:type="spellEnd"/>
+            <w:r>
+              <w:rPr>
+                <w:bCs/>
+                <w:i/>
+                <w:iCs/>
+                <w:color w:val="000000"/>
+                <w:sz w:val="28"/>
+                <w:szCs w:val="28"/>
+                <w:lang w:val="uk-UA"/>
+              </w:rPr>
+              <w:t xml:space="preserve"> 22.10. В порівнянні з </w:t>
+            </w:r>
+            <w:proofErr w:type="spellStart"/>
+            <w:r>
+              <w:rPr>
+                <w:bCs/>
+                <w:i/>
+                <w:iCs/>
+                <w:color w:val="000000"/>
+                <w:sz w:val="28"/>
+                <w:szCs w:val="28"/>
+                <w:lang w:val="uk-UA"/>
+              </w:rPr>
+              <w:t>CentOS</w:t>
+            </w:r>
+            <w:proofErr w:type="spellEnd"/>
+            <w:r>
+              <w:rPr>
+                <w:bCs/>
+                <w:i/>
+                <w:iCs/>
+                <w:color w:val="000000"/>
+                <w:sz w:val="28"/>
+                <w:szCs w:val="28"/>
+                <w:lang w:val="uk-UA"/>
+              </w:rPr>
+              <w:t xml:space="preserve">, </w:t>
+            </w:r>
+            <w:proofErr w:type="spellStart"/>
+            <w:r>
+              <w:rPr>
+                <w:bCs/>
+                <w:i/>
+                <w:iCs/>
+                <w:color w:val="000000"/>
+                <w:sz w:val="28"/>
+                <w:szCs w:val="28"/>
+                <w:lang w:val="uk-UA"/>
+              </w:rPr>
+              <w:t>Ubuntu</w:t>
+            </w:r>
+            <w:proofErr w:type="spellEnd"/>
+            <w:r>
+              <w:rPr>
+                <w:bCs/>
+                <w:i/>
+                <w:iCs/>
+                <w:color w:val="000000"/>
+                <w:sz w:val="28"/>
+                <w:szCs w:val="28"/>
+                <w:lang w:val="uk-UA"/>
+              </w:rPr>
+              <w:t xml:space="preserve"> виглядає краще та працює плавніше. Тут набагато легше знайти потрібні елементи. Також під час установки віртуальної машини не </w:t>
+            </w:r>
+            <w:proofErr w:type="spellStart"/>
+            <w:r>
+              <w:rPr>
+                <w:bCs/>
+                <w:i/>
+                <w:iCs/>
+                <w:color w:val="000000"/>
+                <w:sz w:val="28"/>
+                <w:szCs w:val="28"/>
+                <w:lang w:val="uk-UA"/>
+              </w:rPr>
+              <w:t>виникло</w:t>
+            </w:r>
+            <w:proofErr w:type="spellEnd"/>
+            <w:r>
+              <w:rPr>
+                <w:bCs/>
+                <w:i/>
+                <w:iCs/>
+                <w:color w:val="000000"/>
+                <w:sz w:val="28"/>
+                <w:szCs w:val="28"/>
+                <w:lang w:val="uk-UA"/>
+              </w:rPr>
+              <w:t xml:space="preserve"> жодної проблеми, в порівнянні з </w:t>
+            </w:r>
+            <w:proofErr w:type="spellStart"/>
+            <w:r>
+              <w:rPr>
+                <w:bCs/>
+                <w:i/>
+                <w:iCs/>
+                <w:color w:val="000000"/>
+                <w:sz w:val="28"/>
+                <w:szCs w:val="28"/>
+                <w:lang w:val="uk-UA"/>
+              </w:rPr>
+              <w:t>CentOS</w:t>
+            </w:r>
+            <w:proofErr w:type="spellEnd"/>
+            <w:r>
+              <w:rPr>
+                <w:bCs/>
+                <w:i/>
+                <w:iCs/>
+                <w:color w:val="000000"/>
+                <w:sz w:val="28"/>
+                <w:szCs w:val="28"/>
+                <w:lang w:val="uk-UA"/>
+              </w:rPr>
+              <w:t xml:space="preserve">. Мабуть це через те що під час установки </w:t>
+            </w:r>
+            <w:proofErr w:type="spellStart"/>
+            <w:r>
+              <w:rPr>
+                <w:bCs/>
+                <w:i/>
+                <w:iCs/>
+                <w:color w:val="000000"/>
+                <w:sz w:val="28"/>
+                <w:szCs w:val="28"/>
+                <w:lang w:val="uk-UA"/>
+              </w:rPr>
+              <w:t>Ubuntu</w:t>
+            </w:r>
+            <w:proofErr w:type="spellEnd"/>
+            <w:r>
+              <w:rPr>
+                <w:bCs/>
+                <w:i/>
+                <w:iCs/>
+                <w:color w:val="000000"/>
+                <w:sz w:val="28"/>
+                <w:szCs w:val="28"/>
+                <w:lang w:val="uk-UA"/>
+              </w:rPr>
+              <w:t xml:space="preserve"> була вибрана автоматична установка, а установка </w:t>
+            </w:r>
+            <w:proofErr w:type="spellStart"/>
+            <w:r>
+              <w:rPr>
+                <w:bCs/>
+                <w:i/>
+                <w:iCs/>
+                <w:color w:val="000000"/>
+                <w:sz w:val="28"/>
+                <w:szCs w:val="28"/>
+                <w:lang w:val="uk-UA"/>
+              </w:rPr>
+              <w:t>CentOS</w:t>
+            </w:r>
+            <w:proofErr w:type="spellEnd"/>
+            <w:r>
+              <w:rPr>
+                <w:bCs/>
+                <w:i/>
+                <w:iCs/>
+                <w:color w:val="000000"/>
+                <w:sz w:val="28"/>
+                <w:szCs w:val="28"/>
+                <w:lang w:val="uk-UA"/>
+              </w:rPr>
+              <w:t xml:space="preserve"> була вибрана ручна установка. В </w:t>
             </w:r>
             <w:r>
               <w:rPr>
@@ -2925,7 +5035,33 @@
                 <w:szCs w:val="28"/>
                 <w:lang w:val="uk-UA"/>
               </w:rPr>
-              <w:t>знайшов. Також тут більший вибір кастомізації системи.</w:t>
+              <w:t xml:space="preserve">знайшов. Також тут більший вибір </w:t>
+            </w:r>
+            <w:proofErr w:type="spellStart"/>
+            <w:r>
+              <w:rPr>
+                <w:bCs/>
+                <w:i/>
+                <w:iCs/>
+                <w:color w:val="000000"/>
+                <w:sz w:val="28"/>
+                <w:szCs w:val="28"/>
+                <w:lang w:val="uk-UA"/>
+              </w:rPr>
+              <w:t>кастомізації</w:t>
+            </w:r>
+            <w:proofErr w:type="spellEnd"/>
+            <w:r>
+              <w:rPr>
+                <w:bCs/>
+                <w:i/>
+                <w:iCs/>
+                <w:color w:val="000000"/>
+                <w:sz w:val="28"/>
+                <w:szCs w:val="28"/>
+                <w:lang w:val="uk-UA"/>
+              </w:rPr>
+              <w:t xml:space="preserve"> системи.</w:t>
             </w:r>
           </w:p>
         </w:tc>
@@ -2945,20 +5081,39 @@
       </w:pPr>
     </w:p>
     <w:sectPr>
-      <w:headerReference r:id="rId3" w:type="default"/>
-      <w:footerReference r:id="rId4" w:type="default"/>
+      <w:headerReference w:type="default" r:id="rId24"/>
+      <w:footerReference w:type="default" r:id="rId25"/>
       <w:pgSz w:w="11906" w:h="16838"/>
       <w:pgMar w:top="719" w:right="566" w:bottom="719" w:left="900" w:header="708" w:footer="708" w:gutter="0"/>
       <w:pgNumType w:start="0"/>
-      <w:cols w:space="720" w:num="1"/>
+      <w:cols w:space="720"/>
       <w:titlePg/>
     </w:sectPr>
   </w:body>
 </w:document>
 </file>
 
+<file path=word/endnotes.xml><?xml version="1.0" encoding="utf-8"?>
+<w:endnotes xmlns:wpc="http://schemas.microsoft.com/office/word/2010/wordprocessingCanvas" xmlns:cx="http://schemas.microsoft.com/office/drawing/2014/chartex" xmlns:cx1="http://schemas.microsoft.com/office/drawing/2015/9/8/chartex" xmlns:cx2="http://schemas.microsoft.com/office/drawing/2015/10/21/chartex" xmlns:cx3="http://schemas.microsoft.com/office/drawing/2016/5/9/chartex" xmlns:cx4="http://schemas.microsoft.com/office/drawing/2016/5/10/chartex" xmlns:cx5="http://schemas.microsoft.com/office/drawing/2016/5/11/chartex" xmlns:cx6="http://schemas.microsoft.com/office/drawing/2016/5/12/chartex" xmlns:cx7="http://schemas.microsoft.com/office/drawing/2016/5/13/chartex" xmlns:cx8="http://schemas.microsoft.com/office/drawing/2016/5/14/chartex" xmlns:mc="http://schemas.openxmlformats.org/markup-compatibility/2006" xmlns:aink="http://schemas.microsoft.com/office/drawing/2016/ink" xmlns:am3d="http://schemas.microsoft.com/office/drawing/2017/model3d" xmlns:o="urn:schemas-microsoft-com:office:office" xmlns:oel="http://schemas.microsoft.com/office/2019/extlst" xmlns:r="http://schemas.openxmlformats.org/officeDocument/2006/relationships" xmlns:m="http://schemas.openxmlformats.org/officeDocument/2006/math" xmlns:v="urn:schemas-microsoft-com:vml" xmlns:wp14="http://schemas.microsoft.com/office/word/2010/wordprocessingDrawing" xmlns:wp="http://schemas.openxmlformats.org/drawingml/2006/wordprocessingDrawing" xmlns:w10="urn:schemas-microsoft-com:office:word" xmlns:w="http://schemas.openxmlformats.org/wordprocessingml/2006/main" xmlns:w14="http://schemas.microsoft.com/office/word/2010/wordml" xmlns:w15="http://schemas.microsoft.com/office/word/2012/wordml" xmlns:w16cex="http://schemas.microsoft.com/office/word/2018/wordml/cex" xmlns:w16cid="http://schemas.microsoft.com/office/word/2016/wordml/cid" xmlns:w16="http://schemas.microsoft.com/office/word/2018/wordml" xmlns:w16sdtdh="http://schemas.microsoft.com/office/word/2020/wordml/sdtdatahash" xmlns:w16se="http://schemas.microsoft.com/office/word/2015/wordml/symex" xmlns:wpg="http://schemas.microsoft.com/office/word/2010/wordprocessingGroup" xmlns:wpi="http://schemas.microsoft.com/office/word/2010/wordprocessingInk" xmlns:wne="http://schemas.microsoft.com/office/word/2006/wordml" xmlns:wps="http://schemas.microsoft.com/office/word/2010/wordprocessingShape" mc:Ignorable="w14 w15 w16se w16cid w16 w16cex w16sdtdh wp14">
+  <w:endnote w:type="separator" w:id="-1">
+    <w:p>
+      <w:r>
+        <w:separator/>
+      </w:r>
+    </w:p>
+  </w:endnote>
+  <w:endnote w:type="continuationSeparator" w:id="0">
+    <w:p>
+      <w:r>
+        <w:continuationSeparator/>
+      </w:r>
+    </w:p>
+  </w:endnote>
+</w:endnotes>
+</file>
+
 <file path=word/footer1.xml><?xml version="1.0" encoding="utf-8"?>
-<w:ftr xmlns:wpc="http://schemas.microsoft.com/office/word/2010/wordprocessingCanvas" xmlns:mc="http://schemas.openxmlformats.org/markup-compatibility/2006" xmlns:o="urn:schemas-microsoft-com:office:office" xmlns:r="http://schemas.openxmlformats.org/officeDocument/2006/relationships" xmlns:m="http://schemas.openxmlformats.org/officeDocument/2006/math" xmlns:v="urn:schemas-microsoft-com:vml" xmlns:wp14="http://schemas.microsoft.com/office/word/2010/wordprocessingDrawing" xmlns:wp="http://schemas.openxmlformats.org/drawingml/2006/wordprocessingDrawing" xmlns:w10="urn:schemas-microsoft-com:office:word" xmlns:w="http://schemas.openxmlformats.org/wordprocessingml/2006/main" xmlns:w14="http://schemas.microsoft.com/office/word/2010/wordml" xmlns:w15="http://schemas.microsoft.com/office/word/2012/wordml" xmlns:wpg="http://schemas.microsoft.com/office/word/2010/wordprocessingGroup" xmlns:wpi="http://schemas.microsoft.com/office/word/2010/wordprocessingInk" xmlns:wne="http://schemas.microsoft.com/office/word/2006/wordml" xmlns:wps="http://schemas.microsoft.com/office/word/2010/wordprocessingShape" xmlns:wpsCustomData="http://www.wps.cn/officeDocument/2013/wpsCustomData" mc:Ignorable="w14 w15 wp14">
+<w:ftr xmlns:wpc="http://schemas.microsoft.com/office/word/2010/wordprocessingCanvas" xmlns:cx="http://schemas.microsoft.com/office/drawing/2014/chartex" xmlns:cx1="http://schemas.microsoft.com/office/drawing/2015/9/8/chartex" xmlns:cx2="http://schemas.microsoft.com/office/drawing/2015/10/21/chartex" xmlns:cx3="http://schemas.microsoft.com/office/drawing/2016/5/9/chartex" xmlns:cx4="http://schemas.microsoft.com/office/drawing/2016/5/10/chartex" xmlns:cx5="http://schemas.microsoft.com/office/drawing/2016/5/11/chartex" xmlns:cx6="http://schemas.microsoft.com/office/drawing/2016/5/12/chartex" xmlns:cx7="http://schemas.microsoft.com/office/drawing/2016/5/13/chartex" xmlns:cx8="http://schemas.microsoft.com/office/drawing/2016/5/14/chartex" xmlns:mc="http://schemas.openxmlformats.org/markup-compatibility/2006" xmlns:aink="http://schemas.microsoft.com/office/drawing/2016/ink" xmlns:am3d="http://schemas.microsoft.com/office/drawing/2017/model3d" xmlns:o="urn:schemas-microsoft-com:office:office" xmlns:oel="http://schemas.microsoft.com/office/2019/extlst" xmlns:r="http://schemas.openxmlformats.org/officeDocument/2006/relationships" xmlns:m="http://schemas.openxmlformats.org/officeDocument/2006/math" xmlns:v="urn:schemas-microsoft-com:vml" xmlns:wp14="http://schemas.microsoft.com/office/word/2010/wordprocessingDrawing" xmlns:wp="http://schemas.openxmlformats.org/drawingml/2006/wordprocessingDrawing" xmlns:w10="urn:schemas-microsoft-com:office:word" xmlns:w="http://schemas.openxmlformats.org/wordprocessingml/2006/main" xmlns:w14="http://schemas.microsoft.com/office/word/2010/wordml" xmlns:w15="http://schemas.microsoft.com/office/word/2012/wordml" xmlns:w16cex="http://schemas.microsoft.com/office/word/2018/wordml/cex" xmlns:w16cid="http://schemas.microsoft.com/office/word/2016/wordml/cid" xmlns:w16="http://schemas.microsoft.com/office/word/2018/wordml" xmlns:w16sdtdh="http://schemas.microsoft.com/office/word/2020/wordml/sdtdatahash" xmlns:w16se="http://schemas.microsoft.com/office/word/2015/wordml/symex" xmlns:wpg="http://schemas.microsoft.com/office/word/2010/wordprocessingGroup" xmlns:wpi="http://schemas.microsoft.com/office/word/2010/wordprocessingInk" xmlns:wne="http://schemas.microsoft.com/office/word/2006/wordml" xmlns:wps="http://schemas.microsoft.com/office/word/2010/wordprocessingShape" mc:Ignorable="w14 w15 w16se w16cid w16 w16cex w16sdtdh wp14">
   <w:p>
     <w:pPr>
       <w:tabs>
@@ -2980,7 +5135,7 @@
       <w:rPr>
         <w:color w:val="000000"/>
       </w:rPr>
-      <w:instrText xml:space="preserve">PAGE</w:instrText>
+      <w:instrText>PAGE</w:instrText>
     </w:r>
     <w:r>
       <w:rPr>
@@ -3004,8 +5159,27 @@
 </w:ftr>
 </file>
 
+<file path=word/footnotes.xml><?xml version="1.0" encoding="utf-8"?>
+<w:footnotes xmlns:wpc="http://schemas.microsoft.com/office/word/2010/wordprocessingCanvas" xmlns:cx="http://schemas.microsoft.com/office/drawing/2014/chartex" xmlns:cx1="http://schemas.microsoft.com/office/drawing/2015/9/8/chartex" xmlns:cx2="http://schemas.microsoft.com/office/drawing/2015/10/21/chartex" xmlns:cx3="http://schemas.microsoft.com/office/drawing/2016/5/9/chartex" xmlns:cx4="http://schemas.microsoft.com/office/drawing/2016/5/10/chartex" xmlns:cx5="http://schemas.microsoft.com/office/drawing/2016/5/11/chartex" xmlns:cx6="http://schemas.microsoft.com/office/drawing/2016/5/12/chartex" xmlns:cx7="http://schemas.microsoft.com/office/drawing/2016/5/13/chartex" xmlns:cx8="http://schemas.microsoft.com/office/drawing/2016/5/14/chartex" xmlns:mc="http://schemas.openxmlformats.org/markup-compatibility/2006" xmlns:aink="http://schemas.microsoft.com/office/drawing/2016/ink" xmlns:am3d="http://schemas.microsoft.com/office/drawing/2017/model3d" xmlns:o="urn:schemas-microsoft-com:office:office" xmlns:oel="http://schemas.microsoft.com/office/2019/extlst" xmlns:r="http://schemas.openxmlformats.org/officeDocument/2006/relationships" xmlns:m="http://schemas.openxmlformats.org/officeDocument/2006/math" xmlns:v="urn:schemas-microsoft-com:vml" xmlns:wp14="http://schemas.microsoft.com/office/word/2010/wordprocessingDrawing" xmlns:wp="http://schemas.openxmlformats.org/drawingml/2006/wordprocessingDrawing" xmlns:w10="urn:schemas-microsoft-com:office:word" xmlns:w="http://schemas.openxmlformats.org/wordprocessingml/2006/main" xmlns:w14="http://schemas.microsoft.com/office/word/2010/wordml" xmlns:w15="http://schemas.microsoft.com/office/word/2012/wordml" xmlns:w16cex="http://schemas.microsoft.com/office/word/2018/wordml/cex" xmlns:w16cid="http://schemas.microsoft.com/office/word/2016/wordml/cid" xmlns:w16="http://schemas.microsoft.com/office/word/2018/wordml" xmlns:w16sdtdh="http://schemas.microsoft.com/office/word/2020/wordml/sdtdatahash" xmlns:w16se="http://schemas.microsoft.com/office/word/2015/wordml/symex" xmlns:wpg="http://schemas.microsoft.com/office/word/2010/wordprocessingGroup" xmlns:wpi="http://schemas.microsoft.com/office/word/2010/wordprocessingInk" xmlns:wne="http://schemas.microsoft.com/office/word/2006/wordml" xmlns:wps="http://schemas.microsoft.com/office/word/2010/wordprocessingShape" mc:Ignorable="w14 w15 w16se w16cid w16 w16cex w16sdtdh wp14">
+  <w:footnote w:type="separator" w:id="-1">
+    <w:p>
+      <w:r>
+        <w:separator/>
+      </w:r>
+    </w:p>
+  </w:footnote>
+  <w:footnote w:type="continuationSeparator" w:id="0">
+    <w:p>
+      <w:r>
+        <w:continuationSeparator/>
+      </w:r>
+    </w:p>
+  </w:footnote>
+</w:footnotes>
+</file>
+
 <file path=word/header1.xml><?xml version="1.0" encoding="utf-8"?>
-<w:hdr xmlns:wpc="http://schemas.microsoft.com/office/word/2010/wordprocessingCanvas" xmlns:mc="http://schemas.openxmlformats.org/markup-compatibility/2006" xmlns:o="urn:schemas-microsoft-com:office:office" xmlns:r="http://schemas.openxmlformats.org/officeDocument/2006/relationships" xmlns:m="http://schemas.openxmlformats.org/officeDocument/2006/math" xmlns:v="urn:schemas-microsoft-com:vml" xmlns:wp14="http://schemas.microsoft.com/office/word/2010/wordprocessingDrawing" xmlns:wp="http://schemas.openxmlformats.org/drawingml/2006/wordprocessingDrawing" xmlns:w10="urn:schemas-microsoft-com:office:word" xmlns:w="http://schemas.openxmlformats.org/wordprocessingml/2006/main" xmlns:w14="http://schemas.microsoft.com/office/word/2010/wordml" xmlns:w15="http://schemas.microsoft.com/office/word/2012/wordml" xmlns:wpg="http://schemas.microsoft.com/office/word/2010/wordprocessingGroup" xmlns:wpi="http://schemas.microsoft.com/office/word/2010/wordprocessingInk" xmlns:wne="http://schemas.microsoft.com/office/word/2006/wordml" xmlns:wps="http://schemas.microsoft.com/office/word/2010/wordprocessingShape" xmlns:wpsCustomData="http://www.wps.cn/officeDocument/2013/wpsCustomData" mc:Ignorable="w14 w15 wp14">
+<w:hdr xmlns:wpc="http://schemas.microsoft.com/office/word/2010/wordprocessingCanvas" xmlns:cx="http://schemas.microsoft.com/office/drawing/2014/chartex" xmlns:cx1="http://schemas.microsoft.com/office/drawing/2015/9/8/chartex" xmlns:cx2="http://schemas.microsoft.com/office/drawing/2015/10/21/chartex" xmlns:cx3="http://schemas.microsoft.com/office/drawing/2016/5/9/chartex" xmlns:cx4="http://schemas.microsoft.com/office/drawing/2016/5/10/chartex" xmlns:cx5="http://schemas.microsoft.com/office/drawing/2016/5/11/chartex" xmlns:cx6="http://schemas.microsoft.com/office/drawing/2016/5/12/chartex" xmlns:cx7="http://schemas.microsoft.com/office/drawing/2016/5/13/chartex" xmlns:cx8="http://schemas.microsoft.com/office/drawing/2016/5/14/chartex" xmlns:mc="http://schemas.openxmlformats.org/markup-compatibility/2006" xmlns:aink="http://schemas.microsoft.com/office/drawing/2016/ink" xmlns:am3d="http://schemas.microsoft.com/office/drawing/2017/model3d" xmlns:o="urn:schemas-microsoft-com:office:office" xmlns:oel="http://schemas.microsoft.com/office/2019/extlst" xmlns:r="http://schemas.openxmlformats.org/officeDocument/2006/relationships" xmlns:m="http://schemas.openxmlformats.org/officeDocument/2006/math" xmlns:v="urn:schemas-microsoft-com:vml" xmlns:wp14="http://schemas.microsoft.com/office/word/2010/wordprocessingDrawing" xmlns:wp="http://schemas.openxmlformats.org/drawingml/2006/wordprocessingDrawing" xmlns:w10="urn:schemas-microsoft-com:office:word" xmlns:w="http://schemas.openxmlformats.org/wordprocessingml/2006/main" xmlns:w14="http://schemas.microsoft.com/office/word/2010/wordml" xmlns:w15="http://schemas.microsoft.com/office/word/2012/wordml" xmlns:w16cex="http://schemas.microsoft.com/office/word/2018/wordml/cex" xmlns:w16cid="http://schemas.microsoft.com/office/word/2016/wordml/cid" xmlns:w16="http://schemas.microsoft.com/office/word/2018/wordml" xmlns:w16sdtdh="http://schemas.microsoft.com/office/word/2020/wordml/sdtdatahash" xmlns:w16se="http://schemas.microsoft.com/office/word/2015/wordml/symex" xmlns:wpg="http://schemas.microsoft.com/office/word/2010/wordprocessingGroup" xmlns:wpi="http://schemas.microsoft.com/office/word/2010/wordprocessingInk" xmlns:wne="http://schemas.microsoft.com/office/word/2006/wordml" xmlns:wps="http://schemas.microsoft.com/office/word/2010/wordprocessingShape" mc:Ignorable="w14 w15 w16se w16cid w16 w16cex w16sdtdh wp14">
   <w:p>
     <w:pPr>
       <w:tabs>
@@ -3017,11 +5191,6 @@
         <w:sz w:val="28"/>
         <w:szCs w:val="28"/>
         <w:lang w:val="uk-UA"/>
-        <w14:textFill>
-          <w14:solidFill>
-            <w14:schemeClr w14:val="tx1"/>
-          </w14:solidFill>
-        </w14:textFill>
       </w:rPr>
     </w:pPr>
     <w:r>
@@ -3030,18 +5199,51 @@
         <w:sz w:val="28"/>
         <w:szCs w:val="28"/>
       </w:rPr>
-      <w:t xml:space="preserve">Робота студентів  групи </w:t>
+      <w:t xml:space="preserve">Робота </w:t>
+    </w:r>
+    <w:proofErr w:type="spellStart"/>
+    <w:proofErr w:type="gramStart"/>
+    <w:r>
+      <w:rPr>
+        <w:color w:val="000000"/>
+        <w:sz w:val="28"/>
+        <w:szCs w:val="28"/>
+      </w:rPr>
+      <w:t>студентів</w:t>
+    </w:r>
+    <w:proofErr w:type="spellEnd"/>
+    <w:r>
+      <w:rPr>
+        <w:color w:val="000000"/>
+        <w:sz w:val="28"/>
+        <w:szCs w:val="28"/>
+      </w:rPr>
+      <w:t xml:space="preserve">  </w:t>
+    </w:r>
+    <w:proofErr w:type="spellStart"/>
+    <w:r>
+      <w:rPr>
+        <w:color w:val="000000"/>
+        <w:sz w:val="28"/>
+        <w:szCs w:val="28"/>
+      </w:rPr>
+      <w:t>групи</w:t>
+    </w:r>
+    <w:proofErr w:type="spellEnd"/>
+    <w:proofErr w:type="gramEnd"/>
+    <w:r>
+      <w:rPr>
+        <w:color w:val="000000"/>
+        <w:sz w:val="28"/>
+        <w:szCs w:val="28"/>
+      </w:rPr>
+      <w:t xml:space="preserve"> </w:t>
     </w:r>
     <w:r>
       <w:rPr>
         <w:color w:val="000000" w:themeColor="text1"/>
         <w:sz w:val="28"/>
         <w:szCs w:val="28"/>
-        <w14:textFill>
-          <w14:solidFill>
-            <w14:schemeClr w14:val="tx1"/>
-          </w14:solidFill>
-        </w14:textFill>
       </w:rPr>
       <w:t>РПЗ-</w:t>
     </w:r>
@@ -3051,11 +5253,6 @@
         <w:sz w:val="28"/>
         <w:szCs w:val="28"/>
         <w:lang w:val="uk-UA"/>
-        <w14:textFill>
-          <w14:solidFill>
-            <w14:schemeClr w14:val="tx1"/>
-          </w14:solidFill>
-        </w14:textFill>
       </w:rPr>
       <w:t>0</w:t>
     </w:r>
@@ -3064,11 +5261,6 @@
         <w:color w:val="000000" w:themeColor="text1"/>
         <w:sz w:val="28"/>
         <w:szCs w:val="28"/>
-        <w14:textFill>
-          <w14:solidFill>
-            <w14:schemeClr w14:val="tx1"/>
-          </w14:solidFill>
-        </w14:textFill>
       </w:rPr>
       <w:t>3  Команда: Губенко Є.О.,</w:t>
     </w:r>
@@ -3078,26 +5270,26 @@
         <w:sz w:val="28"/>
         <w:szCs w:val="28"/>
         <w:lang w:val="uk-UA"/>
-        <w14:textFill>
-          <w14:solidFill>
-            <w14:schemeClr w14:val="tx1"/>
-          </w14:solidFill>
-        </w14:textFill>
       </w:rPr>
       <w:t xml:space="preserve"> </w:t>
     </w:r>
+    <w:proofErr w:type="spellStart"/>
     <w:r>
       <w:rPr>
         <w:color w:val="000000" w:themeColor="text1"/>
         <w:sz w:val="28"/>
         <w:szCs w:val="28"/>
-        <w14:textFill>
-          <w14:solidFill>
-            <w14:schemeClr w14:val="tx1"/>
-          </w14:solidFill>
-        </w14:textFill>
       </w:rPr>
-      <w:t>Заїка С.В.</w:t>
+      <w:t>Заїка</w:t>
+    </w:r>
+    <w:proofErr w:type="spellEnd"/>
+    <w:r>
+      <w:rPr>
+        <w:color w:val="000000" w:themeColor="text1"/>
+        <w:sz w:val="28"/>
+        <w:szCs w:val="28"/>
+      </w:rPr>
+      <w:t xml:space="preserve"> С.В.</w:t>
     </w:r>
     <w:r>
       <w:rPr>
@@ -3105,11 +5297,6 @@
         <w:sz w:val="28"/>
         <w:szCs w:val="28"/>
         <w:lang w:val="uk-UA"/>
-        <w14:textFill>
-          <w14:solidFill>
-            <w14:schemeClr w14:val="tx1"/>
-          </w14:solidFill>
-        </w14:textFill>
       </w:rPr>
       <w:t>,</w:t>
     </w:r>
@@ -3118,11 +5305,6 @@
         <w:color w:val="000000" w:themeColor="text1"/>
         <w:sz w:val="28"/>
         <w:szCs w:val="28"/>
-        <w14:textFill>
-          <w14:solidFill>
-            <w14:schemeClr w14:val="tx1"/>
-          </w14:solidFill>
-        </w14:textFill>
       </w:rPr>
       <w:t xml:space="preserve"> Кресан Р.А</w:t>
     </w:r>
@@ -3132,11 +5314,6 @@
         <w:sz w:val="28"/>
         <w:szCs w:val="28"/>
         <w:lang w:val="uk-UA"/>
-        <w14:textFill>
-          <w14:solidFill>
-            <w14:schemeClr w14:val="tx1"/>
-          </w14:solidFill>
-        </w14:textFill>
       </w:rPr>
       <w:t>.</w:t>
     </w:r>
@@ -3145,12 +5322,12 @@
 </file>
 
 <file path=word/numbering.xml><?xml version="1.0" encoding="utf-8"?>
-<w:numbering xmlns:wpc="http://schemas.microsoft.com/office/word/2010/wordprocessingCanvas" xmlns:mc="http://schemas.openxmlformats.org/markup-compatibility/2006" xmlns:o="urn:schemas-microsoft-com:office:office" xmlns:r="http://schemas.openxmlformats.org/officeDocument/2006/relationships" xmlns:m="http://schemas.openxmlformats.org/officeDocument/2006/math" xmlns:v="urn:schemas-microsoft-com:vml" xmlns:wp14="http://schemas.microsoft.com/office/word/2010/wordprocessingDrawing" xmlns:wp="http://schemas.openxmlformats.org/drawingml/2006/wordprocessingDrawing" xmlns:w10="urn:schemas-microsoft-com:office:word" xmlns:w="http://schemas.openxmlformats.org/wordprocessingml/2006/main" xmlns:w14="http://schemas.microsoft.com/office/word/2010/wordml" xmlns:wpg="http://schemas.microsoft.com/office/word/2010/wordprocessingGroup" xmlns:wpi="http://schemas.microsoft.com/office/word/2010/wordprocessingInk" xmlns:wne="http://schemas.microsoft.com/office/word/2006/wordml" xmlns:wps="http://schemas.microsoft.com/office/word/2010/wordprocessingShape" xmlns:wpsCustomData="http://www.wps.cn/officeDocument/2013/wpsCustomData" mc:Ignorable="w14 wp14">
-  <w:abstractNum w:abstractNumId="0">
+<w:numbering xmlns:wpc="http://schemas.microsoft.com/office/word/2010/wordprocessingCanvas" xmlns:cx="http://schemas.microsoft.com/office/drawing/2014/chartex" xmlns:cx1="http://schemas.microsoft.com/office/drawing/2015/9/8/chartex" xmlns:cx2="http://schemas.microsoft.com/office/drawing/2015/10/21/chartex" xmlns:cx3="http://schemas.microsoft.com/office/drawing/2016/5/9/chartex" xmlns:cx4="http://schemas.microsoft.com/office/drawing/2016/5/10/chartex" xmlns:cx5="http://schemas.microsoft.com/office/drawing/2016/5/11/chartex" xmlns:cx6="http://schemas.microsoft.com/office/drawing/2016/5/12/chartex" xmlns:cx7="http://schemas.microsoft.com/office/drawing/2016/5/13/chartex" xmlns:cx8="http://schemas.microsoft.com/office/drawing/2016/5/14/chartex" xmlns:mc="http://schemas.openxmlformats.org/markup-compatibility/2006" xmlns:aink="http://schemas.microsoft.com/office/drawing/2016/ink" xmlns:am3d="http://schemas.microsoft.com/office/drawing/2017/model3d" xmlns:o="urn:schemas-microsoft-com:office:office" xmlns:oel="http://schemas.microsoft.com/office/2019/extlst" xmlns:r="http://schemas.openxmlformats.org/officeDocument/2006/relationships" xmlns:m="http://schemas.openxmlformats.org/officeDocument/2006/math" xmlns:v="urn:schemas-microsoft-com:vml" xmlns:wp14="http://schemas.microsoft.com/office/word/2010/wordprocessingDrawing" xmlns:wp="http://schemas.openxmlformats.org/drawingml/2006/wordprocessingDrawing" xmlns:w10="urn:schemas-microsoft-com:office:word" xmlns:w="http://schemas.openxmlformats.org/wordprocessingml/2006/main" xmlns:w14="http://schemas.microsoft.com/office/word/2010/wordml" xmlns:w15="http://schemas.microsoft.com/office/word/2012/wordml" xmlns:w16cex="http://schemas.microsoft.com/office/word/2018/wordml/cex" xmlns:w16cid="http://schemas.microsoft.com/office/word/2016/wordml/cid" xmlns:w16="http://schemas.microsoft.com/office/word/2018/wordml" xmlns:w16sdtdh="http://schemas.microsoft.com/office/word/2020/wordml/sdtdatahash" xmlns:w16se="http://schemas.microsoft.com/office/word/2015/wordml/symex" xmlns:wpg="http://schemas.microsoft.com/office/word/2010/wordprocessingGroup" xmlns:wpi="http://schemas.microsoft.com/office/word/2010/wordprocessingInk" xmlns:wne="http://schemas.microsoft.com/office/word/2006/wordml" xmlns:wps="http://schemas.microsoft.com/office/word/2010/wordprocessingShape" mc:Ignorable="w14 w15 w16se w16cid w16 w16cex w16sdtdh wp14">
+  <w:abstractNum w:abstractNumId="0" w15:restartNumberingAfterBreak="0">
     <w:nsid w:val="E0162788"/>
     <w:multiLevelType w:val="singleLevel"/>
     <w:tmpl w:val="E0162788"/>
-    <w:lvl w:ilvl="0" w:tentative="0">
+    <w:lvl w:ilvl="0">
       <w:start w:val="1"/>
       <w:numFmt w:val="decimal"/>
       <w:suff w:val="space"/>
@@ -3158,11 +5335,11 @@
       <w:lvlJc w:val="left"/>
     </w:lvl>
   </w:abstractNum>
-  <w:abstractNum w:abstractNumId="1">
+  <w:abstractNum w:abstractNumId="1" w15:restartNumberingAfterBreak="0">
     <w:nsid w:val="069E06C7"/>
     <w:multiLevelType w:val="multilevel"/>
     <w:tmpl w:val="069E06C7"/>
-    <w:lvl w:ilvl="0" w:tentative="0">
+    <w:lvl w:ilvl="0">
       <w:start w:val="1"/>
       <w:numFmt w:val="bullet"/>
       <w:lvlText w:val=""/>
@@ -3171,10 +5348,10 @@
         <w:ind w:left="1440" w:hanging="360"/>
       </w:pPr>
       <w:rPr>
-        <w:rFonts w:hint="default" w:ascii="Symbol" w:hAnsi="Symbol"/>
+        <w:rFonts w:ascii="Symbol" w:hAnsi="Symbol" w:hint="default"/>
       </w:rPr>
     </w:lvl>
-    <w:lvl w:ilvl="1" w:tentative="0">
+    <w:lvl w:ilvl="1">
       <w:start w:val="1"/>
       <w:numFmt w:val="bullet"/>
       <w:lvlText w:val="o"/>
@@ -3183,10 +5360,10 @@
         <w:ind w:left="2160" w:hanging="360"/>
       </w:pPr>
       <w:rPr>
-        <w:rFonts w:hint="default" w:ascii="Courier New" w:hAnsi="Courier New" w:cs="Courier New"/>
+        <w:rFonts w:ascii="Courier New" w:hAnsi="Courier New" w:cs="Courier New" w:hint="default"/>
       </w:rPr>
     </w:lvl>
-    <w:lvl w:ilvl="2" w:tentative="0">
+    <w:lvl w:ilvl="2">
       <w:start w:val="1"/>
       <w:numFmt w:val="bullet"/>
       <w:lvlText w:val=""/>
@@ -3195,10 +5372,10 @@
         <w:ind w:left="2880" w:hanging="360"/>
       </w:pPr>
       <w:rPr>
-        <w:rFonts w:hint="default" w:ascii="Wingdings" w:hAnsi="Wingdings"/>
+        <w:rFonts w:ascii="Wingdings" w:hAnsi="Wingdings" w:hint="default"/>
       </w:rPr>
     </w:lvl>
-    <w:lvl w:ilvl="3" w:tentative="0">
+    <w:lvl w:ilvl="3">
       <w:start w:val="1"/>
       <w:numFmt w:val="bullet"/>
       <w:lvlText w:val=""/>
@@ -3207,10 +5384,10 @@
         <w:ind w:left="3600" w:hanging="360"/>
       </w:pPr>
       <w:rPr>
-        <w:rFonts w:hint="default" w:ascii="Symbol" w:hAnsi="Symbol"/>
+        <w:rFonts w:ascii="Symbol" w:hAnsi="Symbol" w:hint="default"/>
       </w:rPr>
     </w:lvl>
-    <w:lvl w:ilvl="4" w:tentative="0">
+    <w:lvl w:ilvl="4">
       <w:start w:val="1"/>
       <w:numFmt w:val="bullet"/>
       <w:lvlText w:val="o"/>
@@ -3219,10 +5396,10 @@
         <w:ind w:left="4320" w:hanging="360"/>
       </w:pPr>
       <w:rPr>
-        <w:rFonts w:hint="default" w:ascii="Courier New" w:hAnsi="Courier New" w:cs="Courier New"/>
+        <w:rFonts w:ascii="Courier New" w:hAnsi="Courier New" w:cs="Courier New" w:hint="default"/>
       </w:rPr>
     </w:lvl>
-    <w:lvl w:ilvl="5" w:tentative="0">
+    <w:lvl w:ilvl="5">
       <w:start w:val="1"/>
       <w:numFmt w:val="bullet"/>
       <w:lvlText w:val=""/>
@@ -3231,10 +5408,10 @@
         <w:ind w:left="5040" w:hanging="360"/>
       </w:pPr>
       <w:rPr>
-        <w:rFonts w:hint="default" w:ascii="Wingdings" w:hAnsi="Wingdings"/>
+        <w:rFonts w:ascii="Wingdings" w:hAnsi="Wingdings" w:hint="default"/>
       </w:rPr>
     </w:lvl>
-    <w:lvl w:ilvl="6" w:tentative="0">
+    <w:lvl w:ilvl="6">
       <w:start w:val="1"/>
       <w:numFmt w:val="bullet"/>
       <w:lvlText w:val=""/>
@@ -3243,10 +5420,10 @@
         <w:ind w:left="5760" w:hanging="360"/>
       </w:pPr>
       <w:rPr>
-        <w:rFonts w:hint="default" w:ascii="Symbol" w:hAnsi="Symbol"/>
+        <w:rFonts w:ascii="Symbol" w:hAnsi="Symbol" w:hint="default"/>
       </w:rPr>
     </w:lvl>
-    <w:lvl w:ilvl="7" w:tentative="0">
+    <w:lvl w:ilvl="7">
       <w:start w:val="1"/>
       <w:numFmt w:val="bullet"/>
       <w:lvlText w:val="o"/>
@@ -3255,10 +5432,10 @@
         <w:ind w:left="6480" w:hanging="360"/>
       </w:pPr>
       <w:rPr>
-        <w:rFonts w:hint="default" w:ascii="Courier New" w:hAnsi="Courier New" w:cs="Courier New"/>
+        <w:rFonts w:ascii="Courier New" w:hAnsi="Courier New" w:cs="Courier New" w:hint="default"/>
       </w:rPr>
     </w:lvl>
-    <w:lvl w:ilvl="8" w:tentative="0">
+    <w:lvl w:ilvl="8">
       <w:start w:val="1"/>
       <w:numFmt w:val="bullet"/>
       <w:lvlText w:val=""/>
@@ -3267,15 +5444,15 @@
         <w:ind w:left="7200" w:hanging="360"/>
       </w:pPr>
       <w:rPr>
-        <w:rFonts w:hint="default" w:ascii="Wingdings" w:hAnsi="Wingdings"/>
+        <w:rFonts w:ascii="Wingdings" w:hAnsi="Wingdings" w:hint="default"/>
       </w:rPr>
     </w:lvl>
   </w:abstractNum>
-  <w:abstractNum w:abstractNumId="2">
+  <w:abstractNum w:abstractNumId="2" w15:restartNumberingAfterBreak="0">
     <w:nsid w:val="6EA57B33"/>
     <w:multiLevelType w:val="multilevel"/>
     <w:tmpl w:val="6EA57B33"/>
-    <w:lvl w:ilvl="0" w:tentative="0">
+    <w:lvl w:ilvl="0">
       <w:start w:val="1"/>
       <w:numFmt w:val="bullet"/>
       <w:lvlText w:val=""/>
@@ -3284,10 +5461,10 @@
         <w:ind w:left="1440" w:hanging="360"/>
       </w:pPr>
       <w:rPr>
-        <w:rFonts w:hint="default" w:ascii="Symbol" w:hAnsi="Symbol"/>
+        <w:rFonts w:ascii="Symbol" w:hAnsi="Symbol" w:hint="default"/>
       </w:rPr>
     </w:lvl>
-    <w:lvl w:ilvl="1" w:tentative="0">
+    <w:lvl w:ilvl="1">
       <w:start w:val="1"/>
       <w:numFmt w:val="bullet"/>
       <w:lvlText w:val="o"/>
@@ -3296,10 +5473,10 @@
         <w:ind w:left="2160" w:hanging="360"/>
       </w:pPr>
       <w:rPr>
-        <w:rFonts w:hint="default" w:ascii="Courier New" w:hAnsi="Courier New" w:cs="Courier New"/>
+        <w:rFonts w:ascii="Courier New" w:hAnsi="Courier New" w:cs="Courier New" w:hint="default"/>
       </w:rPr>
     </w:lvl>
-    <w:lvl w:ilvl="2" w:tentative="0">
+    <w:lvl w:ilvl="2">
       <w:start w:val="1"/>
       <w:numFmt w:val="bullet"/>
       <w:lvlText w:val=""/>
@@ -3308,10 +5485,10 @@
         <w:ind w:left="2880" w:hanging="360"/>
       </w:pPr>
       <w:rPr>
-        <w:rFonts w:hint="default" w:ascii="Wingdings" w:hAnsi="Wingdings"/>
+        <w:rFonts w:ascii="Wingdings" w:hAnsi="Wingdings" w:hint="default"/>
       </w:rPr>
     </w:lvl>
-    <w:lvl w:ilvl="3" w:tentative="0">
+    <w:lvl w:ilvl="3">
       <w:start w:val="1"/>
       <w:numFmt w:val="bullet"/>
       <w:lvlText w:val=""/>
@@ -3320,10 +5497,10 @@
         <w:ind w:left="3600" w:hanging="360"/>
       </w:pPr>
       <w:rPr>
-        <w:rFonts w:hint="default" w:ascii="Symbol" w:hAnsi="Symbol"/>
+        <w:rFonts w:ascii="Symbol" w:hAnsi="Symbol" w:hint="default"/>
       </w:rPr>
     </w:lvl>
-    <w:lvl w:ilvl="4" w:tentative="0">
+    <w:lvl w:ilvl="4">
       <w:start w:val="1"/>
       <w:numFmt w:val="bullet"/>
       <w:lvlText w:val="o"/>
@@ -3332,10 +5509,10 @@
         <w:ind w:left="4320" w:hanging="360"/>
       </w:pPr>
       <w:rPr>
-        <w:rFonts w:hint="default" w:ascii="Courier New" w:hAnsi="Courier New" w:cs="Courier New"/>
+        <w:rFonts w:ascii="Courier New" w:hAnsi="Courier New" w:cs="Courier New" w:hint="default"/>
       </w:rPr>
     </w:lvl>
-    <w:lvl w:ilvl="5" w:tentative="0">
+    <w:lvl w:ilvl="5">
       <w:start w:val="1"/>
       <w:numFmt w:val="bullet"/>
       <w:lvlText w:val=""/>
@@ -3344,10 +5521,10 @@
         <w:ind w:left="5040" w:hanging="360"/>
       </w:pPr>
       <w:rPr>
-        <w:rFonts w:hint="default" w:ascii="Wingdings" w:hAnsi="Wingdings"/>
+        <w:rFonts w:ascii="Wingdings" w:hAnsi="Wingdings" w:hint="default"/>
       </w:rPr>
     </w:lvl>
-    <w:lvl w:ilvl="6" w:tentative="0">
+    <w:lvl w:ilvl="6">
       <w:start w:val="1"/>
       <w:numFmt w:val="bullet"/>
       <w:lvlText w:val=""/>
@@ -3356,10 +5533,10 @@
         <w:ind w:left="5760" w:hanging="360"/>
       </w:pPr>
       <w:rPr>
-        <w:rFonts w:hint="default" w:ascii="Symbol" w:hAnsi="Symbol"/>
+        <w:rFonts w:ascii="Symbol" w:hAnsi="Symbol" w:hint="default"/>
       </w:rPr>
     </w:lvl>
-    <w:lvl w:ilvl="7" w:tentative="0">
+    <w:lvl w:ilvl="7">
       <w:start w:val="1"/>
       <w:numFmt w:val="bullet"/>
       <w:lvlText w:val="o"/>
@@ -3368,10 +5545,10 @@
         <w:ind w:left="6480" w:hanging="360"/>
       </w:pPr>
       <w:rPr>
-        <w:rFonts w:hint="default" w:ascii="Courier New" w:hAnsi="Courier New" w:cs="Courier New"/>
+        <w:rFonts w:ascii="Courier New" w:hAnsi="Courier New" w:cs="Courier New" w:hint="default"/>
       </w:rPr>
     </w:lvl>
-    <w:lvl w:ilvl="8" w:tentative="0">
+    <w:lvl w:ilvl="8">
       <w:start w:val="1"/>
       <w:numFmt w:val="bullet"/>
       <w:lvlText w:val=""/>
@@ -3380,202 +5557,423 @@
         <w:ind w:left="7200" w:hanging="360"/>
       </w:pPr>
       <w:rPr>
-        <w:rFonts w:hint="default" w:ascii="Wingdings" w:hAnsi="Wingdings"/>
+        <w:rFonts w:ascii="Wingdings" w:hAnsi="Wingdings" w:hint="default"/>
       </w:rPr>
     </w:lvl>
   </w:abstractNum>
-  <w:num w:numId="1">
+  <w:num w:numId="1" w16cid:durableId="377124143">
     <w:abstractNumId w:val="0"/>
   </w:num>
-  <w:num w:numId="2">
+  <w:num w:numId="2" w16cid:durableId="1958633853">
     <w:abstractNumId w:val="1"/>
   </w:num>
-  <w:num w:numId="3">
+  <w:num w:numId="3" w16cid:durableId="1577351735">
     <w:abstractNumId w:val="2"/>
   </w:num>
 </w:numbering>
 </file>
 
 <file path=word/styles.xml><?xml version="1.0" encoding="utf-8"?>
-<w:styles xmlns:mc="http://schemas.openxmlformats.org/markup-compatibility/2006" xmlns:o="urn:schemas-microsoft-com:office:office" xmlns:r="http://schemas.openxmlformats.org/officeDocument/2006/relationships" xmlns:m="http://schemas.openxmlformats.org/officeDocument/2006/math" xmlns:v="urn:schemas-microsoft-com:vml" xmlns:w="http://schemas.openxmlformats.org/wordprocessingml/2006/main" xmlns:w14="http://schemas.microsoft.com/office/word/2010/wordml" xmlns:w10="urn:schemas-microsoft-com:office:word" xmlns:sl="http://schemas.openxmlformats.org/schemaLibrary/2006/main" xmlns:wpsCustomData="http://www.wps.cn/officeDocument/2013/wpsCustomData" mc:Ignorable="w14">
+<w:styles xmlns:mc="http://schemas.openxmlformats.org/markup-compatibility/2006" xmlns:r="http://schemas.openxmlformats.org/officeDocument/2006/relationships" xmlns:w="http://schemas.openxmlformats.org/wordprocessingml/2006/main" xmlns:w14="http://schemas.microsoft.com/office/word/2010/wordml" xmlns:w15="http://schemas.microsoft.com/office/word/2012/wordml" xmlns:w16cex="http://schemas.microsoft.com/office/word/2018/wordml/cex" xmlns:w16cid="http://schemas.microsoft.com/office/word/2016/wordml/cid" xmlns:w16="http://schemas.microsoft.com/office/word/2018/wordml" xmlns:w16sdtdh="http://schemas.microsoft.com/office/word/2020/wordml/sdtdatahash" xmlns:w16se="http://schemas.microsoft.com/office/word/2015/wordml/symex" mc:Ignorable="w14 w15 w16se w16cid w16 w16cex w16sdtdh">
   <w:docDefaults>
     <w:rPrDefault>
       <w:rPr>
-        <w:rFonts w:ascii="Times New Roman" w:hAnsi="Times New Roman" w:eastAsia="SimSun" w:cs="Times New Roman"/>
+        <w:rFonts w:ascii="Times New Roman" w:eastAsia="SimSun" w:hAnsi="Times New Roman" w:cs="Times New Roman"/>
+        <w:lang w:val="ru-RU" w:eastAsia="ru-RU" w:bidi="ar-SA"/>
       </w:rPr>
     </w:rPrDefault>
     <w:pPrDefault/>
   </w:docDefaults>
-  <w:latentStyles w:count="260" w:defQFormat="0" w:defUnhideWhenUsed="1" w:defSemiHidden="1" w:defUIPriority="99" w:defLockedState="0">
-    <w:lsdException w:qFormat="1" w:unhideWhenUsed="0" w:uiPriority="0" w:semiHidden="0" w:name="Normal"/>
-    <w:lsdException w:qFormat="1" w:unhideWhenUsed="0" w:uiPriority="9" w:semiHidden="0" w:name="heading 1"/>
-    <w:lsdException w:qFormat="1" w:uiPriority="9" w:name="heading 2"/>
-    <w:lsdException w:qFormat="1" w:uiPriority="9" w:name="heading 3"/>
-    <w:lsdException w:qFormat="1" w:uiPriority="9" w:name="heading 4"/>
-    <w:lsdException w:qFormat="1" w:uiPriority="9" w:name="heading 5"/>
-    <w:lsdException w:qFormat="1" w:uiPriority="9" w:name="heading 6"/>
-    <w:lsdException w:qFormat="1" w:uiPriority="9" w:name="heading 7"/>
-    <w:lsdException w:qFormat="1" w:uiPriority="9" w:name="heading 8"/>
-    <w:lsdException w:qFormat="1" w:uiPriority="9" w:name="heading 9"/>
-    <w:lsdException w:uiPriority="99" w:name="index 1"/>
-    <w:lsdException w:uiPriority="99" w:name="index 2"/>
-    <w:lsdException w:uiPriority="99" w:name="index 3"/>
-    <w:lsdException w:uiPriority="99" w:name="index 4"/>
-    <w:lsdException w:uiPriority="99" w:name="index 5"/>
-    <w:lsdException w:uiPriority="99" w:name="index 6"/>
-    <w:lsdException w:uiPriority="99" w:name="index 7"/>
-    <w:lsdException w:uiPriority="99" w:name="index 8"/>
-    <w:lsdException w:uiPriority="99" w:name="index 9"/>
-    <w:lsdException w:uiPriority="39" w:name="toc 1"/>
-    <w:lsdException w:uiPriority="39" w:name="toc 2"/>
-    <w:lsdException w:uiPriority="39" w:name="toc 3"/>
-    <w:lsdException w:uiPriority="39" w:name="toc 4"/>
-    <w:lsdException w:uiPriority="39" w:name="toc 5"/>
-    <w:lsdException w:uiPriority="39" w:name="toc 6"/>
-    <w:lsdException w:uiPriority="39" w:name="toc 7"/>
-    <w:lsdException w:uiPriority="39" w:name="toc 8"/>
-    <w:lsdException w:uiPriority="39" w:name="toc 9"/>
-    <w:lsdException w:uiPriority="99" w:name="Normal Indent"/>
-    <w:lsdException w:uiPriority="99" w:name="footnote text"/>
-    <w:lsdException w:uiPriority="99" w:name="annotation text"/>
-    <w:lsdException w:unhideWhenUsed="0" w:uiPriority="0" w:semiHidden="0" w:name="header"/>
-    <w:lsdException w:unhideWhenUsed="0" w:uiPriority="99" w:semiHidden="0" w:name="footer"/>
-    <w:lsdException w:uiPriority="99" w:name="index heading"/>
-    <w:lsdException w:qFormat="1" w:uiPriority="35" w:name="caption"/>
-    <w:lsdException w:uiPriority="99" w:name="table of figures"/>
-    <w:lsdException w:uiPriority="99" w:name="envelope address"/>
-    <w:lsdException w:uiPriority="99" w:name="envelope return"/>
-    <w:lsdException w:uiPriority="99" w:name="footnote reference"/>
-    <w:lsdException w:uiPriority="99" w:name="annotation reference"/>
-    <w:lsdException w:uiPriority="99" w:name="line number"/>
-    <w:lsdException w:uiPriority="99" w:name="page number"/>
-    <w:lsdException w:uiPriority="99" w:name="endnote reference"/>
-    <w:lsdException w:uiPriority="99" w:name="endnote text"/>
-    <w:lsdException w:uiPriority="99" w:name="table of authorities"/>
-    <w:lsdException w:uiPriority="99" w:name="macro"/>
-    <w:lsdException w:uiPriority="99" w:name="toa heading"/>
-    <w:lsdException w:uiPriority="99" w:name="List"/>
-    <w:lsdException w:uiPriority="99" w:name="List Bullet"/>
-    <w:lsdException w:uiPriority="99" w:name="List Number"/>
-    <w:lsdException w:uiPriority="99" w:name="List 2"/>
-    <w:lsdException w:uiPriority="99" w:name="List 3"/>
-    <w:lsdException w:uiPriority="99" w:name="List 4"/>
-    <w:lsdException w:uiPriority="99" w:name="List 5"/>
-    <w:lsdException w:uiPriority="99" w:name="List Bullet 2"/>
-    <w:lsdException w:uiPriority="99" w:name="List Bullet 3"/>
-    <w:lsdException w:uiPriority="99" w:name="List Bullet 4"/>
-    <w:lsdException w:uiPriority="99" w:name="List Bullet 5"/>
-    <w:lsdException w:uiPriority="99" w:name="List Number 2"/>
-    <w:lsdException w:uiPriority="99" w:name="List Number 3"/>
-    <w:lsdException w:uiPriority="99" w:name="List Number 4"/>
-    <w:lsdException w:uiPriority="99" w:name="List Number 5"/>
-    <w:lsdException w:qFormat="1" w:unhideWhenUsed="0" w:uiPriority="10" w:semiHidden="0" w:name="Title"/>
-    <w:lsdException w:uiPriority="99" w:name="Closing"/>
-    <w:lsdException w:uiPriority="99" w:name="Signature"/>
-    <w:lsdException w:uiPriority="1" w:name="Default Paragraph Font"/>
-    <w:lsdException w:unhideWhenUsed="0" w:uiPriority="0" w:semiHidden="0" w:name="Body Text"/>
-    <w:lsdException w:unhideWhenUsed="0" w:uiPriority="0" w:semiHidden="0" w:name="Body Text Indent"/>
-    <w:lsdException w:uiPriority="99" w:name="List Continue"/>
-    <w:lsdException w:uiPriority="99" w:name="List Continue 2"/>
-    <w:lsdException w:uiPriority="99" w:name="List Continue 3"/>
-    <w:lsdException w:uiPriority="99" w:name="List Continue 4"/>
-    <w:lsdException w:uiPriority="99" w:name="List Continue 5"/>
-    <w:lsdException w:uiPriority="99" w:name="Message Header"/>
-    <w:lsdException w:qFormat="1" w:unhideWhenUsed="0" w:uiPriority="11" w:semiHidden="0" w:name="Subtitle"/>
-    <w:lsdException w:uiPriority="99" w:name="Salutation"/>
-    <w:lsdException w:uiPriority="99" w:name="Date"/>
-    <w:lsdException w:uiPriority="99" w:name="Body Text First Indent"/>
-    <w:lsdException w:uiPriority="99" w:name="Body Text First Indent 2"/>
-    <w:lsdException w:uiPriority="99" w:name="Note Heading"/>
-    <w:lsdException w:uiPriority="99" w:name="Body Text 2"/>
-    <w:lsdException w:uiPriority="99" w:name="Body Text 3"/>
-    <w:lsdException w:uiPriority="99" w:name="Body Text Indent 2"/>
-    <w:lsdException w:uiPriority="99" w:name="Body Text Indent 3"/>
-    <w:lsdException w:uiPriority="99" w:name="Block Text"/>
-    <w:lsdException w:unhideWhenUsed="0" w:uiPriority="0" w:semiHidden="0" w:name="Hyperlink"/>
-    <w:lsdException w:unhideWhenUsed="0" w:uiPriority="0" w:semiHidden="0" w:name="FollowedHyperlink"/>
-    <w:lsdException w:qFormat="1" w:unhideWhenUsed="0" w:uiPriority="22" w:semiHidden="0" w:name="Strong"/>
-    <w:lsdException w:qFormat="1" w:unhideWhenUsed="0" w:uiPriority="20" w:semiHidden="0" w:name="Emphasis"/>
-    <w:lsdException w:uiPriority="99" w:name="Document Map"/>
-    <w:lsdException w:uiPriority="99" w:name="Plain Text"/>
-    <w:lsdException w:uiPriority="99" w:name="E-mail Signature"/>
-    <w:lsdException w:uiPriority="99" w:semiHidden="0" w:name="Normal (Web)"/>
-    <w:lsdException w:uiPriority="99" w:name="HTML Acronym"/>
-    <w:lsdException w:uiPriority="99" w:name="HTML Address"/>
-    <w:lsdException w:uiPriority="99" w:name="HTML Cite"/>
-    <w:lsdException w:uiPriority="99" w:name="HTML Code"/>
-    <w:lsdException w:uiPriority="99" w:name="HTML Definition"/>
-    <w:lsdException w:uiPriority="99" w:name="HTML Keyboard"/>
-    <w:lsdException w:uiPriority="99" w:name="HTML Preformatted"/>
-    <w:lsdException w:uiPriority="99" w:name="HTML Sample"/>
-    <w:lsdException w:uiPriority="99" w:name="HTML Typewriter"/>
-    <w:lsdException w:uiPriority="99" w:name="HTML Variable"/>
-    <w:lsdException w:uiPriority="99" w:name="Normal Table"/>
-    <w:lsdException w:uiPriority="99" w:name="annotation subject"/>
-    <w:lsdException w:uiPriority="99" w:name="Table Simple 1"/>
-    <w:lsdException w:uiPriority="99" w:name="Table Simple 2"/>
-    <w:lsdException w:uiPriority="99" w:name="Table Simple 3"/>
-    <w:lsdException w:uiPriority="99" w:name="Table Classic 1"/>
-    <w:lsdException w:uiPriority="99" w:name="Table Classic 2"/>
-    <w:lsdException w:uiPriority="99" w:name="Table Classic 3"/>
-    <w:lsdException w:uiPriority="99" w:name="Table Classic 4"/>
-    <w:lsdException w:uiPriority="99" w:name="Table Colorful 1"/>
-    <w:lsdException w:uiPriority="99" w:name="Table Colorful 2"/>
-    <w:lsdException w:uiPriority="99" w:name="Table Colorful 3"/>
-    <w:lsdException w:uiPriority="99" w:name="Table Columns 1"/>
-    <w:lsdException w:uiPriority="99" w:name="Table Columns 2"/>
-    <w:lsdException w:uiPriority="99" w:name="Table Columns 3"/>
-    <w:lsdException w:uiPriority="99" w:name="Table Columns 4"/>
-    <w:lsdException w:uiPriority="99" w:name="Table Columns 5"/>
-    <w:lsdException w:uiPriority="99" w:name="Table Grid 1"/>
-    <w:lsdException w:uiPriority="99" w:name="Table Grid 2"/>
-    <w:lsdException w:uiPriority="99" w:name="Table Grid 3"/>
-    <w:lsdException w:uiPriority="99" w:name="Table Grid 4"/>
-    <w:lsdException w:uiPriority="99" w:name="Table Grid 5"/>
-    <w:lsdException w:uiPriority="99" w:name="Table Grid 6"/>
-    <w:lsdException w:uiPriority="99" w:name="Table Grid 7"/>
-    <w:lsdException w:uiPriority="99" w:name="Table Grid 8"/>
-    <w:lsdException w:uiPriority="99" w:name="Table List 1"/>
-    <w:lsdException w:uiPriority="99" w:name="Table List 2"/>
-    <w:lsdException w:uiPriority="99" w:name="Table List 3"/>
-    <w:lsdException w:uiPriority="99" w:name="Table List 4"/>
-    <w:lsdException w:uiPriority="99" w:name="Table List 5"/>
-    <w:lsdException w:uiPriority="99" w:name="Table List 6"/>
-    <w:lsdException w:uiPriority="99" w:name="Table List 7"/>
-    <w:lsdException w:uiPriority="99" w:name="Table List 8"/>
-    <w:lsdException w:uiPriority="99" w:name="Table 3D effects 1"/>
-    <w:lsdException w:uiPriority="99" w:name="Table 3D effects 2"/>
-    <w:lsdException w:uiPriority="99" w:name="Table 3D effects 3"/>
-    <w:lsdException w:uiPriority="99" w:name="Table Contemporary"/>
-    <w:lsdException w:uiPriority="99" w:name="Table Elegant"/>
-    <w:lsdException w:uiPriority="99" w:name="Table Professional"/>
-    <w:lsdException w:uiPriority="99" w:name="Table Subtle 1"/>
-    <w:lsdException w:uiPriority="99" w:name="Table Subtle 2"/>
-    <w:lsdException w:uiPriority="99" w:name="Table Web 1"/>
-    <w:lsdException w:uiPriority="99" w:name="Table Web 2"/>
-    <w:lsdException w:uiPriority="99" w:name="Table Web 3"/>
-    <w:lsdException w:unhideWhenUsed="0" w:uiPriority="0" w:semiHidden="0" w:name="Balloon Text"/>
-    <w:lsdException w:unhideWhenUsed="0" w:uiPriority="0" w:semiHidden="0" w:name="Table Grid"/>
-    <w:lsdException w:uiPriority="99" w:name="Table Theme"/>
-    <w:lsdException w:qFormat="1" w:unhideWhenUsed="0" w:uiPriority="34" w:semiHidden="0" w:name="List Paragraph"/>
+  <w:latentStyles w:defLockedState="0" w:defUIPriority="99" w:defSemiHidden="0" w:defUnhideWhenUsed="0" w:defQFormat="0" w:count="376">
+    <w:lsdException w:name="Normal" w:uiPriority="0" w:qFormat="1"/>
+    <w:lsdException w:name="heading 1" w:uiPriority="9" w:qFormat="1"/>
+    <w:lsdException w:name="heading 2" w:semiHidden="1" w:uiPriority="9" w:unhideWhenUsed="1" w:qFormat="1"/>
+    <w:lsdException w:name="heading 3" w:semiHidden="1" w:uiPriority="9" w:unhideWhenUsed="1" w:qFormat="1"/>
+    <w:lsdException w:name="heading 4" w:semiHidden="1" w:uiPriority="9" w:unhideWhenUsed="1" w:qFormat="1"/>
+    <w:lsdException w:name="heading 5" w:semiHidden="1" w:uiPriority="9" w:unhideWhenUsed="1" w:qFormat="1"/>
+    <w:lsdException w:name="heading 6" w:semiHidden="1" w:uiPriority="9" w:unhideWhenUsed="1" w:qFormat="1"/>
+    <w:lsdException w:name="heading 7" w:semiHidden="1" w:uiPriority="9" w:unhideWhenUsed="1" w:qFormat="1"/>
+    <w:lsdException w:name="heading 8" w:semiHidden="1" w:uiPriority="9" w:unhideWhenUsed="1" w:qFormat="1"/>
+    <w:lsdException w:name="heading 9" w:semiHidden="1" w:uiPriority="9" w:unhideWhenUsed="1" w:qFormat="1"/>
+    <w:lsdException w:name="index 1" w:semiHidden="1" w:unhideWhenUsed="1"/>
+    <w:lsdException w:name="index 2" w:semiHidden="1" w:unhideWhenUsed="1"/>
+    <w:lsdException w:name="index 3" w:semiHidden="1" w:unhideWhenUsed="1"/>
+    <w:lsdException w:name="index 4" w:semiHidden="1" w:unhideWhenUsed="1"/>
+    <w:lsdException w:name="index 5" w:semiHidden="1" w:unhideWhenUsed="1"/>
+    <w:lsdException w:name="index 6" w:semiHidden="1" w:unhideWhenUsed="1"/>
+    <w:lsdException w:name="index 7" w:semiHidden="1" w:unhideWhenUsed="1"/>
+    <w:lsdException w:name="index 8" w:semiHidden="1" w:unhideWhenUsed="1"/>
+    <w:lsdException w:name="index 9" w:semiHidden="1" w:unhideWhenUsed="1"/>
+    <w:lsdException w:name="toc 1" w:semiHidden="1" w:uiPriority="39" w:unhideWhenUsed="1"/>
+    <w:lsdException w:name="toc 2" w:semiHidden="1" w:uiPriority="39" w:unhideWhenUsed="1"/>
+    <w:lsdException w:name="toc 3" w:semiHidden="1" w:uiPriority="39" w:unhideWhenUsed="1"/>
+    <w:lsdException w:name="toc 4" w:semiHidden="1" w:uiPriority="39" w:unhideWhenUsed="1"/>
+    <w:lsdException w:name="toc 5" w:semiHidden="1" w:uiPriority="39" w:unhideWhenUsed="1"/>
+    <w:lsdException w:name="toc 6" w:semiHidden="1" w:uiPriority="39" w:unhideWhenUsed="1"/>
+    <w:lsdException w:name="toc 7" w:semiHidden="1" w:uiPriority="39" w:unhideWhenUsed="1"/>
+    <w:lsdException w:name="toc 8" w:semiHidden="1" w:uiPriority="39" w:unhideWhenUsed="1"/>
+    <w:lsdException w:name="toc 9" w:semiHidden="1" w:uiPriority="39" w:unhideWhenUsed="1"/>
+    <w:lsdException w:name="Normal Indent" w:semiHidden="1" w:unhideWhenUsed="1"/>
+    <w:lsdException w:name="footnote text" w:semiHidden="1" w:unhideWhenUsed="1"/>
+    <w:lsdException w:name="annotation text" w:semiHidden="1" w:unhideWhenUsed="1"/>
+    <w:lsdException w:name="header" w:uiPriority="0"/>
+    <w:lsdException w:name="index heading" w:semiHidden="1" w:unhideWhenUsed="1"/>
+    <w:lsdException w:name="caption" w:semiHidden="1" w:uiPriority="35" w:unhideWhenUsed="1" w:qFormat="1"/>
+    <w:lsdException w:name="table of figures" w:semiHidden="1" w:unhideWhenUsed="1"/>
+    <w:lsdException w:name="envelope address" w:semiHidden="1" w:unhideWhenUsed="1"/>
+    <w:lsdException w:name="envelope return" w:semiHidden="1" w:unhideWhenUsed="1"/>
+    <w:lsdException w:name="footnote reference" w:semiHidden="1" w:unhideWhenUsed="1"/>
+    <w:lsdException w:name="annotation reference" w:semiHidden="1" w:unhideWhenUsed="1"/>
+    <w:lsdException w:name="line number" w:semiHidden="1" w:unhideWhenUsed="1"/>
+    <w:lsdException w:name="page number" w:semiHidden="1" w:unhideWhenUsed="1"/>
+    <w:lsdException w:name="endnote reference" w:semiHidden="1" w:unhideWhenUsed="1"/>
+    <w:lsdException w:name="endnote text" w:semiHidden="1" w:unhideWhenUsed="1"/>
+    <w:lsdException w:name="table of authorities" w:semiHidden="1" w:unhideWhenUsed="1"/>
+    <w:lsdException w:name="macro" w:semiHidden="1" w:unhideWhenUsed="1"/>
+    <w:lsdException w:name="toa heading" w:semiHidden="1" w:unhideWhenUsed="1"/>
+    <w:lsdException w:name="List" w:semiHidden="1" w:unhideWhenUsed="1"/>
+    <w:lsdException w:name="List Bullet" w:semiHidden="1" w:unhideWhenUsed="1"/>
+    <w:lsdException w:name="List Number" w:semiHidden="1" w:unhideWhenUsed="1"/>
+    <w:lsdException w:name="List 2" w:semiHidden="1" w:unhideWhenUsed="1"/>
+    <w:lsdException w:name="List 3" w:semiHidden="1" w:unhideWhenUsed="1"/>
+    <w:lsdException w:name="List 4" w:semiHidden="1" w:unhideWhenUsed="1"/>
+    <w:lsdException w:name="List 5" w:semiHidden="1" w:unhideWhenUsed="1"/>
+    <w:lsdException w:name="List Bullet 2" w:semiHidden="1" w:unhideWhenUsed="1"/>
+    <w:lsdException w:name="List Bullet 3" w:semiHidden="1" w:unhideWhenUsed="1"/>
+    <w:lsdException w:name="List Bullet 4" w:semiHidden="1" w:unhideWhenUsed="1"/>
+    <w:lsdException w:name="List Bullet 5" w:semiHidden="1" w:unhideWhenUsed="1"/>
+    <w:lsdException w:name="List Number 2" w:semiHidden="1" w:unhideWhenUsed="1"/>
+    <w:lsdException w:name="List Number 3" w:semiHidden="1" w:unhideWhenUsed="1"/>
+    <w:lsdException w:name="List Number 4" w:semiHidden="1" w:unhideWhenUsed="1"/>
+    <w:lsdException w:name="List Number 5" w:semiHidden="1" w:unhideWhenUsed="1"/>
+    <w:lsdException w:name="Title" w:uiPriority="10" w:qFormat="1"/>
+    <w:lsdException w:name="Closing" w:semiHidden="1" w:unhideWhenUsed="1"/>
+    <w:lsdException w:name="Signature" w:semiHidden="1" w:unhideWhenUsed="1"/>
+    <w:lsdException w:name="Default Paragraph Font" w:semiHidden="1" w:uiPriority="1" w:unhideWhenUsed="1"/>
+    <w:lsdException w:name="Body Text" w:uiPriority="0"/>
+    <w:lsdException w:name="Body Text Indent" w:uiPriority="0"/>
+    <w:lsdException w:name="List Continue" w:semiHidden="1" w:unhideWhenUsed="1"/>
+    <w:lsdException w:name="List Continue 2" w:semiHidden="1" w:unhideWhenUsed="1"/>
+    <w:lsdException w:name="List Continue 3" w:semiHidden="1" w:unhideWhenUsed="1"/>
+    <w:lsdException w:name="List Continue 4" w:semiHidden="1" w:unhideWhenUsed="1"/>
+    <w:lsdException w:name="List Continue 5" w:semiHidden="1" w:unhideWhenUsed="1"/>
+    <w:lsdException w:name="Message Header" w:semiHidden="1" w:unhideWhenUsed="1"/>
+    <w:lsdException w:name="Subtitle" w:uiPriority="11" w:qFormat="1"/>
+    <w:lsdException w:name="Salutation" w:semiHidden="1" w:unhideWhenUsed="1"/>
+    <w:lsdException w:name="Date" w:semiHidden="1" w:unhideWhenUsed="1"/>
+    <w:lsdException w:name="Body Text First Indent" w:semiHidden="1" w:unhideWhenUsed="1"/>
+    <w:lsdException w:name="Body Text First Indent 2" w:semiHidden="1" w:unhideWhenUsed="1"/>
+    <w:lsdException w:name="Note Heading" w:semiHidden="1" w:unhideWhenUsed="1"/>
+    <w:lsdException w:name="Body Text 2" w:semiHidden="1" w:unhideWhenUsed="1"/>
+    <w:lsdException w:name="Body Text 3" w:semiHidden="1" w:unhideWhenUsed="1"/>
+    <w:lsdException w:name="Body Text Indent 2" w:semiHidden="1" w:unhideWhenUsed="1"/>
+    <w:lsdException w:name="Body Text Indent 3" w:semiHidden="1" w:unhideWhenUsed="1"/>
+    <w:lsdException w:name="Block Text" w:semiHidden="1" w:unhideWhenUsed="1"/>
+    <w:lsdException w:name="Hyperlink" w:uiPriority="0"/>
+    <w:lsdException w:name="FollowedHyperlink" w:uiPriority="0"/>
+    <w:lsdException w:name="Strong" w:uiPriority="22" w:qFormat="1"/>
+    <w:lsdException w:name="Emphasis" w:uiPriority="20" w:qFormat="1"/>
+    <w:lsdException w:name="Document Map" w:semiHidden="1" w:unhideWhenUsed="1"/>
+    <w:lsdException w:name="Plain Text" w:semiHidden="1" w:unhideWhenUsed="1"/>
+    <w:lsdException w:name="E-mail Signature" w:semiHidden="1" w:unhideWhenUsed="1"/>
+    <w:lsdException w:name="HTML Top of Form" w:semiHidden="1" w:unhideWhenUsed="1"/>
+    <w:lsdException w:name="HTML Bottom of Form" w:semiHidden="1" w:unhideWhenUsed="1"/>
+    <w:lsdException w:name="Normal (Web)" w:unhideWhenUsed="1"/>
+    <w:lsdException w:name="HTML Acronym" w:semiHidden="1" w:unhideWhenUsed="1"/>
+    <w:lsdException w:name="HTML Address" w:semiHidden="1" w:unhideWhenUsed="1"/>
+    <w:lsdException w:name="HTML Cite" w:semiHidden="1" w:unhideWhenUsed="1"/>
+    <w:lsdException w:name="HTML Code" w:semiHidden="1" w:unhideWhenUsed="1"/>
+    <w:lsdException w:name="HTML Definition" w:semiHidden="1" w:unhideWhenUsed="1"/>
+    <w:lsdException w:name="HTML Keyboard" w:semiHidden="1" w:unhideWhenUsed="1"/>
+    <w:lsdException w:name="HTML Preformatted" w:semiHidden="1" w:unhideWhenUsed="1"/>
+    <w:lsdException w:name="HTML Sample" w:semiHidden="1" w:unhideWhenUsed="1"/>
+    <w:lsdException w:name="HTML Typewriter" w:semiHidden="1" w:unhideWhenUsed="1"/>
+    <w:lsdException w:name="HTML Variable" w:semiHidden="1" w:unhideWhenUsed="1"/>
+    <w:lsdException w:name="Normal Table" w:semiHidden="1" w:unhideWhenUsed="1"/>
+    <w:lsdException w:name="annotation subject" w:semiHidden="1" w:unhideWhenUsed="1"/>
+    <w:lsdException w:name="No List" w:semiHidden="1" w:unhideWhenUsed="1"/>
+    <w:lsdException w:name="Outline List 1" w:semiHidden="1" w:unhideWhenUsed="1"/>
+    <w:lsdException w:name="Outline List 2" w:semiHidden="1" w:unhideWhenUsed="1"/>
+    <w:lsdException w:name="Outline List 3" w:semiHidden="1" w:unhideWhenUsed="1"/>
+    <w:lsdException w:name="Table Simple 1" w:semiHidden="1" w:unhideWhenUsed="1"/>
+    <w:lsdException w:name="Table Simple 2" w:semiHidden="1" w:unhideWhenUsed="1"/>
+    <w:lsdException w:name="Table Simple 3" w:semiHidden="1" w:unhideWhenUsed="1"/>
+    <w:lsdException w:name="Table Classic 1" w:semiHidden="1" w:unhideWhenUsed="1"/>
+    <w:lsdException w:name="Table Classic 2" w:semiHidden="1" w:unhideWhenUsed="1"/>
+    <w:lsdException w:name="Table Classic 3" w:semiHidden="1" w:unhideWhenUsed="1"/>
+    <w:lsdException w:name="Table Classic 4" w:semiHidden="1" w:unhideWhenUsed="1"/>
+    <w:lsdException w:name="Table Colorful 1" w:semiHidden="1" w:unhideWhenUsed="1"/>
+    <w:lsdException w:name="Table Colorful 2" w:semiHidden="1" w:unhideWhenUsed="1"/>
+    <w:lsdException w:name="Table Colorful 3" w:semiHidden="1" w:unhideWhenUsed="1"/>
+    <w:lsdException w:name="Table Columns 1" w:semiHidden="1" w:unhideWhenUsed="1"/>
+    <w:lsdException w:name="Table Columns 2" w:semiHidden="1" w:unhideWhenUsed="1"/>
+    <w:lsdException w:name="Table Columns 3" w:semiHidden="1" w:unhideWhenUsed="1"/>
+    <w:lsdException w:name="Table Columns 4" w:semiHidden="1" w:unhideWhenUsed="1"/>
+    <w:lsdException w:name="Table Columns 5" w:semiHidden="1" w:unhideWhenUsed="1"/>
+    <w:lsdException w:name="Table Grid 1" w:semiHidden="1" w:unhideWhenUsed="1"/>
+    <w:lsdException w:name="Table Grid 2" w:semiHidden="1" w:unhideWhenUsed="1"/>
+    <w:lsdException w:name="Table Grid 3" w:semiHidden="1" w:unhideWhenUsed="1"/>
+    <w:lsdException w:name="Table Grid 4" w:semiHidden="1" w:unhideWhenUsed="1"/>
+    <w:lsdException w:name="Table Grid 5" w:semiHidden="1" w:unhideWhenUsed="1"/>
+    <w:lsdException w:name="Table Grid 6" w:semiHidden="1" w:unhideWhenUsed="1"/>
+    <w:lsdException w:name="Table Grid 7" w:semiHidden="1" w:unhideWhenUsed="1"/>
+    <w:lsdException w:name="Table Grid 8" w:semiHidden="1" w:unhideWhenUsed="1"/>
+    <w:lsdException w:name="Table List 1" w:semiHidden="1" w:unhideWhenUsed="1"/>
+    <w:lsdException w:name="Table List 2" w:semiHidden="1" w:unhideWhenUsed="1"/>
+    <w:lsdException w:name="Table List 3" w:semiHidden="1" w:unhideWhenUsed="1"/>
+    <w:lsdException w:name="Table List 4" w:semiHidden="1" w:unhideWhenUsed="1"/>
+    <w:lsdException w:name="Table List 5" w:semiHidden="1" w:unhideWhenUsed="1"/>
+    <w:lsdException w:name="Table List 6" w:semiHidden="1" w:unhideWhenUsed="1"/>
+    <w:lsdException w:name="Table List 7" w:semiHidden="1" w:unhideWhenUsed="1"/>
+    <w:lsdException w:name="Table List 8" w:semiHidden="1" w:unhideWhenUsed="1"/>
+    <w:lsdException w:name="Table 3D effects 1" w:semiHidden="1" w:unhideWhenUsed="1"/>
+    <w:lsdException w:name="Table 3D effects 2" w:semiHidden="1" w:unhideWhenUsed="1"/>
+    <w:lsdException w:name="Table 3D effects 3" w:semiHidden="1" w:unhideWhenUsed="1"/>
+    <w:lsdException w:name="Table Contemporary" w:semiHidden="1" w:unhideWhenUsed="1"/>
+    <w:lsdException w:name="Table Elegant" w:semiHidden="1" w:unhideWhenUsed="1"/>
+    <w:lsdException w:name="Table Professional" w:semiHidden="1" w:unhideWhenUsed="1"/>
+    <w:lsdException w:name="Table Subtle 1" w:semiHidden="1" w:unhideWhenUsed="1"/>
+    <w:lsdException w:name="Table Subtle 2" w:semiHidden="1" w:unhideWhenUsed="1"/>
+    <w:lsdException w:name="Table Web 1" w:semiHidden="1" w:unhideWhenUsed="1"/>
+    <w:lsdException w:name="Table Web 2" w:semiHidden="1" w:unhideWhenUsed="1"/>
+    <w:lsdException w:name="Table Web 3" w:semiHidden="1" w:unhideWhenUsed="1"/>
+    <w:lsdException w:name="Balloon Text" w:uiPriority="0"/>
+    <w:lsdException w:name="Table Grid" w:uiPriority="0"/>
+    <w:lsdException w:name="Table Theme" w:semiHidden="1" w:unhideWhenUsed="1"/>
+    <w:lsdException w:name="Placeholder Text" w:semiHidden="1"/>
+    <w:lsdException w:name="Light Shading"/>
+    <w:lsdException w:name="Light List"/>
+    <w:lsdException w:name="Light Grid"/>
+    <w:lsdException w:name="Medium Shading 1"/>
+    <w:lsdException w:name="Medium Shading 2"/>
+    <w:lsdException w:name="Medium List 1"/>
+    <w:lsdException w:name="Medium List 2"/>
+    <w:lsdException w:name="Medium Grid 1"/>
+    <w:lsdException w:name="Medium Grid 2"/>
+    <w:lsdException w:name="Medium Grid 3"/>
+    <w:lsdException w:name="Dark List"/>
+    <w:lsdException w:name="Colorful Shading"/>
+    <w:lsdException w:name="Colorful List"/>
+    <w:lsdException w:name="Colorful Grid"/>
+    <w:lsdException w:name="Light Shading Accent 1"/>
+    <w:lsdException w:name="Light List Accent 1"/>
+    <w:lsdException w:name="Light Grid Accent 1"/>
+    <w:lsdException w:name="Medium Shading 1 Accent 1"/>
+    <w:lsdException w:name="Medium Shading 2 Accent 1"/>
+    <w:lsdException w:name="Medium List 1 Accent 1"/>
+    <w:lsdException w:name="Revision" w:semiHidden="1"/>
+    <w:lsdException w:name="List Paragraph" w:uiPriority="34" w:qFormat="1"/>
+    <w:lsdException w:name="Medium List 2 Accent 1"/>
+    <w:lsdException w:name="Medium Grid 1 Accent 1"/>
+    <w:lsdException w:name="Medium Grid 2 Accent 1"/>
+    <w:lsdException w:name="Medium Grid 3 Accent 1"/>
+    <w:lsdException w:name="Dark List Accent 1"/>
+    <w:lsdException w:name="Colorful Shading Accent 1"/>
+    <w:lsdException w:name="Colorful List Accent 1"/>
+    <w:lsdException w:name="Colorful Grid Accent 1"/>
+    <w:lsdException w:name="Light Shading Accent 2"/>
+    <w:lsdException w:name="Light List Accent 2"/>
+    <w:lsdException w:name="Light Grid Accent 2"/>
+    <w:lsdException w:name="Medium Shading 1 Accent 2"/>
+    <w:lsdException w:name="Medium Shading 2 Accent 2"/>
+    <w:lsdException w:name="Medium List 1 Accent 2"/>
+    <w:lsdException w:name="Medium List 2 Accent 2"/>
+    <w:lsdException w:name="Medium Grid 1 Accent 2"/>
+    <w:lsdException w:name="Medium Grid 2 Accent 2"/>
+    <w:lsdException w:name="Medium Grid 3 Accent 2"/>
+    <w:lsdException w:name="Dark List Accent 2"/>
+    <w:lsdException w:name="Colorful Shading Accent 2"/>
+    <w:lsdException w:name="Colorful List Accent 2"/>
+    <w:lsdException w:name="Colorful Grid Accent 2"/>
+    <w:lsdException w:name="Light Shading Accent 3"/>
+    <w:lsdException w:name="Light List Accent 3"/>
+    <w:lsdException w:name="Light Grid Accent 3"/>
+    <w:lsdException w:name="Medium Shading 1 Accent 3"/>
+    <w:lsdException w:name="Medium Shading 2 Accent 3"/>
+    <w:lsdException w:name="Medium List 1 Accent 3"/>
+    <w:lsdException w:name="Medium List 2 Accent 3"/>
+    <w:lsdException w:name="Medium Grid 1 Accent 3"/>
+    <w:lsdException w:name="Medium Grid 2 Accent 3"/>
+    <w:lsdException w:name="Medium Grid 3 Accent 3"/>
+    <w:lsdException w:name="Dark List Accent 3"/>
+    <w:lsdException w:name="Colorful Shading Accent 3"/>
+    <w:lsdException w:name="Colorful List Accent 3"/>
+    <w:lsdException w:name="Colorful Grid Accent 3"/>
+    <w:lsdException w:name="Light Shading Accent 4"/>
+    <w:lsdException w:name="Light List Accent 4"/>
+    <w:lsdException w:name="Light Grid Accent 4"/>
+    <w:lsdException w:name="Medium Shading 1 Accent 4"/>
+    <w:lsdException w:name="Medium Shading 2 Accent 4"/>
+    <w:lsdException w:name="Medium List 1 Accent 4"/>
+    <w:lsdException w:name="Medium List 2 Accent 4"/>
+    <w:lsdException w:name="Medium Grid 1 Accent 4"/>
+    <w:lsdException w:name="Medium Grid 2 Accent 4"/>
+    <w:lsdException w:name="Medium Grid 3 Accent 4"/>
+    <w:lsdException w:name="Dark List Accent 4"/>
+    <w:lsdException w:name="Colorful Shading Accent 4"/>
+    <w:lsdException w:name="Colorful List Accent 4"/>
+    <w:lsdException w:name="Colorful Grid Accent 4"/>
+    <w:lsdException w:name="Light Shading Accent 5"/>
+    <w:lsdException w:name="Light List Accent 5"/>
+    <w:lsdException w:name="Light Grid Accent 5"/>
+    <w:lsdException w:name="Medium Shading 1 Accent 5"/>
+    <w:lsdException w:name="Medium Shading 2 Accent 5"/>
+    <w:lsdException w:name="Medium List 1 Accent 5"/>
+    <w:lsdException w:name="Medium List 2 Accent 5"/>
+    <w:lsdException w:name="Medium Grid 1 Accent 5"/>
+    <w:lsdException w:name="Medium Grid 2 Accent 5"/>
+    <w:lsdException w:name="Medium Grid 3 Accent 5"/>
+    <w:lsdException w:name="Dark List Accent 5"/>
+    <w:lsdException w:name="Colorful Shading Accent 5"/>
+    <w:lsdException w:name="Colorful List Accent 5"/>
+    <w:lsdException w:name="Colorful Grid Accent 5"/>
+    <w:lsdException w:name="Light Shading Accent 6"/>
+    <w:lsdException w:name="Light List Accent 6"/>
+    <w:lsdException w:name="Light Grid Accent 6"/>
+    <w:lsdException w:name="Medium Shading 1 Accent 6"/>
+    <w:lsdException w:name="Medium Shading 2 Accent 6"/>
+    <w:lsdException w:name="Medium List 1 Accent 6"/>
+    <w:lsdException w:name="Medium List 2 Accent 6"/>
+    <w:lsdException w:name="Medium Grid 1 Accent 6"/>
+    <w:lsdException w:name="Medium Grid 2 Accent 6"/>
+    <w:lsdException w:name="Medium Grid 3 Accent 6"/>
+    <w:lsdException w:name="Dark List Accent 6"/>
+    <w:lsdException w:name="Colorful Shading Accent 6"/>
+    <w:lsdException w:name="Colorful List Accent 6"/>
+    <w:lsdException w:name="Colorful Grid Accent 6"/>
+    <w:lsdException w:name="Subtle Emphasis" w:uiPriority="19" w:qFormat="1"/>
+    <w:lsdException w:name="Intense Emphasis" w:uiPriority="21" w:qFormat="1"/>
+    <w:lsdException w:name="Subtle Reference" w:uiPriority="31" w:qFormat="1"/>
+    <w:lsdException w:name="Intense Reference" w:uiPriority="32" w:qFormat="1"/>
+    <w:lsdException w:name="Book Title" w:uiPriority="33" w:qFormat="1"/>
+    <w:lsdException w:name="Bibliography" w:semiHidden="1" w:uiPriority="37" w:unhideWhenUsed="1"/>
+    <w:lsdException w:name="TOC Heading" w:semiHidden="1" w:uiPriority="39" w:unhideWhenUsed="1" w:qFormat="1"/>
+    <w:lsdException w:name="Plain Table 1" w:uiPriority="41"/>
+    <w:lsdException w:name="Plain Table 2" w:uiPriority="42"/>
+    <w:lsdException w:name="Plain Table 3" w:uiPriority="43"/>
+    <w:lsdException w:name="Plain Table 4" w:uiPriority="44"/>
+    <w:lsdException w:name="Plain Table 5" w:uiPriority="45"/>
+    <w:lsdException w:name="Grid Table Light" w:uiPriority="40"/>
+    <w:lsdException w:name="Grid Table 1 Light" w:uiPriority="46"/>
+    <w:lsdException w:name="Grid Table 2" w:uiPriority="47"/>
+    <w:lsdException w:name="Grid Table 3" w:uiPriority="48"/>
+    <w:lsdException w:name="Grid Table 4" w:uiPriority="49"/>
+    <w:lsdException w:name="Grid Table 5 Dark" w:uiPriority="50"/>
+    <w:lsdException w:name="Grid Table 6 Colorful" w:uiPriority="51"/>
+    <w:lsdException w:name="Grid Table 7 Colorful" w:uiPriority="52"/>
+    <w:lsdException w:name="Grid Table 1 Light Accent 1" w:uiPriority="46"/>
+    <w:lsdException w:name="Grid Table 2 Accent 1" w:uiPriority="47"/>
+    <w:lsdException w:name="Grid Table 3 Accent 1" w:uiPriority="48"/>
+    <w:lsdException w:name="Grid Table 4 Accent 1" w:uiPriority="49"/>
+    <w:lsdException w:name="Grid Table 5 Dark Accent 1" w:uiPriority="50"/>
+    <w:lsdException w:name="Grid Table 6 Colorful Accent 1" w:uiPriority="51"/>
+    <w:lsdException w:name="Grid Table 7 Colorful Accent 1" w:uiPriority="52"/>
+    <w:lsdException w:name="Grid Table 1 Light Accent 2" w:uiPriority="46"/>
+    <w:lsdException w:name="Grid Table 2 Accent 2" w:uiPriority="47"/>
+    <w:lsdException w:name="Grid Table 3 Accent 2" w:uiPriority="48"/>
+    <w:lsdException w:name="Grid Table 4 Accent 2" w:uiPriority="49"/>
+    <w:lsdException w:name="Grid Table 5 Dark Accent 2" w:uiPriority="50"/>
+    <w:lsdException w:name="Grid Table 6 Colorful Accent 2" w:uiPriority="51"/>
+    <w:lsdException w:name="Grid Table 7 Colorful Accent 2" w:uiPriority="52"/>
+    <w:lsdException w:name="Grid Table 1 Light Accent 3" w:uiPriority="46"/>
+    <w:lsdException w:name="Grid Table 2 Accent 3" w:uiPriority="47"/>
+    <w:lsdException w:name="Grid Table 3 Accent 3" w:uiPriority="48"/>
+    <w:lsdException w:name="Grid Table 4 Accent 3" w:uiPriority="49"/>
+    <w:lsdException w:name="Grid Table 5 Dark Accent 3" w:uiPriority="50"/>
+    <w:lsdException w:name="Grid Table 6 Colorful Accent 3" w:uiPriority="51"/>
+    <w:lsdException w:name="Grid Table 7 Colorful Accent 3" w:uiPriority="52"/>
+    <w:lsdException w:name="Grid Table 1 Light Accent 4" w:uiPriority="46"/>
+    <w:lsdException w:name="Grid Table 2 Accent 4" w:uiPriority="47"/>
+    <w:lsdException w:name="Grid Table 3 Accent 4" w:uiPriority="48"/>
+    <w:lsdException w:name="Grid Table 4 Accent 4" w:uiPriority="49"/>
+    <w:lsdException w:name="Grid Table 5 Dark Accent 4" w:uiPriority="50"/>
+    <w:lsdException w:name="Grid Table 6 Colorful Accent 4" w:uiPriority="51"/>
+    <w:lsdException w:name="Grid Table 7 Colorful Accent 4" w:uiPriority="52"/>
+    <w:lsdException w:name="Grid Table 1 Light Accent 5" w:uiPriority="46"/>
+    <w:lsdException w:name="Grid Table 2 Accent 5" w:uiPriority="47"/>
+    <w:lsdException w:name="Grid Table 3 Accent 5" w:uiPriority="48"/>
+    <w:lsdException w:name="Grid Table 4 Accent 5" w:uiPriority="49"/>
+    <w:lsdException w:name="Grid Table 5 Dark Accent 5" w:uiPriority="50"/>
+    <w:lsdException w:name="Grid Table 6 Colorful Accent 5" w:uiPriority="51"/>
+    <w:lsdException w:name="Grid Table 7 Colorful Accent 5" w:uiPriority="52"/>
+    <w:lsdException w:name="Grid Table 1 Light Accent 6" w:uiPriority="46"/>
+    <w:lsdException w:name="Grid Table 2 Accent 6" w:uiPriority="47"/>
+    <w:lsdException w:name="Grid Table 3 Accent 6" w:uiPriority="48"/>
+    <w:lsdException w:name="Grid Table 4 Accent 6" w:uiPriority="49"/>
+    <w:lsdException w:name="Grid Table 5 Dark Accent 6" w:uiPriority="50"/>
+    <w:lsdException w:name="Grid Table 6 Colorful Accent 6" w:uiPriority="51"/>
+    <w:lsdException w:name="Grid Table 7 Colorful Accent 6" w:uiPriority="52"/>
+    <w:lsdException w:name="List Table 1 Light" w:uiPriority="46"/>
+    <w:lsdException w:name="List Table 2" w:uiPriority="47"/>
+    <w:lsdException w:name="List Table 3" w:uiPriority="48"/>
+    <w:lsdException w:name="List Table 4" w:uiPriority="49"/>
+    <w:lsdException w:name="List Table 5 Dark" w:uiPriority="50"/>
+    <w:lsdException w:name="List Table 6 Colorful" w:uiPriority="51"/>
+    <w:lsdException w:name="List Table 7 Colorful" w:uiPriority="52"/>
+    <w:lsdException w:name="List Table 1 Light Accent 1" w:uiPriority="46"/>
+    <w:lsdException w:name="List Table 2 Accent 1" w:uiPriority="47"/>
+    <w:lsdException w:name="List Table 3 Accent 1" w:uiPriority="48"/>
+    <w:lsdException w:name="List Table 4 Accent 1" w:uiPriority="49"/>
+    <w:lsdException w:name="List Table 5 Dark Accent 1" w:uiPriority="50"/>
+    <w:lsdException w:name="List Table 6 Colorful Accent 1" w:uiPriority="51"/>
+    <w:lsdException w:name="List Table 7 Colorful Accent 1" w:uiPriority="52"/>
+    <w:lsdException w:name="List Table 1 Light Accent 2" w:uiPriority="46"/>
+    <w:lsdException w:name="List Table 2 Accent 2" w:uiPriority="47"/>
+    <w:lsdException w:name="List Table 3 Accent 2" w:uiPriority="48"/>
+    <w:lsdException w:name="List Table 4 Accent 2" w:uiPriority="49"/>
+    <w:lsdException w:name="List Table 5 Dark Accent 2" w:uiPriority="50"/>
+    <w:lsdException w:name="List Table 6 Colorful Accent 2" w:uiPriority="51"/>
+    <w:lsdException w:name="List Table 7 Colorful Accent 2" w:uiPriority="52"/>
+    <w:lsdException w:name="List Table 1 Light Accent 3" w:uiPriority="46"/>
+    <w:lsdException w:name="List Table 2 Accent 3" w:uiPriority="47"/>
+    <w:lsdException w:name="List Table 3 Accent 3" w:uiPriority="48"/>
+    <w:lsdException w:name="List Table 4 Accent 3" w:uiPriority="49"/>
+    <w:lsdException w:name="List Table 5 Dark Accent 3" w:uiPriority="50"/>
+    <w:lsdException w:name="List Table 6 Colorful Accent 3" w:uiPriority="51"/>
+    <w:lsdException w:name="List Table 7 Colorful Accent 3" w:uiPriority="52"/>
+    <w:lsdException w:name="List Table 1 Light Accent 4" w:uiPriority="46"/>
+    <w:lsdException w:name="List Table 2 Accent 4" w:uiPriority="47"/>
+    <w:lsdException w:name="List Table 3 Accent 4" w:uiPriority="48"/>
+    <w:lsdException w:name="List Table 4 Accent 4" w:uiPriority="49"/>
+    <w:lsdException w:name="List Table 5 Dark Accent 4" w:uiPriority="50"/>
+    <w:lsdException w:name="List Table 6 Colorful Accent 4" w:uiPriority="51"/>
+    <w:lsdException w:name="List Table 7 Colorful Accent 4" w:uiPriority="52"/>
+    <w:lsdException w:name="List Table 1 Light Accent 5" w:uiPriority="46"/>
+    <w:lsdException w:name="List Table 2 Accent 5" w:uiPriority="47"/>
+    <w:lsdException w:name="List Table 3 Accent 5" w:uiPriority="48"/>
+    <w:lsdException w:name="List Table 4 Accent 5" w:uiPriority="49"/>
+    <w:lsdException w:name="List Table 5 Dark Accent 5" w:uiPriority="50"/>
+    <w:lsdException w:name="List Table 6 Colorful Accent 5" w:uiPriority="51"/>
+    <w:lsdException w:name="List Table 7 Colorful Accent 5" w:uiPriority="52"/>
+    <w:lsdException w:name="List Table 1 Light Accent 6" w:uiPriority="46"/>
+    <w:lsdException w:name="List Table 2 Accent 6" w:uiPriority="47"/>
+    <w:lsdException w:name="List Table 3 Accent 6" w:uiPriority="48"/>
+    <w:lsdException w:name="List Table 4 Accent 6" w:uiPriority="49"/>
+    <w:lsdException w:name="List Table 5 Dark Accent 6" w:uiPriority="50"/>
+    <w:lsdException w:name="List Table 6 Colorful Accent 6" w:uiPriority="51"/>
+    <w:lsdException w:name="List Table 7 Colorful Accent 6" w:uiPriority="52"/>
+    <w:lsdException w:name="Mention" w:semiHidden="1" w:unhideWhenUsed="1"/>
+    <w:lsdException w:name="Smart Hyperlink" w:semiHidden="1" w:unhideWhenUsed="1"/>
+    <w:lsdException w:name="Hashtag" w:semiHidden="1" w:unhideWhenUsed="1"/>
+    <w:lsdException w:name="Unresolved Mention" w:semiHidden="1" w:unhideWhenUsed="1"/>
+    <w:lsdException w:name="Smart Link" w:semiHidden="1" w:unhideWhenUsed="1"/>
   </w:latentStyles>
-  <w:style w:type="paragraph" w:default="1" w:styleId="1">
+  <w:style w:type="paragraph" w:default="1" w:styleId="a">
     <w:name w:val="Normal"/>
     <w:qFormat/>
-    <w:uiPriority w:val="0"/>
+    <w:rsid w:val="00A21A89"/>
     <w:rPr>
-      <w:rFonts w:ascii="Times New Roman" w:hAnsi="Times New Roman" w:eastAsia="Times New Roman" w:cs="Times New Roman"/>
+      <w:rFonts w:eastAsia="Times New Roman"/>
       <w:sz w:val="24"/>
       <w:szCs w:val="24"/>
-      <w:lang w:val="ru-RU" w:eastAsia="ru-RU" w:bidi="ar-SA"/>
     </w:rPr>
   </w:style>
-  <w:style w:type="paragraph" w:styleId="2">
+  <w:style w:type="paragraph" w:styleId="1">
     <w:name w:val="heading 1"/>
-    <w:basedOn w:val="1"/>
-    <w:next w:val="1"/>
+    <w:basedOn w:val="a"/>
+    <w:next w:val="a"/>
+    <w:uiPriority w:val="9"/>
     <w:qFormat/>
-    <w:uiPriority w:val="9"/>
     <w:pPr>
       <w:keepNext/>
       <w:keepLines/>
@@ -3588,14 +5986,14 @@
       <w:szCs w:val="48"/>
     </w:rPr>
   </w:style>
-  <w:style w:type="paragraph" w:styleId="3">
+  <w:style w:type="paragraph" w:styleId="2">
     <w:name w:val="heading 2"/>
-    <w:basedOn w:val="1"/>
-    <w:next w:val="1"/>
+    <w:basedOn w:val="a"/>
+    <w:next w:val="a"/>
+    <w:uiPriority w:val="9"/>
     <w:semiHidden/>
     <w:unhideWhenUsed/>
     <w:qFormat/>
-    <w:uiPriority w:val="9"/>
     <w:pPr>
       <w:keepNext/>
       <w:keepLines/>
@@ -3608,14 +6006,14 @@
       <w:szCs w:val="36"/>
     </w:rPr>
   </w:style>
-  <w:style w:type="paragraph" w:styleId="4">
+  <w:style w:type="paragraph" w:styleId="3">
     <w:name w:val="heading 3"/>
-    <w:basedOn w:val="1"/>
-    <w:next w:val="1"/>
+    <w:basedOn w:val="a"/>
+    <w:next w:val="a"/>
+    <w:uiPriority w:val="9"/>
     <w:semiHidden/>
     <w:unhideWhenUsed/>
     <w:qFormat/>
-    <w:uiPriority w:val="9"/>
     <w:pPr>
       <w:keepNext/>
       <w:keepLines/>
@@ -3628,14 +6026,14 @@
       <w:szCs w:val="28"/>
     </w:rPr>
   </w:style>
-  <w:style w:type="paragraph" w:styleId="5">
+  <w:style w:type="paragraph" w:styleId="4">
     <w:name w:val="heading 4"/>
-    <w:basedOn w:val="1"/>
-    <w:next w:val="1"/>
+    <w:basedOn w:val="a"/>
+    <w:next w:val="a"/>
+    <w:uiPriority w:val="9"/>
     <w:semiHidden/>
     <w:unhideWhenUsed/>
     <w:qFormat/>
-    <w:uiPriority w:val="9"/>
     <w:pPr>
       <w:keepNext/>
       <w:keepLines/>
@@ -3646,14 +6044,14 @@
       <w:b/>
     </w:rPr>
   </w:style>
-  <w:style w:type="paragraph" w:styleId="6">
+  <w:style w:type="paragraph" w:styleId="5">
     <w:name w:val="heading 5"/>
-    <w:basedOn w:val="1"/>
-    <w:next w:val="1"/>
+    <w:basedOn w:val="a"/>
+    <w:next w:val="a"/>
+    <w:uiPriority w:val="9"/>
     <w:semiHidden/>
     <w:unhideWhenUsed/>
     <w:qFormat/>
-    <w:uiPriority w:val="9"/>
     <w:pPr>
       <w:keepNext/>
       <w:keepLines/>
@@ -3666,14 +6064,14 @@
       <w:szCs w:val="22"/>
     </w:rPr>
   </w:style>
-  <w:style w:type="paragraph" w:styleId="7">
+  <w:style w:type="paragraph" w:styleId="6">
     <w:name w:val="heading 6"/>
-    <w:basedOn w:val="1"/>
-    <w:next w:val="1"/>
+    <w:basedOn w:val="a"/>
+    <w:next w:val="a"/>
+    <w:uiPriority w:val="9"/>
     <w:semiHidden/>
     <w:unhideWhenUsed/>
     <w:qFormat/>
-    <w:uiPriority w:val="9"/>
     <w:pPr>
       <w:keepNext/>
       <w:keepLines/>
@@ -3686,18 +6084,19 @@
       <w:szCs w:val="20"/>
     </w:rPr>
   </w:style>
-  <w:style w:type="character" w:default="1" w:styleId="8">
+  <w:style w:type="character" w:default="1" w:styleId="a0">
     <w:name w:val="Default Paragraph Font"/>
+    <w:uiPriority w:val="1"/>
     <w:semiHidden/>
     <w:unhideWhenUsed/>
-    <w:uiPriority w:val="1"/>
   </w:style>
-  <w:style w:type="table" w:default="1" w:styleId="9">
+  <w:style w:type="table" w:default="1" w:styleId="a1">
     <w:name w:val="Normal Table"/>
+    <w:uiPriority w:val="99"/>
     <w:semiHidden/>
     <w:unhideWhenUsed/>
-    <w:uiPriority w:val="99"/>
     <w:tblPr>
+      <w:tblInd w:w="0" w:type="dxa"/>
       <w:tblCellMar>
         <w:top w:w="0" w:type="dxa"/>
         <w:left w:w="108" w:type="dxa"/>
@@ -3706,38 +6105,40 @@
       </w:tblCellMar>
     </w:tblPr>
   </w:style>
-  <w:style w:type="character" w:styleId="10">
+  <w:style w:type="numbering" w:default="1" w:styleId="a2">
+    <w:name w:val="No List"/>
+    <w:uiPriority w:val="99"/>
+    <w:semiHidden/>
+    <w:unhideWhenUsed/>
+  </w:style>
+  <w:style w:type="character" w:styleId="a3">
     <w:name w:val="FollowedHyperlink"/>
-    <w:uiPriority w:val="0"/>
     <w:rPr>
       <w:color w:val="800080"/>
       <w:u w:val="single"/>
     </w:rPr>
   </w:style>
-  <w:style w:type="character" w:styleId="11">
+  <w:style w:type="character" w:styleId="a4">
     <w:name w:val="Hyperlink"/>
-    <w:uiPriority w:val="0"/>
     <w:rPr>
       <w:color w:val="0000FF"/>
       <w:u w:val="single"/>
     </w:rPr>
   </w:style>
-  <w:style w:type="paragraph" w:styleId="12">
+  <w:style w:type="paragraph" w:styleId="a5">
     <w:name w:val="Balloon Text"/>
-    <w:basedOn w:val="1"/>
-    <w:link w:val="23"/>
-    <w:uiPriority w:val="0"/>
+    <w:basedOn w:val="a"/>
+    <w:link w:val="a6"/>
     <w:rPr>
       <w:rFonts w:ascii="Tahoma" w:hAnsi="Tahoma" w:cs="Tahoma"/>
       <w:sz w:val="16"/>
       <w:szCs w:val="16"/>
     </w:rPr>
   </w:style>
-  <w:style w:type="paragraph" w:styleId="13">
+  <w:style w:type="paragraph" w:styleId="a7">
     <w:name w:val="header"/>
-    <w:basedOn w:val="1"/>
-    <w:link w:val="25"/>
-    <w:uiPriority w:val="0"/>
+    <w:basedOn w:val="a"/>
+    <w:link w:val="a8"/>
     <w:pPr>
       <w:tabs>
         <w:tab w:val="center" w:pos="4677"/>
@@ -3745,10 +6146,9 @@
       </w:tabs>
     </w:pPr>
   </w:style>
-  <w:style w:type="paragraph" w:styleId="14">
+  <w:style w:type="paragraph" w:styleId="a9">
     <w:name w:val="Body Text"/>
-    <w:basedOn w:val="1"/>
-    <w:uiPriority w:val="0"/>
+    <w:basedOn w:val="a"/>
     <w:pPr>
       <w:jc w:val="center"/>
     </w:pPr>
@@ -3757,10 +6157,9 @@
       <w:lang w:val="uk-UA"/>
     </w:rPr>
   </w:style>
-  <w:style w:type="paragraph" w:styleId="15">
+  <w:style w:type="paragraph" w:styleId="aa">
     <w:name w:val="Body Text Indent"/>
-    <w:basedOn w:val="1"/>
-    <w:uiPriority w:val="0"/>
+    <w:basedOn w:val="a"/>
     <w:pPr>
       <w:ind w:firstLine="720"/>
       <w:jc w:val="both"/>
@@ -3770,11 +6169,11 @@
       <w:lang w:val="uk-UA"/>
     </w:rPr>
   </w:style>
-  <w:style w:type="paragraph" w:styleId="16">
+  <w:style w:type="paragraph" w:styleId="ab">
     <w:name w:val="Title"/>
-    <w:basedOn w:val="1"/>
+    <w:basedOn w:val="a"/>
+    <w:uiPriority w:val="10"/>
     <w:qFormat/>
-    <w:uiPriority w:val="10"/>
     <w:pPr>
       <w:jc w:val="center"/>
     </w:pPr>
@@ -3785,10 +6184,10 @@
       <w:lang w:val="uk-UA"/>
     </w:rPr>
   </w:style>
-  <w:style w:type="paragraph" w:styleId="17">
+  <w:style w:type="paragraph" w:styleId="ac">
     <w:name w:val="footer"/>
-    <w:basedOn w:val="1"/>
-    <w:link w:val="26"/>
+    <w:basedOn w:val="a"/>
+    <w:link w:val="ad"/>
     <w:uiPriority w:val="99"/>
     <w:pPr>
       <w:tabs>
@@ -3797,58 +6196,55 @@
       </w:tabs>
     </w:pPr>
   </w:style>
-  <w:style w:type="paragraph" w:styleId="18">
+  <w:style w:type="paragraph" w:styleId="ae">
     <w:name w:val="Normal (Web)"/>
+    <w:uiPriority w:val="99"/>
     <w:unhideWhenUsed/>
-    <w:uiPriority w:val="99"/>
     <w:pPr>
       <w:spacing w:beforeAutospacing="1" w:afterAutospacing="1"/>
     </w:pPr>
     <w:rPr>
-      <w:rFonts w:ascii="Times New Roman" w:hAnsi="Times New Roman" w:eastAsia="SimSun" w:cs="Times New Roman"/>
       <w:sz w:val="24"/>
       <w:szCs w:val="24"/>
-      <w:lang w:val="en-US" w:eastAsia="zh-CN" w:bidi="ar-SA"/>
+      <w:lang w:val="en-US" w:eastAsia="zh-CN"/>
     </w:rPr>
   </w:style>
-  <w:style w:type="paragraph" w:styleId="19">
+  <w:style w:type="paragraph" w:styleId="af">
     <w:name w:val="Subtitle"/>
-    <w:basedOn w:val="1"/>
-    <w:next w:val="1"/>
+    <w:basedOn w:val="a"/>
+    <w:next w:val="a"/>
+    <w:uiPriority w:val="11"/>
     <w:qFormat/>
-    <w:uiPriority w:val="11"/>
     <w:pPr>
       <w:keepNext/>
       <w:keepLines/>
       <w:spacing w:before="360" w:after="80"/>
     </w:pPr>
     <w:rPr>
-      <w:rFonts w:ascii="Georgia" w:hAnsi="Georgia" w:eastAsia="Georgia" w:cs="Georgia"/>
+      <w:rFonts w:ascii="Georgia" w:eastAsia="Georgia" w:hAnsi="Georgia" w:cs="Georgia"/>
       <w:i/>
       <w:color w:val="666666"/>
       <w:sz w:val="48"/>
       <w:szCs w:val="48"/>
     </w:rPr>
   </w:style>
-  <w:style w:type="table" w:styleId="20">
+  <w:style w:type="table" w:styleId="af0">
     <w:name w:val="Table Grid"/>
-    <w:basedOn w:val="9"/>
-    <w:uiPriority w:val="0"/>
+    <w:basedOn w:val="a1"/>
     <w:tblPr>
       <w:tblBorders>
-        <w:top w:val="single" w:color="auto" w:sz="4" w:space="0"/>
-        <w:left w:val="single" w:color="auto" w:sz="4" w:space="0"/>
-        <w:bottom w:val="single" w:color="auto" w:sz="4" w:space="0"/>
-        <w:right w:val="single" w:color="auto" w:sz="4" w:space="0"/>
-        <w:insideH w:val="single" w:color="auto" w:sz="4" w:space="0"/>
-        <w:insideV w:val="single" w:color="auto" w:sz="4" w:space="0"/>
+        <w:top w:val="single" w:sz="4" w:space="0" w:color="auto"/>
+        <w:left w:val="single" w:sz="4" w:space="0" w:color="auto"/>
+        <w:bottom w:val="single" w:sz="4" w:space="0" w:color="auto"/>
+        <w:right w:val="single" w:sz="4" w:space="0" w:color="auto"/>
+        <w:insideH w:val="single" w:sz="4" w:space="0" w:color="auto"/>
+        <w:insideV w:val="single" w:sz="4" w:space="0" w:color="auto"/>
       </w:tblBorders>
     </w:tblPr>
   </w:style>
-  <w:style w:type="table" w:customStyle="1" w:styleId="21">
+  <w:style w:type="table" w:customStyle="1" w:styleId="TableNormal">
     <w:name w:val="Table Normal"/>
     <w:qFormat/>
-    <w:uiPriority w:val="0"/>
     <w:tblPr>
       <w:tblCellMar>
         <w:top w:w="0" w:type="dxa"/>
@@ -3858,29 +6254,26 @@
       </w:tblCellMar>
     </w:tblPr>
   </w:style>
-  <w:style w:type="paragraph" w:customStyle="1" w:styleId="22">
+  <w:style w:type="paragraph" w:customStyle="1" w:styleId="Default">
     <w:name w:val="Default"/>
     <w:qFormat/>
-    <w:uiPriority w:val="0"/>
     <w:pPr>
       <w:autoSpaceDE w:val="0"/>
       <w:autoSpaceDN w:val="0"/>
       <w:adjustRightInd w:val="0"/>
     </w:pPr>
     <w:rPr>
-      <w:rFonts w:ascii="Times New Roman" w:hAnsi="Times New Roman" w:eastAsia="Times New Roman" w:cs="Times New Roman"/>
+      <w:rFonts w:eastAsia="Times New Roman"/>
       <w:color w:val="000000"/>
       <w:sz w:val="24"/>
       <w:szCs w:val="24"/>
-      <w:lang w:val="ru-RU" w:eastAsia="ru-RU" w:bidi="ar-SA"/>
     </w:rPr>
   </w:style>
-  <w:style w:type="character" w:customStyle="1" w:styleId="23">
+  <w:style w:type="character" w:customStyle="1" w:styleId="a6">
     <w:name w:val="Текст выноски Знак"/>
-    <w:basedOn w:val="8"/>
-    <w:link w:val="12"/>
+    <w:basedOn w:val="a0"/>
+    <w:link w:val="a5"/>
     <w:qFormat/>
-    <w:uiPriority w:val="0"/>
     <w:rPr>
       <w:rFonts w:ascii="Tahoma" w:hAnsi="Tahoma" w:cs="Tahoma"/>
       <w:sz w:val="16"/>
@@ -3888,45 +6281,43 @@
       <w:lang w:val="ru-RU" w:eastAsia="ru-RU"/>
     </w:rPr>
   </w:style>
-  <w:style w:type="paragraph" w:styleId="24">
+  <w:style w:type="paragraph" w:styleId="af1">
     <w:name w:val="List Paragraph"/>
-    <w:basedOn w:val="1"/>
+    <w:basedOn w:val="a"/>
+    <w:uiPriority w:val="34"/>
     <w:qFormat/>
-    <w:uiPriority w:val="34"/>
     <w:pPr>
       <w:ind w:left="720"/>
       <w:contextualSpacing/>
     </w:pPr>
   </w:style>
-  <w:style w:type="character" w:customStyle="1" w:styleId="25">
+  <w:style w:type="character" w:customStyle="1" w:styleId="a8">
     <w:name w:val="Верхний колонтитул Знак"/>
-    <w:basedOn w:val="8"/>
-    <w:link w:val="13"/>
+    <w:basedOn w:val="a0"/>
+    <w:link w:val="a7"/>
     <w:qFormat/>
-    <w:uiPriority w:val="0"/>
     <w:rPr>
       <w:sz w:val="24"/>
       <w:szCs w:val="24"/>
       <w:lang w:val="ru-RU" w:eastAsia="ru-RU"/>
     </w:rPr>
   </w:style>
-  <w:style w:type="character" w:customStyle="1" w:styleId="26">
+  <w:style w:type="character" w:customStyle="1" w:styleId="ad">
     <w:name w:val="Нижний колонтитул Знак"/>
-    <w:basedOn w:val="8"/>
-    <w:link w:val="17"/>
+    <w:basedOn w:val="a0"/>
+    <w:link w:val="ac"/>
+    <w:uiPriority w:val="99"/>
     <w:qFormat/>
-    <w:uiPriority w:val="99"/>
     <w:rPr>
       <w:sz w:val="24"/>
       <w:szCs w:val="24"/>
       <w:lang w:val="ru-RU" w:eastAsia="ru-RU"/>
     </w:rPr>
   </w:style>
-  <w:style w:type="table" w:customStyle="1" w:styleId="27">
+  <w:style w:type="table" w:customStyle="1" w:styleId="Style25">
     <w:name w:val="_Style 25"/>
-    <w:basedOn w:val="21"/>
+    <w:basedOn w:val="TableNormal"/>
     <w:qFormat/>
-    <w:uiPriority w:val="0"/>
     <w:tblPr>
       <w:tblCellMar>
         <w:left w:w="108" w:type="dxa"/>
@@ -4218,6 +6609,7 @@
     </a:fmtScheme>
   </a:themeElements>
   <a:objectDefaults/>
+  <a:extraClrSchemeLst/>
 </a:theme>
 </file>
 
@@ -4229,6 +6621,9 @@
 
 <file path=customXml/itemProps1.xml><?xml version="1.0" encoding="utf-8"?>
 <ds:datastoreItem xmlns:ds="http://schemas.openxmlformats.org/officeDocument/2006/customXml" ds:itemID="{11111111-1234-1234-1234-123412341234}">
-  <ds:schemaRefs/>
+  <ds:schemaRefs>
+    <ds:schemaRef ds:uri="http://customooxmlschemas.google.com/"/>
+    <ds:schemaRef ds:uri="http://schemas.openxmlformats.org/officeDocument/2006/relationships"/>
+  </ds:schemaRefs>
 </ds:datastoreItem>
 </file>